--- a/2018/март/21.03/Ковальский АВ.docx
+++ b/2018/март/21.03/Ковальский АВ.docx
@@ -8,11 +8,16 @@
         <w:ind w:left="-567" w:right="-58"/>
         <w:rPr>
           <w:b w:val="0"/>
+          <w:sz w:val="24"/>
+          <w:szCs w:val="24"/>
         </w:rPr>
       </w:pPr>
+      <w:bookmarkStart w:id="0" w:name="_GoBack"/>
       <w:r>
         <w:rPr>
           <w:b w:val="0"/>
+          <w:sz w:val="24"/>
+          <w:szCs w:val="24"/>
         </w:rPr>
         <w:t>Выписной эпикриз</w:t>
       </w:r>
@@ -23,15 +28,29 @@
         <w:ind w:left="-567"/>
         <w:rPr>
           <w:b/>
+          <w:sz w:val="24"/>
+          <w:szCs w:val="24"/>
         </w:rPr>
       </w:pPr>
       <w:r>
+        <w:rPr>
+          <w:sz w:val="24"/>
+          <w:szCs w:val="24"/>
+        </w:rPr>
         <w:t xml:space="preserve">Из истории болезни № </w:t>
       </w:r>
       <w:r>
+        <w:rPr>
+          <w:sz w:val="24"/>
+          <w:szCs w:val="24"/>
+        </w:rPr>
         <w:t xml:space="preserve"> </w:t>
       </w:r>
       <w:r>
+        <w:rPr>
+          <w:sz w:val="24"/>
+          <w:szCs w:val="24"/>
+        </w:rPr>
         <w:t>378</w:t>
       </w:r>
     </w:p>
@@ -39,11 +58,23 @@
       <w:pPr>
         <w:pStyle w:val="5"/>
         <w:ind w:left="-567"/>
+        <w:rPr>
+          <w:sz w:val="24"/>
+          <w:szCs w:val="24"/>
+        </w:rPr>
       </w:pPr>
       <w:r>
+        <w:rPr>
+          <w:sz w:val="24"/>
+          <w:szCs w:val="24"/>
+        </w:rPr>
         <w:t xml:space="preserve">Ф.И.О: </w:t>
       </w:r>
       <w:r>
+        <w:rPr>
+          <w:sz w:val="24"/>
+          <w:szCs w:val="24"/>
+        </w:rPr>
         <w:t>Ковальский Андрей Васильевич</w:t>
       </w:r>
     </w:p>
@@ -52,35 +83,29 @@
         <w:ind w:left="-567"/>
         <w:jc w:val="both"/>
         <w:rPr>
-          <w:sz w:val="28"/>
-          <w:szCs w:val="20"/>
           <w:lang w:val="ru-RU"/>
         </w:rPr>
       </w:pPr>
       <w:r>
         <w:rPr>
-          <w:sz w:val="28"/>
           <w:lang w:val="ru-RU"/>
         </w:rPr>
         <w:t>Год рождения:</w:t>
       </w:r>
       <w:r>
         <w:rPr>
-          <w:sz w:val="28"/>
           <w:lang w:val="ru-RU"/>
         </w:rPr>
         <w:t xml:space="preserve"> </w:t>
       </w:r>
       <w:r>
         <w:rPr>
-          <w:sz w:val="28"/>
           <w:lang w:val="ru-RU"/>
         </w:rPr>
         <w:t>19</w:t>
       </w:r>
       <w:r>
         <w:rPr>
-          <w:sz w:val="28"/>
           <w:lang w:val="ru-RU"/>
         </w:rPr>
         <w:t>69</w:t>
@@ -91,76 +116,65 @@
         <w:ind w:left="-567"/>
         <w:jc w:val="both"/>
         <w:rPr>
-          <w:sz w:val="28"/>
           <w:lang w:val="ru-RU"/>
         </w:rPr>
       </w:pPr>
       <w:r>
         <w:rPr>
-          <w:sz w:val="28"/>
           <w:lang w:val="ru-RU"/>
         </w:rPr>
         <w:t xml:space="preserve">Место жительства: </w:t>
       </w:r>
       <w:r>
         <w:rPr>
-          <w:sz w:val="28"/>
           <w:lang w:val="ru-RU"/>
         </w:rPr>
         <w:t>г.</w:t>
       </w:r>
       <w:r>
         <w:rPr>
-          <w:sz w:val="28"/>
           <w:lang w:val="ru-RU"/>
         </w:rPr>
         <w:t xml:space="preserve"> </w:t>
       </w:r>
       <w:r>
         <w:rPr>
-          <w:sz w:val="28"/>
           <w:lang w:val="ru-RU"/>
         </w:rPr>
         <w:t>Запорожье ул.</w:t>
       </w:r>
       <w:r>
         <w:rPr>
-          <w:sz w:val="28"/>
           <w:lang w:val="ru-RU"/>
         </w:rPr>
         <w:t xml:space="preserve"> </w:t>
       </w:r>
       <w:r>
         <w:rPr>
-          <w:sz w:val="28"/>
           <w:lang w:val="ru-RU"/>
         </w:rPr>
         <w:t>Го</w:t>
       </w:r>
       <w:r>
         <w:rPr>
-          <w:sz w:val="28"/>
           <w:lang w:val="ru-RU"/>
         </w:rPr>
         <w:t>г</w:t>
       </w:r>
       <w:r>
         <w:rPr>
-          <w:sz w:val="28"/>
           <w:lang w:val="ru-RU"/>
         </w:rPr>
         <w:t>о</w:t>
       </w:r>
       <w:r>
         <w:rPr>
-          <w:sz w:val="28"/>
           <w:lang w:val="ru-RU"/>
         </w:rPr>
         <w:t>л</w:t>
       </w:r>
       <w:r>
         <w:rPr>
-          <w:sz w:val="28"/>
           <w:lang w:val="ru-RU"/>
         </w:rPr>
         <w:t>я 171-27</w:t>
@@ -171,21 +185,17 @@
         <w:ind w:left="-567"/>
         <w:jc w:val="both"/>
         <w:rPr>
-          <w:sz w:val="28"/>
-          <w:szCs w:val="20"/>
           <w:lang w:val="ru-RU"/>
         </w:rPr>
       </w:pPr>
       <w:r>
         <w:rPr>
-          <w:sz w:val="28"/>
           <w:lang w:val="ru-RU"/>
         </w:rPr>
         <w:t xml:space="preserve">Место работы: </w:t>
       </w:r>
       <w:r>
         <w:rPr>
-          <w:sz w:val="28"/>
           <w:lang w:val="ru-RU"/>
         </w:rPr>
         <w:t>н/</w:t>
@@ -193,26 +203,57 @@
       <w:proofErr w:type="gramStart"/>
       <w:r>
         <w:rPr>
-          <w:sz w:val="28"/>
           <w:lang w:val="ru-RU"/>
         </w:rPr>
         <w:t>р</w:t>
       </w:r>
       <w:proofErr w:type="gramEnd"/>
+      <w:r>
+        <w:rPr>
+          <w:lang w:val="ru-RU"/>
+        </w:rPr>
+        <w:t xml:space="preserve">, </w:t>
+      </w:r>
+      <w:proofErr w:type="spellStart"/>
+      <w:r>
+        <w:rPr>
+          <w:lang w:val="ru-RU"/>
+        </w:rPr>
+        <w:t>инв</w:t>
+      </w:r>
+      <w:proofErr w:type="spellEnd"/>
+      <w:r>
+        <w:rPr>
+          <w:lang w:val="ru-RU"/>
+        </w:rPr>
+        <w:t xml:space="preserve"> Ш </w:t>
+      </w:r>
+      <w:proofErr w:type="spellStart"/>
+      <w:r>
+        <w:rPr>
+          <w:lang w:val="ru-RU"/>
+        </w:rPr>
+        <w:t>гр</w:t>
+      </w:r>
+      <w:proofErr w:type="spellEnd"/>
+      <w:r>
+        <w:rPr>
+          <w:lang w:val="ru-RU"/>
+        </w:rPr>
+        <w:t xml:space="preserve"> </w:t>
+      </w:r>
     </w:p>
     <w:p>
       <w:pPr>
         <w:ind w:left="-567"/>
         <w:jc w:val="both"/>
         <w:rPr>
-          <w:sz w:val="28"/>
           <w:lang w:val="ru-RU"/>
         </w:rPr>
       </w:pPr>
       <w:sdt>
         <w:sdtPr>
           <w:rPr>
-            <w:sz w:val="28"/>
             <w:lang w:val="ru-RU"/>
           </w:rPr>
           <w:id w:val="-898747501"/>
@@ -224,10 +265,10 @@
             <w:listItem w:displayText="Находилась" w:value="Находилась"/>
           </w:dropDownList>
         </w:sdtPr>
+        <w:sdtEndPr/>
         <w:sdtContent>
           <w:r>
             <w:rPr>
-              <w:sz w:val="28"/>
               <w:lang w:val="ru-RU"/>
             </w:rPr>
             <w:t xml:space="preserve">Находился </w:t>
@@ -236,77 +277,66 @@
       </w:sdt>
       <w:r>
         <w:rPr>
-          <w:sz w:val="28"/>
           <w:lang w:val="ru-RU"/>
         </w:rPr>
         <w:t xml:space="preserve"> на лечении с </w:t>
       </w:r>
       <w:r>
         <w:rPr>
-          <w:sz w:val="28"/>
           <w:lang w:val="ru-RU"/>
         </w:rPr>
         <w:t xml:space="preserve">  </w:t>
       </w:r>
       <w:r>
         <w:rPr>
-          <w:sz w:val="28"/>
           <w:lang w:val="ru-RU"/>
         </w:rPr>
         <w:t>14</w:t>
       </w:r>
       <w:r>
         <w:rPr>
-          <w:sz w:val="28"/>
           <w:lang w:val="ru-RU"/>
         </w:rPr>
         <w:t>.</w:t>
       </w:r>
       <w:r>
         <w:rPr>
-          <w:sz w:val="28"/>
           <w:lang w:val="ru-RU"/>
         </w:rPr>
         <w:t>03.18</w:t>
       </w:r>
       <w:r>
         <w:rPr>
-          <w:sz w:val="28"/>
           <w:lang w:val="ru-RU"/>
         </w:rPr>
         <w:t xml:space="preserve"> по   </w:t>
       </w:r>
       <w:r>
         <w:rPr>
-          <w:sz w:val="28"/>
-          <w:lang w:val="ru-RU"/>
-        </w:rPr>
-        <w:t>14</w:t>
-      </w:r>
-      <w:r>
-        <w:rPr>
-          <w:sz w:val="28"/>
+          <w:lang w:val="ru-RU"/>
+        </w:rPr>
+        <w:t>21</w:t>
+      </w:r>
+      <w:r>
+        <w:rPr>
           <w:lang w:val="ru-RU"/>
         </w:rPr>
         <w:t>.</w:t>
       </w:r>
       <w:r>
         <w:rPr>
-          <w:sz w:val="28"/>
           <w:lang w:val="ru-RU"/>
         </w:rPr>
         <w:t>03</w:t>
       </w:r>
       <w:r>
         <w:rPr>
-          <w:sz w:val="28"/>
           <w:lang w:val="ru-RU"/>
         </w:rPr>
         <w:t>.18</w:t>
       </w:r>
       <w:r>
         <w:rPr>
-          <w:sz w:val="28"/>
           <w:lang w:val="ru-RU"/>
         </w:rPr>
         <w:t xml:space="preserve"> в </w:t>
@@ -314,7 +344,6 @@
       <w:sdt>
         <w:sdtPr>
           <w:rPr>
-            <w:sz w:val="28"/>
             <w:lang w:val="ru-RU"/>
           </w:rPr>
           <w:id w:val="-690990251"/>
@@ -326,11 +355,11 @@
             <w:listItem w:displayText="энд." w:value="энд."/>
           </w:comboBox>
         </w:sdtPr>
+        <w:sdtEndPr/>
         <w:sdtContent>
           <w:proofErr w:type="spellStart"/>
           <w:r>
             <w:rPr>
-              <w:sz w:val="28"/>
               <w:lang w:val="ru-RU"/>
             </w:rPr>
             <w:t>диаб</w:t>
@@ -338,7 +367,6 @@
           <w:proofErr w:type="spellEnd"/>
           <w:r>
             <w:rPr>
-              <w:sz w:val="28"/>
               <w:lang w:val="ru-RU"/>
             </w:rPr>
             <w:t>.</w:t>
@@ -347,7 +375,6 @@
       </w:sdt>
       <w:r>
         <w:rPr>
-          <w:sz w:val="28"/>
           <w:lang w:val="ru-RU"/>
         </w:rPr>
         <w:t xml:space="preserve">  отд.</w:t>
@@ -358,15 +385,11 @@
         <w:ind w:left="-567"/>
         <w:jc w:val="both"/>
         <w:rPr>
-          <w:sz w:val="28"/>
-          <w:szCs w:val="28"/>
           <w:lang w:val="ru-RU"/>
         </w:rPr>
       </w:pPr>
       <w:r>
         <w:rPr>
-          <w:sz w:val="28"/>
-          <w:szCs w:val="28"/>
           <w:u w:val="single"/>
           <w:lang w:val="ru-RU"/>
         </w:rPr>
@@ -374,71 +397,39 @@
       </w:r>
       <w:r>
         <w:rPr>
-          <w:sz w:val="28"/>
-          <w:szCs w:val="28"/>
           <w:lang w:val="ru-RU"/>
         </w:rPr>
         <w:t>:</w:t>
       </w:r>
-      <w:bookmarkStart w:id="0" w:name="дз"/>
-      <w:bookmarkEnd w:id="0"/>
-      <w:r>
-        <w:rPr>
-          <w:sz w:val="28"/>
-          <w:szCs w:val="28"/>
-          <w:lang w:val="ru-RU"/>
-        </w:rPr>
-        <w:t xml:space="preserve">  </w:t>
-      </w:r>
-      <w:r>
-        <w:rPr>
-          <w:sz w:val="26"/>
-          <w:szCs w:val="26"/>
-          <w:lang w:val="ru-RU"/>
-        </w:rPr>
-        <w:t>Сахарный диабет, тип</w:t>
-      </w:r>
-      <w:proofErr w:type="gramStart"/>
-      <w:r>
-        <w:rPr>
-          <w:sz w:val="26"/>
-          <w:szCs w:val="26"/>
-          <w:lang w:val="ru-RU"/>
-        </w:rPr>
-        <w:t xml:space="preserve"> ,</w:t>
-      </w:r>
-      <w:proofErr w:type="gramEnd"/>
-      <w:r>
-        <w:rPr>
-          <w:sz w:val="26"/>
-          <w:szCs w:val="26"/>
+      <w:bookmarkStart w:id="1" w:name="дз"/>
+      <w:bookmarkEnd w:id="1"/>
+      <w:r>
+        <w:rPr>
+          <w:lang w:val="ru-RU"/>
+        </w:rPr>
+        <w:t xml:space="preserve">  Сахарный диабет, тип </w:t>
+      </w:r>
+      <w:r>
+        <w:rPr>
+          <w:lang w:val="ru-RU"/>
+        </w:rPr>
+        <w:t>1</w:t>
+      </w:r>
+      <w:r>
+        <w:rPr>
+          <w:lang w:val="ru-RU"/>
+        </w:rPr>
+        <w:t>,</w:t>
+      </w:r>
+      <w:r>
+        <w:rPr>
           <w:lang w:val="ru-RU"/>
         </w:rPr>
         <w:t xml:space="preserve"> </w:t>
-      </w:r>
-      <w:proofErr w:type="spellStart"/>
-      <w:r>
-        <w:rPr>
-          <w:sz w:val="26"/>
-          <w:szCs w:val="26"/>
-          <w:lang w:val="ru-RU"/>
-        </w:rPr>
-        <w:t>вторичноинсулинзависимый</w:t>
-      </w:r>
-      <w:proofErr w:type="spellEnd"/>
-      <w:r>
-        <w:rPr>
-          <w:sz w:val="26"/>
-          <w:szCs w:val="26"/>
-          <w:lang w:val="ru-RU"/>
-        </w:rPr>
-        <w:t xml:space="preserve">, </w:t>
       </w:r>
       <w:sdt>
         <w:sdtPr>
           <w:rPr>
-            <w:sz w:val="26"/>
-            <w:szCs w:val="26"/>
             <w:lang w:val="ru-RU"/>
           </w:rPr>
           <w:id w:val="355073878"/>
@@ -451,29 +442,24 @@
             <w:listItem w:displayText="средней тяжести," w:value="средней тяжести,"/>
           </w:comboBox>
         </w:sdtPr>
+        <w:sdtEndPr/>
         <w:sdtContent>
           <w:r>
             <w:rPr>
-              <w:sz w:val="26"/>
-              <w:szCs w:val="26"/>
               <w:lang w:val="ru-RU"/>
             </w:rPr>
-            <w:t>средней тяжести,</w:t>
+            <w:t>тяжелая форма, лабильное течение со склонностью к гипогликемическим состояниям,</w:t>
           </w:r>
         </w:sdtContent>
       </w:sdt>
       <w:r>
         <w:rPr>
-          <w:sz w:val="26"/>
-          <w:szCs w:val="26"/>
           <w:lang w:val="ru-RU"/>
         </w:rPr>
         <w:t xml:space="preserve"> </w:t>
       </w:r>
       <w:r>
         <w:rPr>
-          <w:sz w:val="26"/>
-          <w:szCs w:val="26"/>
           <w:lang w:val="ru-RU"/>
         </w:rPr>
         <w:t xml:space="preserve">ст. </w:t>
@@ -481,8 +467,6 @@
       <w:sdt>
         <w:sdtPr>
           <w:rPr>
-            <w:sz w:val="26"/>
-            <w:szCs w:val="26"/>
             <w:lang w:val="ru-RU"/>
           </w:rPr>
           <w:alias w:val="диабет"/>
@@ -498,11 +482,10 @@
             <w:listItem w:displayText="впервые выявленный." w:value="впервые выявленный."/>
           </w:comboBox>
         </w:sdtPr>
+        <w:sdtEndPr/>
         <w:sdtContent>
           <w:r>
             <w:rPr>
-              <w:sz w:val="26"/>
-              <w:szCs w:val="26"/>
               <w:lang w:val="ru-RU"/>
             </w:rPr>
             <w:t>декомпенсации.</w:t>
@@ -511,520 +494,66 @@
       </w:sdt>
       <w:r>
         <w:rPr>
-          <w:sz w:val="26"/>
-          <w:szCs w:val="26"/>
           <w:lang w:val="ru-RU"/>
         </w:rPr>
         <w:t xml:space="preserve">  </w:t>
       </w:r>
-    </w:p>
-    <w:p>
-      <w:pPr>
-        <w:ind w:left="-567"/>
-        <w:jc w:val="both"/>
-        <w:rPr>
-          <w:sz w:val="28"/>
-          <w:szCs w:val="28"/>
-          <w:lang w:val="ru-RU"/>
-        </w:rPr>
-      </w:pPr>
-      <w:r>
-        <w:rPr>
-          <w:sz w:val="28"/>
-          <w:szCs w:val="28"/>
-          <w:lang w:val="ru-RU"/>
-        </w:rPr>
-        <w:t xml:space="preserve">Диабетическая ангиопатия сетчатки ОИ. </w:t>
-      </w:r>
-    </w:p>
-    <w:p>
-      <w:pPr>
-        <w:ind w:left="-567"/>
-        <w:jc w:val="both"/>
-        <w:rPr>
-          <w:color w:val="0000CC"/>
-          <w:sz w:val="28"/>
-          <w:szCs w:val="28"/>
-          <w:lang w:val="ru-RU"/>
-        </w:rPr>
-      </w:pPr>
-      <w:r>
-        <w:rPr>
-          <w:color w:val="0000CC"/>
-          <w:sz w:val="28"/>
-          <w:szCs w:val="28"/>
-          <w:lang w:val="ru-RU"/>
-        </w:rPr>
-        <w:t>Диабетическая дистальная симметричная полинейропатия н/к, сенсомоторная форма</w:t>
-      </w:r>
-      <w:r>
-        <w:rPr>
-          <w:color w:val="0000CC"/>
-          <w:sz w:val="28"/>
-          <w:szCs w:val="28"/>
-          <w:lang w:val="ru-RU"/>
-        </w:rPr>
-        <w:t xml:space="preserve"> (NSS 6, NDS 6), </w:t>
-      </w:r>
-      <w:r>
-        <w:rPr>
-          <w:color w:val="0000CC"/>
-          <w:sz w:val="28"/>
-          <w:szCs w:val="28"/>
-          <w:lang w:val="ru-RU"/>
-        </w:rPr>
-        <w:t xml:space="preserve">  хроническое течение</w:t>
-      </w:r>
-    </w:p>
-    <w:p>
-      <w:pPr>
-        <w:ind w:left="-567"/>
-        <w:jc w:val="both"/>
-        <w:rPr>
-          <w:sz w:val="28"/>
-          <w:szCs w:val="28"/>
-          <w:lang w:val="ru-RU"/>
-        </w:rPr>
-      </w:pPr>
-      <w:r>
-        <w:rPr>
-          <w:sz w:val="28"/>
-          <w:szCs w:val="28"/>
-          <w:lang w:val="ru-RU"/>
-        </w:rPr>
-        <w:t>Диабетическая ангиопатия артерий н/к</w:t>
-      </w:r>
-      <w:r>
-        <w:rPr>
-          <w:sz w:val="28"/>
-          <w:szCs w:val="28"/>
-          <w:lang w:val="ru-RU"/>
-        </w:rPr>
-        <w:t xml:space="preserve"> II ст</w:t>
-      </w:r>
-      <w:r>
-        <w:rPr>
-          <w:sz w:val="28"/>
-          <w:szCs w:val="28"/>
-          <w:lang w:val="ru-RU"/>
-        </w:rPr>
-        <w:t xml:space="preserve">. </w:t>
-      </w:r>
-    </w:p>
-    <w:p>
-      <w:pPr>
-        <w:ind w:left="-567"/>
-        <w:jc w:val="both"/>
-        <w:rPr>
-          <w:sz w:val="28"/>
-          <w:szCs w:val="28"/>
-          <w:lang w:val="ru-RU"/>
-        </w:rPr>
-      </w:pPr>
-      <w:r>
-        <w:rPr>
-          <w:color w:val="7030A0"/>
-          <w:sz w:val="28"/>
-          <w:szCs w:val="28"/>
-          <w:lang w:val="ru-RU"/>
-        </w:rPr>
-        <w:t>ХБП II-IV ст. Диабетическая нефропатия III-IV ст.</w:t>
-      </w:r>
-      <w:r>
-        <w:rPr>
-          <w:color w:val="7030A0"/>
-          <w:sz w:val="28"/>
-          <w:szCs w:val="28"/>
+      <w:r>
+        <w:rPr>
+          <w:lang w:val="ru-RU"/>
+        </w:rPr>
+        <w:t>Диабетическая дистальная симметричная полинейропатия н/к, сенсомоторная форма (NSS 2, NDS 2</w:t>
+      </w:r>
+      <w:r>
+        <w:rPr>
+          <w:lang w:val="ru-RU"/>
+        </w:rPr>
+        <w:t>).</w:t>
+      </w:r>
+      <w:r>
+        <w:rPr>
+          <w:lang w:val="ru-RU"/>
+        </w:rPr>
+        <w:t xml:space="preserve"> Диабетическая ангиопатия артерий н/к</w:t>
+      </w:r>
+      <w:r>
+        <w:rPr>
           <w:lang w:val="ru-RU"/>
         </w:rPr>
         <w:t xml:space="preserve"> </w:t>
       </w:r>
-    </w:p>
-    <w:p>
-      <w:pPr>
-        <w:ind w:left="-567"/>
-        <w:jc w:val="both"/>
-        <w:rPr>
-          <w:color w:val="E36C0A" w:themeColor="accent6" w:themeShade="BF"/>
-          <w:sz w:val="28"/>
-          <w:szCs w:val="28"/>
-          <w:lang w:val="ru-RU"/>
-        </w:rPr>
-      </w:pPr>
-      <w:r>
-        <w:rPr>
-          <w:color w:val="E36C0A" w:themeColor="accent6" w:themeShade="BF"/>
-          <w:sz w:val="28"/>
-          <w:szCs w:val="28"/>
-          <w:lang w:val="ru-RU"/>
-        </w:rPr>
-        <w:t xml:space="preserve">Ожирение II ст. (ИМТ кг/м2) </w:t>
-      </w:r>
-      <w:proofErr w:type="spellStart"/>
-      <w:r>
-        <w:rPr>
-          <w:color w:val="E36C0A" w:themeColor="accent6" w:themeShade="BF"/>
-          <w:sz w:val="28"/>
-          <w:szCs w:val="28"/>
-          <w:lang w:val="ru-RU"/>
-        </w:rPr>
-        <w:t>алим</w:t>
-      </w:r>
-      <w:proofErr w:type="spellEnd"/>
-      <w:proofErr w:type="gramStart"/>
-      <w:r>
-        <w:rPr>
-          <w:color w:val="E36C0A" w:themeColor="accent6" w:themeShade="BF"/>
-          <w:sz w:val="28"/>
-          <w:szCs w:val="28"/>
-          <w:lang w:val="ru-RU"/>
-        </w:rPr>
-        <w:t>.-</w:t>
-      </w:r>
-      <w:proofErr w:type="gramEnd"/>
-      <w:r>
-        <w:rPr>
-          <w:color w:val="E36C0A" w:themeColor="accent6" w:themeShade="BF"/>
-          <w:sz w:val="28"/>
-          <w:szCs w:val="28"/>
-          <w:lang w:val="ru-RU"/>
-        </w:rPr>
-        <w:t xml:space="preserve">конституционального генеза, стабильное течение.  </w:t>
-      </w:r>
-    </w:p>
-    <w:p>
-      <w:pPr>
-        <w:ind w:left="-567"/>
-        <w:jc w:val="both"/>
-        <w:rPr>
-          <w:sz w:val="28"/>
-          <w:szCs w:val="28"/>
-          <w:lang w:val="ru-RU"/>
-        </w:rPr>
-      </w:pPr>
-      <w:proofErr w:type="gramStart"/>
-      <w:r>
-        <w:rPr>
-          <w:color w:val="4F6228" w:themeColor="accent3" w:themeShade="80"/>
-          <w:sz w:val="28"/>
-          <w:szCs w:val="28"/>
-          <w:lang w:val="ru-RU"/>
-        </w:rPr>
-        <w:t>Аутоиммунный</w:t>
-      </w:r>
-      <w:proofErr w:type="gramEnd"/>
-      <w:r>
-        <w:rPr>
-          <w:color w:val="4F6228" w:themeColor="accent3" w:themeShade="80"/>
-          <w:sz w:val="28"/>
-          <w:szCs w:val="28"/>
+      <w:r>
+        <w:rPr>
           <w:lang w:val="ru-RU"/>
         </w:rPr>
         <w:t xml:space="preserve"> </w:t>
       </w:r>
-      <w:proofErr w:type="spellStart"/>
-      <w:r>
-        <w:rPr>
-          <w:color w:val="4F6228" w:themeColor="accent3" w:themeShade="80"/>
-          <w:sz w:val="28"/>
-          <w:szCs w:val="28"/>
-          <w:lang w:val="ru-RU"/>
-        </w:rPr>
-        <w:t>тиреоидит</w:t>
-      </w:r>
-      <w:proofErr w:type="spellEnd"/>
-      <w:r>
-        <w:rPr>
-          <w:color w:val="4F6228" w:themeColor="accent3" w:themeShade="80"/>
-          <w:sz w:val="28"/>
-          <w:szCs w:val="28"/>
-          <w:lang w:val="ru-RU"/>
-        </w:rPr>
-        <w:t xml:space="preserve">, </w:t>
+      <w:r>
+        <w:rPr>
+          <w:lang w:val="ru-RU"/>
+        </w:rPr>
+        <w:t xml:space="preserve">ХБП II ст. Диабетическая нефропатия </w:t>
+      </w:r>
+      <w:r>
+        <w:rPr>
+          <w:lang w:val="en-US"/>
+        </w:rPr>
+        <w:t>IV</w:t>
+      </w:r>
+      <w:r>
+        <w:rPr>
+          <w:lang w:val="ru-RU"/>
+        </w:rPr>
+        <w:t xml:space="preserve"> ст. Ангиопатия сосудов сетчатки </w:t>
       </w:r>
       <w:sdt>
         <w:sdtPr>
           <w:rPr>
-            <w:color w:val="4F6228" w:themeColor="accent3" w:themeShade="80"/>
-            <w:sz w:val="28"/>
-            <w:szCs w:val="28"/>
-            <w:lang w:val="ru-RU"/>
-          </w:rPr>
-          <w:id w:val="105240480"/>
-          <w:placeholder>
-            <w:docPart w:val="FBFC6A18E07A484F9E976562E903BEB7"/>
-          </w:placeholder>
-          <w:comboBox>
-            <w:listItem w:displayText="без увеличения объема щит. железы." w:value="без увеличения объема щит. железы."/>
-            <w:listItem w:displayText="гипертрофическая форма." w:value="гипертрофическая форма."/>
-          </w:comboBox>
-        </w:sdtPr>
-        <w:sdtContent>
-          <w:r>
-            <w:rPr>
-              <w:color w:val="4F6228" w:themeColor="accent3" w:themeShade="80"/>
-              <w:sz w:val="28"/>
-              <w:szCs w:val="28"/>
-              <w:lang w:val="ru-RU"/>
-            </w:rPr>
-            <w:t>гипертрофическая форма.</w:t>
-          </w:r>
-        </w:sdtContent>
-      </w:sdt>
-      <w:r>
-        <w:rPr>
-          <w:color w:val="4F6228" w:themeColor="accent3" w:themeShade="80"/>
-          <w:sz w:val="28"/>
-          <w:szCs w:val="28"/>
-          <w:lang w:val="ru-RU"/>
-        </w:rPr>
-        <w:t xml:space="preserve"> Гипотиреоз, средней тяжести,  </w:t>
-      </w:r>
-      <w:r>
-        <w:rPr>
-          <w:color w:val="4F6228" w:themeColor="accent3" w:themeShade="80"/>
-          <w:sz w:val="28"/>
-          <w:szCs w:val="28"/>
-          <w:lang w:val="ru-RU"/>
-        </w:rPr>
-        <w:t xml:space="preserve">ст. </w:t>
-      </w:r>
-      <w:r>
-        <w:rPr>
-          <w:color w:val="4F6228" w:themeColor="accent3" w:themeShade="80"/>
-          <w:sz w:val="28"/>
-          <w:szCs w:val="28"/>
-          <w:lang w:val="ru-RU"/>
-        </w:rPr>
-        <w:t>медикаментозн</w:t>
-      </w:r>
-      <w:r>
-        <w:rPr>
-          <w:color w:val="4F6228" w:themeColor="accent3" w:themeShade="80"/>
-          <w:sz w:val="28"/>
-          <w:szCs w:val="28"/>
-          <w:lang w:val="ru-RU"/>
-        </w:rPr>
-        <w:t>ой</w:t>
-      </w:r>
-      <w:r>
-        <w:rPr>
-          <w:color w:val="4F6228" w:themeColor="accent3" w:themeShade="80"/>
-          <w:sz w:val="28"/>
-          <w:szCs w:val="28"/>
-          <w:lang w:val="ru-RU"/>
-        </w:rPr>
-        <w:t xml:space="preserve"> </w:t>
-      </w:r>
-      <w:proofErr w:type="spellStart"/>
-      <w:r>
-        <w:rPr>
-          <w:color w:val="4F6228" w:themeColor="accent3" w:themeShade="80"/>
-          <w:sz w:val="28"/>
-          <w:szCs w:val="28"/>
-          <w:lang w:val="ru-RU"/>
-        </w:rPr>
-        <w:t>субкомпенсаци</w:t>
-      </w:r>
-      <w:r>
-        <w:rPr>
-          <w:color w:val="4F6228" w:themeColor="accent3" w:themeShade="80"/>
-          <w:sz w:val="28"/>
-          <w:szCs w:val="28"/>
-          <w:lang w:val="ru-RU"/>
-        </w:rPr>
-        <w:t>и</w:t>
-      </w:r>
-      <w:proofErr w:type="spellEnd"/>
-      <w:r>
-        <w:rPr>
-          <w:color w:val="4F6228" w:themeColor="accent3" w:themeShade="80"/>
-          <w:sz w:val="28"/>
-          <w:szCs w:val="28"/>
-          <w:lang w:val="ru-RU"/>
-        </w:rPr>
-        <w:t xml:space="preserve">. </w:t>
-      </w:r>
-      <w:sdt>
-        <w:sdtPr>
-          <w:rPr>
-            <w:color w:val="4F6228" w:themeColor="accent3" w:themeShade="80"/>
-            <w:sz w:val="28"/>
-            <w:szCs w:val="28"/>
-            <w:lang w:val="ru-RU"/>
-          </w:rPr>
-          <w:id w:val="590198144"/>
-          <w:placeholder>
-            <w:docPart w:val="DefaultPlaceholder_1082065159"/>
-          </w:placeholder>
-          <w:dropDownList>
-            <w:listItem w:value="Выберите элемент."/>
-            <w:listItem w:displayText="Диффузный токсический " w:value="Диффузный токсический "/>
-            <w:listItem w:displayText="Диффузный " w:value="Диффузный "/>
-            <w:listItem w:displayText="Смешаный " w:value="Смешаный "/>
-            <w:listItem w:displayText="Узловой " w:value="Узловой "/>
-          </w:dropDownList>
-        </w:sdtPr>
-        <w:sdtContent>
-          <w:r>
-            <w:rPr>
-              <w:color w:val="4F6228" w:themeColor="accent3" w:themeShade="80"/>
-              <w:sz w:val="28"/>
-              <w:szCs w:val="28"/>
-              <w:lang w:val="ru-RU"/>
-            </w:rPr>
-            <w:t xml:space="preserve">Диффузный токсический </w:t>
-          </w:r>
-        </w:sdtContent>
-      </w:sdt>
-      <w:r>
-        <w:rPr>
-          <w:color w:val="4F6228" w:themeColor="accent3" w:themeShade="80"/>
-          <w:sz w:val="28"/>
-          <w:szCs w:val="28"/>
-          <w:lang w:val="ru-RU"/>
-        </w:rPr>
-        <w:t xml:space="preserve"> зоб II. </w:t>
-      </w:r>
-      <w:proofErr w:type="spellStart"/>
-      <w:r>
-        <w:rPr>
-          <w:color w:val="4F6228" w:themeColor="accent3" w:themeShade="80"/>
-          <w:sz w:val="28"/>
-          <w:szCs w:val="28"/>
-          <w:lang w:val="ru-RU"/>
-        </w:rPr>
-        <w:t>Эутиреоидное</w:t>
-      </w:r>
-      <w:proofErr w:type="spellEnd"/>
-      <w:r>
-        <w:rPr>
-          <w:color w:val="4F6228" w:themeColor="accent3" w:themeShade="80"/>
-          <w:sz w:val="28"/>
-          <w:szCs w:val="28"/>
-          <w:lang w:val="ru-RU"/>
-        </w:rPr>
-        <w:t xml:space="preserve"> состояние</w:t>
-      </w:r>
-      <w:r>
-        <w:rPr>
-          <w:sz w:val="28"/>
-          <w:szCs w:val="28"/>
-          <w:lang w:val="ru-RU"/>
-        </w:rPr>
-        <w:t xml:space="preserve">. </w:t>
-      </w:r>
-    </w:p>
-    <w:p>
-      <w:pPr>
-        <w:ind w:left="-567"/>
-        <w:jc w:val="both"/>
-        <w:rPr>
-          <w:color w:val="17365D" w:themeColor="text2" w:themeShade="BF"/>
-          <w:sz w:val="28"/>
-          <w:szCs w:val="28"/>
-          <w:lang w:val="ru-RU"/>
-        </w:rPr>
-      </w:pPr>
-      <w:r>
-        <w:rPr>
-          <w:color w:val="17365D" w:themeColor="text2" w:themeShade="BF"/>
-          <w:sz w:val="28"/>
-          <w:szCs w:val="28"/>
-          <w:lang w:val="ru-RU"/>
-        </w:rPr>
-        <w:t xml:space="preserve">Миопия </w:t>
-      </w:r>
-      <w:sdt>
-        <w:sdtPr>
-          <w:rPr>
-            <w:color w:val="17365D" w:themeColor="text2" w:themeShade="BF"/>
-            <w:sz w:val="28"/>
-            <w:szCs w:val="28"/>
-            <w:lang w:val="ru-RU"/>
-          </w:rPr>
-          <w:id w:val="-1410379913"/>
-          <w:placeholder>
-            <w:docPart w:val="DefaultPlaceholder_1082065159"/>
-          </w:placeholder>
-          <w:comboBox>
-            <w:listItem w:value="Выберите элемент."/>
-            <w:listItem w:displayText="слабой " w:value="слабой "/>
-            <w:listItem w:displayText="высокой" w:value="высокой"/>
-            <w:listItem w:displayText="средней" w:value="средней"/>
-          </w:comboBox>
-        </w:sdtPr>
-        <w:sdtContent>
-          <w:r>
-            <w:rPr>
-              <w:color w:val="17365D" w:themeColor="text2" w:themeShade="BF"/>
-              <w:sz w:val="28"/>
-              <w:szCs w:val="28"/>
-              <w:lang w:val="ru-RU"/>
-            </w:rPr>
-            <w:t xml:space="preserve">слабой </w:t>
-          </w:r>
-        </w:sdtContent>
-      </w:sdt>
-      <w:r>
-        <w:rPr>
-          <w:color w:val="17365D" w:themeColor="text2" w:themeShade="BF"/>
-          <w:sz w:val="28"/>
-          <w:szCs w:val="28"/>
-          <w:lang w:val="ru-RU"/>
-        </w:rPr>
-        <w:t xml:space="preserve"> степени ОИ.</w:t>
-      </w:r>
-      <w:r>
-        <w:rPr>
-          <w:color w:val="17365D" w:themeColor="text2" w:themeShade="BF"/>
-          <w:sz w:val="28"/>
-          <w:szCs w:val="28"/>
-          <w:lang w:val="ru-RU"/>
-        </w:rPr>
-        <w:t xml:space="preserve"> </w:t>
-      </w:r>
-    </w:p>
-    <w:p>
-      <w:pPr>
-        <w:ind w:left="-567"/>
-        <w:jc w:val="both"/>
-        <w:rPr>
-          <w:color w:val="17365D" w:themeColor="text2" w:themeShade="BF"/>
-          <w:sz w:val="28"/>
-          <w:szCs w:val="28"/>
-          <w:lang w:val="ru-RU"/>
-        </w:rPr>
-      </w:pPr>
-      <w:r>
-        <w:rPr>
-          <w:color w:val="17365D" w:themeColor="text2" w:themeShade="BF"/>
-          <w:sz w:val="28"/>
-          <w:szCs w:val="28"/>
-          <w:lang w:val="ru-RU"/>
-        </w:rPr>
-        <w:t>А</w:t>
-      </w:r>
-      <w:r>
-        <w:rPr>
-          <w:color w:val="17365D" w:themeColor="text2" w:themeShade="BF"/>
-          <w:sz w:val="28"/>
-          <w:szCs w:val="28"/>
-          <w:lang w:val="ru-RU"/>
-        </w:rPr>
-        <w:t xml:space="preserve">нгиопатия сосудов сетчатки </w:t>
-      </w:r>
-      <w:sdt>
-        <w:sdtPr>
-          <w:rPr>
-            <w:color w:val="17365D" w:themeColor="text2" w:themeShade="BF"/>
-            <w:sz w:val="28"/>
-            <w:szCs w:val="28"/>
             <w:lang w:val="ru-RU"/>
           </w:rPr>
           <w:id w:val="2051261544"/>
           <w:placeholder>
-            <w:docPart w:val="DefaultPlaceholder_1082065159"/>
+            <w:docPart w:val="1F05F786840D4630BBB0ED6CB0D4C067"/>
           </w:placeholder>
           <w:comboBox>
             <w:listItem w:value="Выберите элемент."/>
@@ -1036,9 +565,6 @@
         <w:sdtContent>
           <w:r>
             <w:rPr>
-              <w:color w:val="17365D" w:themeColor="text2" w:themeShade="BF"/>
-              <w:sz w:val="28"/>
-              <w:szCs w:val="28"/>
               <w:lang w:val="ru-RU"/>
             </w:rPr>
             <w:t>ОИ</w:t>
@@ -1047,324 +573,128 @@
       </w:sdt>
       <w:r>
         <w:rPr>
-          <w:color w:val="17365D" w:themeColor="text2" w:themeShade="BF"/>
-          <w:sz w:val="28"/>
-          <w:szCs w:val="28"/>
-          <w:lang w:val="ru-RU"/>
-        </w:rPr>
-        <w:t>.</w:t>
-      </w:r>
-      <w:r>
-        <w:rPr>
-          <w:color w:val="17365D" w:themeColor="text2" w:themeShade="BF"/>
-          <w:sz w:val="28"/>
-          <w:szCs w:val="28"/>
-          <w:lang w:val="ru-RU"/>
-        </w:rPr>
-        <w:t xml:space="preserve"> </w:t>
-      </w:r>
-      <w:r>
-        <w:rPr>
-          <w:color w:val="17365D" w:themeColor="text2" w:themeShade="BF"/>
-          <w:sz w:val="28"/>
-          <w:szCs w:val="28"/>
-          <w:lang w:val="ru-RU"/>
-        </w:rPr>
-        <w:t xml:space="preserve">Начальная катаракта </w:t>
+          <w:lang w:val="ru-RU"/>
+        </w:rPr>
+        <w:t xml:space="preserve">. Диффузный зоб 1 </w:t>
+      </w:r>
+      <w:proofErr w:type="spellStart"/>
+      <w:proofErr w:type="gramStart"/>
+      <w:r>
+        <w:rPr>
+          <w:lang w:val="ru-RU"/>
+        </w:rPr>
+        <w:t>ст</w:t>
+      </w:r>
+      <w:proofErr w:type="spellEnd"/>
+      <w:proofErr w:type="gramEnd"/>
+      <w:r>
+        <w:rPr>
+          <w:lang w:val="ru-RU"/>
+        </w:rPr>
+        <w:t xml:space="preserve">, </w:t>
+      </w:r>
+      <w:proofErr w:type="spellStart"/>
+      <w:r>
+        <w:rPr>
+          <w:lang w:val="ru-RU"/>
+        </w:rPr>
+        <w:t>эутиреидное</w:t>
+      </w:r>
+      <w:proofErr w:type="spellEnd"/>
+      <w:r>
+        <w:rPr>
+          <w:lang w:val="ru-RU"/>
+        </w:rPr>
+        <w:t xml:space="preserve"> состояние. </w:t>
+      </w:r>
+      <w:r>
+        <w:rPr>
+          <w:lang w:val="ru-RU"/>
+        </w:rPr>
+        <w:t>ИБС, ранняя постинфарктная стенокардия напряжения (</w:t>
+      </w:r>
+      <w:r>
+        <w:rPr>
+          <w:lang w:val="en-US"/>
+        </w:rPr>
+        <w:t>Q</w:t>
+      </w:r>
+      <w:r>
+        <w:rPr>
+          <w:lang w:val="ru-RU"/>
+        </w:rPr>
+        <w:t xml:space="preserve"> инфаркт</w:t>
+      </w:r>
+      <w:r>
+        <w:rPr>
+          <w:lang w:val="ru-RU"/>
+        </w:rPr>
+        <w:t xml:space="preserve"> нижней стенки левого желудочка</w:t>
+      </w:r>
+      <w:r>
+        <w:rPr>
+          <w:lang w:val="ru-RU"/>
+        </w:rPr>
+        <w:t xml:space="preserve"> 27.02.18</w:t>
+      </w:r>
+      <w:r>
+        <w:rPr>
+          <w:lang w:val="ru-RU"/>
+        </w:rPr>
+        <w:t>)</w:t>
+      </w:r>
+      <w:r>
+        <w:rPr>
+          <w:lang w:val="ru-RU"/>
+        </w:rPr>
+        <w:t>. ПИКС (2016) КАГ 28.02.18 ЧКВ П</w:t>
+      </w:r>
+      <w:r>
+        <w:rPr>
+          <w:lang w:val="ru-RU"/>
+        </w:rPr>
+        <w:t>К</w:t>
+      </w:r>
+      <w:r>
+        <w:rPr>
+          <w:lang w:val="ru-RU"/>
+        </w:rPr>
+        <w:t xml:space="preserve">А с  </w:t>
+      </w:r>
+      <w:r>
+        <w:rPr>
+          <w:lang w:val="ru-RU"/>
+        </w:rPr>
+        <w:t>имплантацией</w:t>
+      </w:r>
+      <w:r>
+        <w:rPr>
+          <w:lang w:val="ru-RU"/>
+        </w:rPr>
+        <w:t xml:space="preserve"> ДЕ</w:t>
+      </w:r>
+      <w:proofErr w:type="gramStart"/>
+      <w:r>
+        <w:rPr>
+          <w:lang w:val="en-US"/>
+        </w:rPr>
+        <w:t>S</w:t>
+      </w:r>
+      <w:proofErr w:type="gramEnd"/>
+      <w:r>
+        <w:rPr>
+          <w:lang w:val="ru-RU"/>
+        </w:rPr>
+        <w:t xml:space="preserve"> (28.02.18) СН 0. Гипертоническая болезнь III стадии. Риск 4. </w:t>
       </w:r>
       <w:sdt>
         <w:sdtPr>
           <w:rPr>
-            <w:color w:val="17365D" w:themeColor="text2" w:themeShade="BF"/>
-            <w:sz w:val="28"/>
-            <w:szCs w:val="28"/>
             <w:lang w:val="ru-RU"/>
           </w:rPr>
-          <w:id w:val="517513702"/>
+          <w:id w:val="709682898"/>
           <w:placeholder>
-            <w:docPart w:val="DB435B1E68954750936FB322747598D2"/>
-          </w:placeholder>
-          <w:comboBox>
-            <w:listItem w:value="Выберите элемент."/>
-            <w:listItem w:displayText="ОИ" w:value="ОИ"/>
-            <w:listItem w:displayText="ОД" w:value="ОД"/>
-            <w:listItem w:displayText="OS" w:value="OS"/>
-          </w:comboBox>
-        </w:sdtPr>
-        <w:sdtContent>
-          <w:r>
-            <w:rPr>
-              <w:color w:val="17365D" w:themeColor="text2" w:themeShade="BF"/>
-              <w:sz w:val="28"/>
-              <w:szCs w:val="28"/>
-              <w:lang w:val="ru-RU"/>
-            </w:rPr>
-            <w:t>ОИ</w:t>
-          </w:r>
-        </w:sdtContent>
-      </w:sdt>
-      <w:r>
-        <w:rPr>
-          <w:color w:val="17365D" w:themeColor="text2" w:themeShade="BF"/>
-          <w:sz w:val="28"/>
-          <w:szCs w:val="28"/>
-          <w:lang w:val="ru-RU"/>
-        </w:rPr>
-        <w:t xml:space="preserve">. </w:t>
-      </w:r>
-      <w:r>
-        <w:rPr>
-          <w:color w:val="17365D" w:themeColor="text2" w:themeShade="BF"/>
-          <w:sz w:val="28"/>
-          <w:szCs w:val="28"/>
-          <w:lang w:val="ru-RU"/>
-        </w:rPr>
-        <w:t xml:space="preserve"> </w:t>
-      </w:r>
-    </w:p>
-    <w:p>
-      <w:pPr>
-        <w:ind w:left="-567"/>
-        <w:jc w:val="both"/>
-        <w:rPr>
-          <w:color w:val="17365D" w:themeColor="text2" w:themeShade="BF"/>
-          <w:sz w:val="28"/>
-          <w:szCs w:val="28"/>
-          <w:lang w:val="ru-RU"/>
-        </w:rPr>
-      </w:pPr>
-      <w:r>
-        <w:rPr>
-          <w:color w:val="17365D" w:themeColor="text2" w:themeShade="BF"/>
-          <w:sz w:val="28"/>
-          <w:szCs w:val="28"/>
-          <w:lang w:val="ru-RU"/>
-        </w:rPr>
-        <w:t>Непро</w:t>
-      </w:r>
-      <w:r>
-        <w:rPr>
-          <w:color w:val="17365D" w:themeColor="text2" w:themeShade="BF"/>
-          <w:sz w:val="28"/>
-          <w:szCs w:val="28"/>
-          <w:lang w:val="ru-RU"/>
-        </w:rPr>
-        <w:t>лиферативная  диабетическая</w:t>
-      </w:r>
-      <w:r>
-        <w:rPr>
-          <w:color w:val="17365D" w:themeColor="text2" w:themeShade="BF"/>
-          <w:sz w:val="28"/>
-          <w:szCs w:val="28"/>
-          <w:lang w:val="ru-RU"/>
-        </w:rPr>
-        <w:t xml:space="preserve"> </w:t>
-      </w:r>
-      <w:proofErr w:type="spellStart"/>
-      <w:r>
-        <w:rPr>
-          <w:color w:val="17365D" w:themeColor="text2" w:themeShade="BF"/>
-          <w:sz w:val="28"/>
-          <w:szCs w:val="28"/>
-          <w:lang w:val="ru-RU"/>
-        </w:rPr>
-        <w:t>ретинопатия</w:t>
-      </w:r>
-      <w:proofErr w:type="spellEnd"/>
-      <w:r>
-        <w:rPr>
-          <w:color w:val="17365D" w:themeColor="text2" w:themeShade="BF"/>
-          <w:sz w:val="28"/>
-          <w:szCs w:val="28"/>
-          <w:lang w:val="ru-RU"/>
-        </w:rPr>
-        <w:t xml:space="preserve"> </w:t>
-      </w:r>
-      <w:sdt>
-        <w:sdtPr>
-          <w:rPr>
-            <w:color w:val="17365D" w:themeColor="text2" w:themeShade="BF"/>
-            <w:sz w:val="28"/>
-            <w:szCs w:val="28"/>
-            <w:lang w:val="ru-RU"/>
-          </w:rPr>
-          <w:id w:val="389392371"/>
-          <w:placeholder>
-            <w:docPart w:val="5917FEE754784A0BA4173B51A4E1CE95"/>
-          </w:placeholder>
-          <w:comboBox>
-            <w:listItem w:value="Выберите элемент."/>
-            <w:listItem w:displayText="ОИ" w:value="ОИ"/>
-            <w:listItem w:displayText="ОД" w:value="ОД"/>
-            <w:listItem w:displayText="OS" w:value="OS"/>
-          </w:comboBox>
-        </w:sdtPr>
-        <w:sdtContent>
-          <w:r>
-            <w:rPr>
-              <w:color w:val="17365D" w:themeColor="text2" w:themeShade="BF"/>
-              <w:sz w:val="28"/>
-              <w:szCs w:val="28"/>
-              <w:lang w:val="ru-RU"/>
-            </w:rPr>
-            <w:t>ОИ</w:t>
-          </w:r>
-        </w:sdtContent>
-      </w:sdt>
-      <w:r>
-        <w:rPr>
-          <w:color w:val="17365D" w:themeColor="text2" w:themeShade="BF"/>
-          <w:sz w:val="28"/>
-          <w:szCs w:val="28"/>
-          <w:lang w:val="ru-RU"/>
-        </w:rPr>
-        <w:t>.</w:t>
-      </w:r>
-    </w:p>
-    <w:p>
-      <w:pPr>
-        <w:ind w:left="-567"/>
-        <w:jc w:val="both"/>
-        <w:rPr>
-          <w:color w:val="C00000"/>
-          <w:sz w:val="28"/>
-          <w:szCs w:val="28"/>
-          <w:lang w:val="ru-RU"/>
-        </w:rPr>
-      </w:pPr>
-      <w:r>
-        <w:rPr>
-          <w:color w:val="C00000"/>
-          <w:sz w:val="28"/>
-          <w:szCs w:val="28"/>
-          <w:lang w:val="ru-RU"/>
-        </w:rPr>
-        <w:t xml:space="preserve">ИБС, стенокардия напряжения, диффузный кардиосклероз, II </w:t>
-      </w:r>
-      <w:proofErr w:type="spellStart"/>
-      <w:r>
-        <w:rPr>
-          <w:color w:val="C00000"/>
-          <w:sz w:val="28"/>
-          <w:szCs w:val="28"/>
-          <w:lang w:val="ru-RU"/>
-        </w:rPr>
-        <w:t>ф.кл</w:t>
-      </w:r>
-      <w:proofErr w:type="spellEnd"/>
-      <w:r>
-        <w:rPr>
-          <w:color w:val="C00000"/>
-          <w:sz w:val="28"/>
-          <w:szCs w:val="28"/>
-          <w:lang w:val="ru-RU"/>
-        </w:rPr>
-        <w:t>. СН II</w:t>
-      </w:r>
-      <w:proofErr w:type="gramStart"/>
-      <w:r>
-        <w:rPr>
-          <w:color w:val="C00000"/>
-          <w:sz w:val="28"/>
-          <w:szCs w:val="28"/>
-          <w:lang w:val="ru-RU"/>
-        </w:rPr>
-        <w:t xml:space="preserve"> А</w:t>
-      </w:r>
-      <w:proofErr w:type="gramEnd"/>
-      <w:r>
-        <w:rPr>
-          <w:color w:val="C00000"/>
-          <w:sz w:val="28"/>
-          <w:szCs w:val="28"/>
-          <w:lang w:val="ru-RU"/>
-        </w:rPr>
-        <w:t xml:space="preserve"> </w:t>
-      </w:r>
-      <w:proofErr w:type="spellStart"/>
-      <w:r>
-        <w:rPr>
-          <w:color w:val="C00000"/>
-          <w:sz w:val="28"/>
-          <w:szCs w:val="28"/>
-          <w:lang w:val="ru-RU"/>
-        </w:rPr>
-        <w:t>ф.кл</w:t>
-      </w:r>
-      <w:proofErr w:type="spellEnd"/>
-      <w:r>
-        <w:rPr>
-          <w:color w:val="C00000"/>
-          <w:sz w:val="28"/>
-          <w:szCs w:val="28"/>
-          <w:lang w:val="ru-RU"/>
-        </w:rPr>
-        <w:t xml:space="preserve">. II. Гипертоническая болезнь III стадии … степени. Гипертензивное сердце СН I. Риск 4. Метаболическая кардиомиопатия СН 0-I. </w:t>
-      </w:r>
-      <w:proofErr w:type="spellStart"/>
-      <w:r>
-        <w:rPr>
-          <w:color w:val="C00000"/>
-          <w:sz w:val="28"/>
-          <w:szCs w:val="28"/>
-          <w:lang w:val="ru-RU"/>
-        </w:rPr>
-        <w:t>ф.кл</w:t>
-      </w:r>
-      <w:proofErr w:type="spellEnd"/>
-      <w:r>
-        <w:rPr>
-          <w:color w:val="C00000"/>
-          <w:sz w:val="28"/>
-          <w:szCs w:val="28"/>
-          <w:lang w:val="ru-RU"/>
-        </w:rPr>
-        <w:t>. II.</w:t>
-      </w:r>
-    </w:p>
-    <w:p>
-      <w:pPr>
-        <w:ind w:left="-567"/>
-        <w:jc w:val="both"/>
-        <w:rPr>
-          <w:color w:val="C00000"/>
-          <w:sz w:val="28"/>
-          <w:szCs w:val="28"/>
-          <w:lang w:val="ru-RU"/>
-        </w:rPr>
-      </w:pPr>
-      <w:r>
-        <w:rPr>
-          <w:color w:val="C00000"/>
-          <w:sz w:val="28"/>
-          <w:szCs w:val="28"/>
-          <w:lang w:val="ru-RU"/>
-        </w:rPr>
-        <w:t>НЦД по смешанному типу.</w:t>
-      </w:r>
-    </w:p>
-    <w:p>
-      <w:pPr>
-        <w:ind w:left="-567"/>
-        <w:jc w:val="both"/>
-        <w:rPr>
-          <w:color w:val="0000FF"/>
-          <w:sz w:val="28"/>
-          <w:szCs w:val="28"/>
-          <w:lang w:val="ru-RU"/>
-        </w:rPr>
-      </w:pPr>
-      <w:sdt>
-        <w:sdtPr>
-          <w:rPr>
-            <w:color w:val="0000FF"/>
-            <w:sz w:val="28"/>
-            <w:szCs w:val="28"/>
-            <w:lang w:val="ru-RU"/>
-          </w:rPr>
-          <w:id w:val="-968201283"/>
-          <w:placeholder>
-            <w:docPart w:val="DefaultPlaceholder_1082065159"/>
+            <w:docPart w:val="1409B1BE30864760B36A9E1251171068"/>
           </w:placeholder>
           <w:comboBox>
             <w:listItem w:value="Выберите элемент."/>
@@ -1377,9 +707,6 @@
           <w:proofErr w:type="spellStart"/>
           <w:r>
             <w:rPr>
-              <w:color w:val="0000FF"/>
-              <w:sz w:val="28"/>
-              <w:szCs w:val="28"/>
               <w:lang w:val="ru-RU"/>
             </w:rPr>
             <w:t>Дисциркуляторная</w:t>
@@ -1389,153 +716,131 @@
       </w:sdt>
       <w:r>
         <w:rPr>
-          <w:color w:val="0000FF"/>
-          <w:sz w:val="28"/>
-          <w:szCs w:val="28"/>
-          <w:lang w:val="ru-RU"/>
-        </w:rPr>
-        <w:t xml:space="preserve"> энцефалопатия I-II сочетанного генеза (</w:t>
-      </w:r>
-      <w:proofErr w:type="spellStart"/>
-      <w:r>
-        <w:rPr>
-          <w:color w:val="0000FF"/>
-          <w:sz w:val="28"/>
-          <w:szCs w:val="28"/>
-          <w:lang w:val="ru-RU"/>
-        </w:rPr>
-        <w:t>дисметаболическая</w:t>
-      </w:r>
-      <w:proofErr w:type="spellEnd"/>
-      <w:r>
-        <w:rPr>
-          <w:color w:val="0000FF"/>
-          <w:sz w:val="28"/>
-          <w:szCs w:val="28"/>
-          <w:lang w:val="ru-RU"/>
-        </w:rPr>
-        <w:t>, гипертоническая).</w:t>
-      </w:r>
+          <w:lang w:val="ru-RU"/>
+        </w:rPr>
+        <w:t xml:space="preserve"> энцефалопатия I сочетанного генеза</w:t>
+      </w:r>
+      <w:r>
+        <w:rPr>
+          <w:lang w:val="ru-RU"/>
+        </w:rPr>
+        <w:t xml:space="preserve">, </w:t>
+      </w:r>
+      <w:r>
+        <w:rPr>
+          <w:lang w:val="ru-RU"/>
+        </w:rPr>
+        <w:t>церебрастенический</w:t>
+      </w:r>
+      <w:r>
+        <w:rPr>
+          <w:lang w:val="ru-RU"/>
+        </w:rPr>
+        <w:t xml:space="preserve"> </w:t>
+      </w:r>
+      <w:proofErr w:type="gramStart"/>
+      <w:r>
+        <w:rPr>
+          <w:lang w:val="ru-RU"/>
+        </w:rPr>
+        <w:t>с-м</w:t>
+      </w:r>
+      <w:proofErr w:type="gramEnd"/>
     </w:p>
     <w:p>
       <w:pPr>
         <w:ind w:left="-567"/>
         <w:jc w:val="both"/>
         <w:rPr>
-          <w:color w:val="0000FF"/>
-          <w:sz w:val="28"/>
-          <w:szCs w:val="28"/>
           <w:lang w:val="ru-RU"/>
         </w:rPr>
       </w:pPr>
-      <w:r>
-        <w:rPr>
-          <w:color w:val="0000FF"/>
-          <w:sz w:val="28"/>
-          <w:szCs w:val="28"/>
-          <w:lang w:val="ru-RU"/>
-        </w:rPr>
-        <w:t xml:space="preserve">астеновегетативный </w:t>
-      </w:r>
-      <w:proofErr w:type="gramStart"/>
-      <w:r>
-        <w:rPr>
-          <w:color w:val="0000FF"/>
-          <w:sz w:val="28"/>
-          <w:szCs w:val="28"/>
-          <w:lang w:val="ru-RU"/>
-        </w:rPr>
-        <w:t>с-м</w:t>
-      </w:r>
-      <w:proofErr w:type="gramEnd"/>
-      <w:r>
-        <w:rPr>
-          <w:color w:val="0000FF"/>
-          <w:sz w:val="28"/>
-          <w:szCs w:val="28"/>
-          <w:lang w:val="ru-RU"/>
-        </w:rPr>
-        <w:t xml:space="preserve">, </w:t>
-      </w:r>
-      <w:proofErr w:type="spellStart"/>
-      <w:r>
-        <w:rPr>
-          <w:color w:val="0000FF"/>
-          <w:sz w:val="28"/>
-          <w:szCs w:val="28"/>
-          <w:lang w:val="ru-RU"/>
-        </w:rPr>
-        <w:t>астено</w:t>
-      </w:r>
-      <w:proofErr w:type="spellEnd"/>
-      <w:r>
-        <w:rPr>
-          <w:color w:val="0000FF"/>
-          <w:sz w:val="28"/>
-          <w:szCs w:val="28"/>
-          <w:lang w:val="ru-RU"/>
-        </w:rPr>
-        <w:t xml:space="preserve">-невротический с-м, </w:t>
-      </w:r>
-      <w:proofErr w:type="spellStart"/>
-      <w:r>
-        <w:rPr>
-          <w:color w:val="0000FF"/>
-          <w:sz w:val="28"/>
-          <w:szCs w:val="28"/>
-          <w:lang w:val="ru-RU"/>
-        </w:rPr>
-        <w:t>вестибуло</w:t>
-      </w:r>
-      <w:proofErr w:type="spellEnd"/>
-      <w:r>
-        <w:rPr>
-          <w:color w:val="0000FF"/>
-          <w:sz w:val="28"/>
-          <w:szCs w:val="28"/>
-          <w:lang w:val="ru-RU"/>
-        </w:rPr>
-        <w:t xml:space="preserve">-атактический с-м.  </w:t>
-      </w:r>
-      <w:proofErr w:type="spellStart"/>
-      <w:r>
-        <w:rPr>
-          <w:color w:val="0000FF"/>
-          <w:sz w:val="28"/>
-          <w:szCs w:val="28"/>
-          <w:lang w:val="ru-RU"/>
-        </w:rPr>
-        <w:t>цереброастенический</w:t>
-      </w:r>
-      <w:proofErr w:type="spellEnd"/>
-      <w:r>
-        <w:rPr>
-          <w:color w:val="0000FF"/>
-          <w:sz w:val="28"/>
-          <w:szCs w:val="28"/>
-          <w:lang w:val="ru-RU"/>
-        </w:rPr>
-        <w:t xml:space="preserve"> с-м, </w:t>
-      </w:r>
-      <w:proofErr w:type="spellStart"/>
-      <w:r>
-        <w:rPr>
-          <w:color w:val="0000FF"/>
-          <w:sz w:val="28"/>
-          <w:szCs w:val="28"/>
-          <w:lang w:val="ru-RU"/>
-        </w:rPr>
-        <w:t>цефалгический</w:t>
-      </w:r>
-      <w:proofErr w:type="spellEnd"/>
-      <w:r>
-        <w:rPr>
-          <w:color w:val="0000FF"/>
-          <w:sz w:val="28"/>
-          <w:szCs w:val="28"/>
-          <w:lang w:val="ru-RU"/>
-        </w:rPr>
-        <w:t xml:space="preserve"> с-м,</w:t>
+      <w:bookmarkStart w:id="2" w:name="дк"/>
+      <w:bookmarkEnd w:id="2"/>
+      <w:r>
+        <w:rPr>
+          <w:u w:val="single"/>
+          <w:lang w:val="ru-RU"/>
+        </w:rPr>
+        <w:t xml:space="preserve">Жалобы при поступлении </w:t>
+      </w:r>
+      <w:r>
+        <w:rPr>
+          <w:lang w:val="ru-RU"/>
+        </w:rPr>
+        <w:t>на</w:t>
+      </w:r>
+      <w:r>
+        <w:rPr>
+          <w:lang w:val="ru-RU"/>
+        </w:rPr>
+        <w:t xml:space="preserve"> </w:t>
+      </w:r>
+      <w:r>
+        <w:rPr>
+          <w:lang w:val="ru-RU"/>
+        </w:rPr>
+        <w:t xml:space="preserve"> ухудшение  зрения, сухость во рту жажда,  </w:t>
+      </w:r>
+      <w:r>
+        <w:rPr>
+          <w:lang w:val="ru-RU"/>
+        </w:rPr>
+        <w:t>головные</w:t>
+      </w:r>
+      <w:r>
+        <w:rPr>
+          <w:lang w:val="ru-RU"/>
+        </w:rPr>
+        <w:t xml:space="preserve"> боли, общую слабость</w:t>
+      </w:r>
+      <w:r>
+        <w:rPr>
+          <w:lang w:val="ru-RU"/>
+        </w:rPr>
+        <w:t>, тя</w:t>
+      </w:r>
+      <w:r>
+        <w:rPr>
+          <w:lang w:val="ru-RU"/>
+        </w:rPr>
+        <w:t>ж</w:t>
+      </w:r>
+      <w:r>
+        <w:rPr>
+          <w:lang w:val="ru-RU"/>
+        </w:rPr>
+        <w:t>есть</w:t>
+      </w:r>
+      <w:r>
+        <w:rPr>
+          <w:lang w:val="ru-RU"/>
+        </w:rPr>
+        <w:t xml:space="preserve"> </w:t>
+      </w:r>
+      <w:r>
+        <w:rPr>
+          <w:lang w:val="ru-RU"/>
+        </w:rPr>
+        <w:t xml:space="preserve">в пр. </w:t>
+      </w:r>
+      <w:r>
+        <w:rPr>
+          <w:lang w:val="ru-RU"/>
+        </w:rPr>
+        <w:t>подреберье</w:t>
+      </w:r>
+      <w:r>
+        <w:rPr>
+          <w:lang w:val="ru-RU"/>
+        </w:rPr>
+        <w:t>, горечь во рту.</w:t>
+      </w:r>
+      <w:r>
+        <w:rPr>
+          <w:lang w:val="ru-RU"/>
+        </w:rPr>
+        <w:t xml:space="preserve"> </w:t>
       </w:r>
     </w:p>
     <w:p>
@@ -1543,190 +848,49 @@
         <w:ind w:left="-567"/>
         <w:jc w:val="both"/>
         <w:rPr>
-          <w:color w:val="0000FF"/>
-          <w:sz w:val="28"/>
-          <w:szCs w:val="28"/>
           <w:lang w:val="ru-RU"/>
         </w:rPr>
       </w:pPr>
-    </w:p>
-    <w:p>
-      <w:pPr>
-        <w:ind w:left="-567"/>
-        <w:jc w:val="both"/>
-        <w:rPr>
-          <w:sz w:val="28"/>
-          <w:szCs w:val="28"/>
-          <w:lang w:val="ru-RU"/>
-        </w:rPr>
-      </w:pPr>
-      <w:bookmarkStart w:id="1" w:name="дк"/>
-      <w:bookmarkEnd w:id="1"/>
-      <w:r>
-        <w:rPr>
-          <w:sz w:val="28"/>
-          <w:szCs w:val="28"/>
+      <w:r>
+        <w:rPr>
           <w:u w:val="single"/>
           <w:lang w:val="ru-RU"/>
         </w:rPr>
-        <w:t xml:space="preserve">Жалобы при поступлении </w:t>
-      </w:r>
-      <w:r>
-        <w:rPr>
-          <w:sz w:val="28"/>
-          <w:szCs w:val="28"/>
-          <w:lang w:val="ru-RU"/>
-        </w:rPr>
-        <w:t xml:space="preserve">на </w:t>
+        <w:t>Краткий анамнез</w:t>
+      </w:r>
+      <w:r>
+        <w:rPr>
+          <w:lang w:val="ru-RU"/>
+        </w:rPr>
+        <w:t xml:space="preserve">: СД </w:t>
+      </w:r>
+      <w:r>
+        <w:rPr>
+          <w:lang w:val="ru-RU"/>
+        </w:rPr>
+        <w:t>выявлен в</w:t>
+      </w:r>
+      <w:r>
+        <w:rPr>
+          <w:lang w:val="ru-RU"/>
+        </w:rPr>
+        <w:t xml:space="preserve"> </w:t>
+      </w:r>
+      <w:r>
+        <w:rPr>
+          <w:lang w:val="ru-RU"/>
+        </w:rPr>
+        <w:t>2006</w:t>
+      </w:r>
+      <w:r>
+        <w:rPr>
+          <w:lang w:val="ru-RU"/>
+        </w:rPr>
+        <w:t xml:space="preserve">г. </w:t>
       </w:r>
       <w:sdt>
         <w:sdtPr>
           <w:rPr>
-            <w:sz w:val="28"/>
-            <w:szCs w:val="28"/>
-            <w:lang w:val="ru-RU"/>
-          </w:rPr>
-          <w:id w:val="669446058"/>
-          <w:placeholder>
-            <w:docPart w:val="DefaultPlaceholder_1082065159"/>
-          </w:placeholder>
-          <w:dropDownList>
-            <w:listItem w:value="Выберите элемент."/>
-            <w:listItem w:displayText="увеличение " w:value="увеличение "/>
-            <w:listItem w:displayText="снижение " w:value="снижение "/>
-          </w:dropDownList>
-        </w:sdtPr>
-        <w:sdtContent>
-          <w:r>
-            <w:rPr>
-              <w:sz w:val="28"/>
-              <w:szCs w:val="28"/>
-              <w:lang w:val="ru-RU"/>
-            </w:rPr>
-            <w:t xml:space="preserve">снижение </w:t>
-          </w:r>
-        </w:sdtContent>
-      </w:sdt>
-      <w:r>
-        <w:rPr>
-          <w:sz w:val="28"/>
-          <w:szCs w:val="28"/>
-          <w:lang w:val="ru-RU"/>
-        </w:rPr>
-        <w:t xml:space="preserve"> веса на </w:t>
-      </w:r>
-      <w:r>
-        <w:rPr>
-          <w:sz w:val="28"/>
-          <w:szCs w:val="28"/>
-          <w:lang w:val="ru-RU"/>
-        </w:rPr>
-        <w:t>5</w:t>
-      </w:r>
-      <w:r>
-        <w:rPr>
-          <w:sz w:val="28"/>
-          <w:szCs w:val="28"/>
-          <w:lang w:val="ru-RU"/>
-        </w:rPr>
-        <w:t xml:space="preserve"> кг</w:t>
-      </w:r>
-      <w:r>
-        <w:rPr>
-          <w:sz w:val="28"/>
-          <w:szCs w:val="28"/>
-          <w:lang w:val="ru-RU"/>
-        </w:rPr>
-        <w:t xml:space="preserve"> за </w:t>
-      </w:r>
-      <w:r>
-        <w:rPr>
-          <w:sz w:val="28"/>
-          <w:szCs w:val="28"/>
-          <w:lang w:val="ru-RU"/>
-        </w:rPr>
-        <w:t xml:space="preserve"> ухудшение  зрения, сухость во рту жажда,  </w:t>
-      </w:r>
-      <w:r>
-        <w:rPr>
-          <w:sz w:val="28"/>
-          <w:szCs w:val="28"/>
-          <w:lang w:val="ru-RU"/>
-        </w:rPr>
-        <w:t>головные</w:t>
-      </w:r>
-      <w:r>
-        <w:rPr>
-          <w:sz w:val="28"/>
-          <w:szCs w:val="28"/>
-          <w:lang w:val="ru-RU"/>
-        </w:rPr>
-        <w:t xml:space="preserve"> боли, общую слабость </w:t>
-      </w:r>
-    </w:p>
-    <w:p>
-      <w:pPr>
-        <w:ind w:left="-567"/>
-        <w:jc w:val="both"/>
-        <w:rPr>
-          <w:sz w:val="28"/>
-          <w:lang w:val="ru-RU"/>
-        </w:rPr>
-      </w:pPr>
-      <w:r>
-        <w:rPr>
-          <w:sz w:val="28"/>
-          <w:szCs w:val="28"/>
-          <w:u w:val="single"/>
-          <w:lang w:val="ru-RU"/>
-        </w:rPr>
-        <w:t>Краткий анамнез</w:t>
-      </w:r>
-      <w:r>
-        <w:rPr>
-          <w:sz w:val="28"/>
-          <w:szCs w:val="28"/>
-          <w:lang w:val="ru-RU"/>
-        </w:rPr>
-        <w:t xml:space="preserve">: СД </w:t>
-      </w:r>
-      <w:r>
-        <w:rPr>
-          <w:sz w:val="28"/>
-          <w:szCs w:val="28"/>
-          <w:lang w:val="ru-RU"/>
-        </w:rPr>
-        <w:t>выявлен в</w:t>
-      </w:r>
-      <w:r>
-        <w:rPr>
-          <w:sz w:val="28"/>
-          <w:szCs w:val="28"/>
-          <w:lang w:val="ru-RU"/>
-        </w:rPr>
-        <w:t xml:space="preserve"> </w:t>
-      </w:r>
-      <w:r>
-        <w:rPr>
-          <w:sz w:val="28"/>
-          <w:szCs w:val="28"/>
-          <w:lang w:val="ru-RU"/>
-        </w:rPr>
-        <w:t>2006</w:t>
-      </w:r>
-      <w:r>
-        <w:rPr>
-          <w:sz w:val="28"/>
-          <w:szCs w:val="28"/>
-          <w:lang w:val="ru-RU"/>
-        </w:rPr>
-        <w:t xml:space="preserve">г. </w:t>
-      </w:r>
-      <w:sdt>
-        <w:sdtPr>
-          <w:rPr>
-            <w:sz w:val="28"/>
-            <w:szCs w:val="28"/>
             <w:lang w:val="ru-RU"/>
           </w:rPr>
           <w:alias w:val="течение"/>
@@ -1741,11 +905,10 @@
             <w:listItem w:displayText="Течение заболевания стабильное." w:value="Течение заболевания стабильное."/>
           </w:comboBox>
         </w:sdtPr>
+        <w:sdtEndPr/>
         <w:sdtContent>
           <w:r>
             <w:rPr>
-              <w:sz w:val="28"/>
-              <w:szCs w:val="28"/>
               <w:lang w:val="ru-RU"/>
             </w:rPr>
             <w:t>Течение заболевания лабильное, в анамнезе частые  гипогликемические состояния</w:t>
@@ -1754,17 +917,37 @@
       </w:sdt>
       <w:r>
         <w:rPr>
-          <w:sz w:val="28"/>
-          <w:szCs w:val="28"/>
-          <w:lang w:val="ru-RU"/>
-        </w:rPr>
-        <w:t xml:space="preserve">. Комы отрицает. С начала заболевания </w:t>
+          <w:lang w:val="ru-RU"/>
+        </w:rPr>
+        <w:t>.</w:t>
+      </w:r>
+      <w:r>
+        <w:rPr>
+          <w:lang w:val="ru-RU"/>
+        </w:rPr>
+        <w:t xml:space="preserve"> в дневное время</w:t>
+      </w:r>
+      <w:r>
+        <w:rPr>
+          <w:lang w:val="ru-RU"/>
+        </w:rPr>
+        <w:t>,</w:t>
+      </w:r>
+      <w:r>
+        <w:rPr>
+          <w:lang w:val="ru-RU"/>
+        </w:rPr>
+        <w:t xml:space="preserve"> после физ. нагрузки. </w:t>
+      </w:r>
+      <w:r>
+        <w:rPr>
+          <w:lang w:val="ru-RU"/>
+        </w:rPr>
+        <w:t xml:space="preserve"> Комы отрицает. С начала заболевания </w:t>
       </w:r>
       <w:sdt>
         <w:sdtPr>
           <w:rPr>
-            <w:sz w:val="28"/>
-            <w:szCs w:val="28"/>
             <w:lang w:val="ru-RU"/>
           </w:rPr>
           <w:id w:val="1862779417"/>
@@ -1778,11 +961,10 @@
             <w:listItem w:displayText="принимала ССП." w:value="принимала ССП."/>
           </w:comboBox>
         </w:sdtPr>
+        <w:sdtEndPr/>
         <w:sdtContent>
           <w:r>
             <w:rPr>
-              <w:sz w:val="28"/>
-              <w:szCs w:val="28"/>
               <w:lang w:val="ru-RU"/>
             </w:rPr>
             <w:t>инсулинотерапия.</w:t>
@@ -1791,14 +973,12 @@
       </w:sdt>
       <w:r>
         <w:rPr>
-          <w:sz w:val="28"/>
           <w:lang w:val="ru-RU"/>
         </w:rPr>
         <w:t xml:space="preserve"> </w:t>
       </w:r>
       <w:r>
         <w:rPr>
-          <w:sz w:val="28"/>
           <w:lang w:val="ru-RU"/>
         </w:rPr>
         <w:t xml:space="preserve"> В наст</w:t>
@@ -1806,7 +986,6 @@
       <w:proofErr w:type="gramStart"/>
       <w:r>
         <w:rPr>
-          <w:sz w:val="28"/>
           <w:lang w:val="ru-RU"/>
         </w:rPr>
         <w:t>.</w:t>
@@ -1814,7 +993,6 @@
       <w:proofErr w:type="gramEnd"/>
       <w:r>
         <w:rPr>
-          <w:sz w:val="28"/>
           <w:lang w:val="ru-RU"/>
         </w:rPr>
         <w:t xml:space="preserve"> </w:t>
@@ -1822,7 +1000,6 @@
       <w:proofErr w:type="gramStart"/>
       <w:r>
         <w:rPr>
-          <w:sz w:val="28"/>
           <w:lang w:val="ru-RU"/>
         </w:rPr>
         <w:t>в</w:t>
@@ -1830,14 +1007,12 @@
       <w:proofErr w:type="gramEnd"/>
       <w:r>
         <w:rPr>
-          <w:sz w:val="28"/>
           <w:lang w:val="ru-RU"/>
         </w:rPr>
         <w:t>ремя принимает:</w:t>
       </w:r>
       <w:r>
         <w:rPr>
-          <w:sz w:val="28"/>
           <w:lang w:val="ru-RU"/>
         </w:rPr>
         <w:t xml:space="preserve"> </w:t>
@@ -1845,7 +1020,6 @@
       <w:proofErr w:type="spellStart"/>
       <w:r>
         <w:rPr>
-          <w:sz w:val="28"/>
           <w:lang w:val="ru-RU"/>
         </w:rPr>
         <w:t>Актрапид</w:t>
@@ -1853,7 +1027,6 @@
       <w:proofErr w:type="spellEnd"/>
       <w:r>
         <w:rPr>
-          <w:sz w:val="28"/>
           <w:lang w:val="ru-RU"/>
         </w:rPr>
         <w:t xml:space="preserve"> НМ, </w:t>
@@ -1861,7 +1034,6 @@
       <w:proofErr w:type="gramStart"/>
       <w:r>
         <w:rPr>
-          <w:sz w:val="28"/>
           <w:lang w:val="ru-RU"/>
         </w:rPr>
         <w:t>п</w:t>
@@ -1869,49 +1041,42 @@
       <w:proofErr w:type="gramEnd"/>
       <w:r>
         <w:rPr>
-          <w:sz w:val="28"/>
           <w:lang w:val="ru-RU"/>
         </w:rPr>
         <w:t>/з-</w:t>
       </w:r>
       <w:r>
         <w:rPr>
-          <w:sz w:val="28"/>
           <w:lang w:val="ru-RU"/>
         </w:rPr>
         <w:t>24</w:t>
       </w:r>
       <w:r>
         <w:rPr>
-          <w:sz w:val="28"/>
           <w:lang w:val="ru-RU"/>
         </w:rPr>
         <w:t xml:space="preserve"> ед., п/о-</w:t>
       </w:r>
       <w:r>
         <w:rPr>
-          <w:sz w:val="28"/>
           <w:lang w:val="ru-RU"/>
         </w:rPr>
         <w:t>16</w:t>
       </w:r>
       <w:r>
         <w:rPr>
-          <w:sz w:val="28"/>
           <w:lang w:val="ru-RU"/>
         </w:rPr>
         <w:t xml:space="preserve"> ед., п/у- </w:t>
       </w:r>
       <w:r>
         <w:rPr>
-          <w:sz w:val="28"/>
           <w:lang w:val="ru-RU"/>
         </w:rPr>
         <w:t>14</w:t>
       </w:r>
       <w:r>
         <w:rPr>
-          <w:sz w:val="28"/>
           <w:lang w:val="ru-RU"/>
         </w:rPr>
         <w:t xml:space="preserve">ед., </w:t>
@@ -1919,7 +1084,6 @@
       <w:proofErr w:type="spellStart"/>
       <w:r>
         <w:rPr>
-          <w:sz w:val="28"/>
           <w:lang w:val="ru-RU"/>
         </w:rPr>
         <w:t>Протофан</w:t>
@@ -1927,216 +1091,224 @@
       <w:proofErr w:type="spellEnd"/>
       <w:r>
         <w:rPr>
-          <w:sz w:val="28"/>
-          <w:lang w:val="ru-RU"/>
-        </w:rPr>
-        <w:t xml:space="preserve"> НМ </w:t>
-      </w:r>
-      <w:r>
-        <w:rPr>
-          <w:sz w:val="28"/>
+          <w:lang w:val="ru-RU"/>
+        </w:rPr>
+        <w:t xml:space="preserve"> НМ  </w:t>
+      </w:r>
+      <w:r>
+        <w:rPr>
+          <w:lang w:val="ru-RU"/>
+        </w:rPr>
+        <w:t>22.00</w:t>
+      </w:r>
+      <w:r>
+        <w:rPr>
+          <w:lang w:val="ru-RU"/>
+        </w:rPr>
+        <w:t xml:space="preserve"> – 40 ед.  </w:t>
+      </w:r>
+      <w:r>
+        <w:rPr>
+          <w:lang w:val="ru-RU"/>
+        </w:rPr>
+        <w:t xml:space="preserve">Гликемия </w:t>
+      </w:r>
+      <w:r>
+        <w:rPr>
+          <w:lang w:val="ru-RU"/>
+        </w:rPr>
+        <w:t>–</w:t>
+      </w:r>
+      <w:r>
+        <w:rPr>
+          <w:lang w:val="ru-RU"/>
+        </w:rPr>
+        <w:t>12,5</w:t>
+      </w:r>
+      <w:r>
+        <w:rPr>
           <w:lang w:val="ru-RU"/>
         </w:rPr>
         <w:t xml:space="preserve"> </w:t>
       </w:r>
-      <w:r>
-        <w:rPr>
-          <w:sz w:val="28"/>
-          <w:lang w:val="ru-RU"/>
-        </w:rPr>
-        <w:t>22.00</w:t>
-      </w:r>
-      <w:r>
-        <w:rPr>
-          <w:sz w:val="28"/>
-          <w:lang w:val="ru-RU"/>
-        </w:rPr>
-        <w:t xml:space="preserve"> – 40 ед.  </w:t>
-      </w:r>
-      <w:r>
-        <w:rPr>
-          <w:sz w:val="28"/>
-          <w:lang w:val="ru-RU"/>
-        </w:rPr>
-        <w:t xml:space="preserve">Гликемия </w:t>
-      </w:r>
-      <w:r>
-        <w:rPr>
-          <w:sz w:val="28"/>
+      <w:proofErr w:type="spellStart"/>
+      <w:r>
+        <w:rPr>
+          <w:lang w:val="ru-RU"/>
+        </w:rPr>
+        <w:t>ммоль</w:t>
+      </w:r>
+      <w:proofErr w:type="spellEnd"/>
+      <w:r>
+        <w:rPr>
+          <w:lang w:val="ru-RU"/>
+        </w:rPr>
+        <w:t>/л</w:t>
+      </w:r>
+      <w:r>
+        <w:rPr>
+          <w:lang w:val="ru-RU"/>
+        </w:rPr>
+        <w:t xml:space="preserve">. </w:t>
+      </w:r>
+      <w:proofErr w:type="spellStart"/>
+      <w:r>
+        <w:rPr>
+          <w:lang w:val="ru-RU"/>
+        </w:rPr>
+        <w:t>НвАIс</w:t>
+      </w:r>
+      <w:proofErr w:type="spellEnd"/>
+      <w:r>
+        <w:rPr>
+          <w:lang w:val="ru-RU"/>
+        </w:rPr>
+        <w:t xml:space="preserve"> </w:t>
+      </w:r>
+      <w:r>
+        <w:rPr>
           <w:lang w:val="ru-RU"/>
         </w:rPr>
         <w:t>–</w:t>
       </w:r>
       <w:r>
         <w:rPr>
-          <w:sz w:val="28"/>
-          <w:lang w:val="ru-RU"/>
-        </w:rPr>
-        <w:t>12,5</w:t>
-      </w:r>
-      <w:r>
-        <w:rPr>
-          <w:sz w:val="28"/>
           <w:lang w:val="ru-RU"/>
         </w:rPr>
         <w:t xml:space="preserve"> </w:t>
       </w:r>
+      <w:r>
+        <w:rPr>
+          <w:lang w:val="ru-RU"/>
+        </w:rPr>
+        <w:t xml:space="preserve">8,3 </w:t>
+      </w:r>
+      <w:r>
+        <w:rPr>
+          <w:lang w:val="ru-RU"/>
+        </w:rPr>
+        <w:t xml:space="preserve"> %</w:t>
+      </w:r>
+      <w:r>
+        <w:rPr>
+          <w:lang w:val="ru-RU"/>
+        </w:rPr>
+        <w:t xml:space="preserve"> от </w:t>
+      </w:r>
+      <w:r>
+        <w:rPr>
+          <w:lang w:val="ru-RU"/>
+        </w:rPr>
+        <w:t>03.2018</w:t>
+      </w:r>
+      <w:r>
+        <w:rPr>
+          <w:lang w:val="ru-RU"/>
+        </w:rPr>
+        <w:t xml:space="preserve"> </w:t>
+      </w:r>
+      <w:r>
+        <w:rPr>
+          <w:lang w:val="ru-RU"/>
+        </w:rPr>
+        <w:t xml:space="preserve">. </w:t>
+      </w:r>
+      <w:r>
+        <w:rPr>
+          <w:lang w:val="ru-RU"/>
+        </w:rPr>
+        <w:t xml:space="preserve">Последнее </w:t>
+      </w:r>
       <w:proofErr w:type="spellStart"/>
       <w:r>
         <w:rPr>
-          <w:sz w:val="28"/>
-          <w:lang w:val="ru-RU"/>
-        </w:rPr>
-        <w:t>ммоль</w:t>
+          <w:lang w:val="ru-RU"/>
+        </w:rPr>
+        <w:t>стац</w:t>
       </w:r>
       <w:proofErr w:type="spellEnd"/>
       <w:r>
         <w:rPr>
-          <w:sz w:val="28"/>
-          <w:lang w:val="ru-RU"/>
-        </w:rPr>
-        <w:t>/л</w:t>
-      </w:r>
-      <w:r>
-        <w:rPr>
-          <w:sz w:val="28"/>
-          <w:lang w:val="ru-RU"/>
-        </w:rPr>
-        <w:t xml:space="preserve">. </w:t>
+          <w:lang w:val="ru-RU"/>
+        </w:rPr>
+        <w:t xml:space="preserve">. лечение  в </w:t>
+      </w:r>
+      <w:r>
+        <w:rPr>
+          <w:lang w:val="ru-RU"/>
+        </w:rPr>
+        <w:t>201</w:t>
+      </w:r>
+      <w:r>
+        <w:rPr>
+          <w:lang w:val="ru-RU"/>
+        </w:rPr>
+        <w:t>6</w:t>
+      </w:r>
+      <w:r>
+        <w:rPr>
+          <w:lang w:val="ru-RU"/>
+        </w:rPr>
+        <w:t xml:space="preserve">г. Повышение АД в течение </w:t>
+      </w:r>
+      <w:r>
+        <w:rPr>
+          <w:lang w:val="ru-RU"/>
+        </w:rPr>
+        <w:t>8</w:t>
+      </w:r>
+      <w:r>
+        <w:rPr>
+          <w:lang w:val="ru-RU"/>
+        </w:rPr>
+        <w:t xml:space="preserve"> </w:t>
+      </w:r>
+      <w:r>
+        <w:rPr>
+          <w:lang w:val="ru-RU"/>
+        </w:rPr>
+        <w:t xml:space="preserve">лет. </w:t>
+      </w:r>
+      <w:r>
+        <w:rPr>
+          <w:lang w:val="ru-RU"/>
+        </w:rPr>
+        <w:t xml:space="preserve">02.2018 находился в  обл. </w:t>
       </w:r>
       <w:proofErr w:type="spellStart"/>
       <w:r>
         <w:rPr>
-          <w:sz w:val="28"/>
-          <w:lang w:val="ru-RU"/>
-        </w:rPr>
-        <w:t>НвАIс</w:t>
+          <w:lang w:val="ru-RU"/>
+        </w:rPr>
+        <w:t>кардиодиспансере</w:t>
       </w:r>
       <w:proofErr w:type="spellEnd"/>
       <w:r>
         <w:rPr>
-          <w:sz w:val="28"/>
-          <w:lang w:val="ru-RU"/>
-        </w:rPr>
-        <w:t xml:space="preserve"> </w:t>
-      </w:r>
-      <w:r>
-        <w:rPr>
-          <w:sz w:val="28"/>
-          <w:lang w:val="ru-RU"/>
-        </w:rPr>
-        <w:t>–</w:t>
-      </w:r>
-      <w:r>
-        <w:rPr>
-          <w:sz w:val="28"/>
-          <w:lang w:val="ru-RU"/>
-        </w:rPr>
-        <w:t xml:space="preserve"> </w:t>
-      </w:r>
-      <w:r>
-        <w:rPr>
-          <w:sz w:val="28"/>
-          <w:lang w:val="ru-RU"/>
-        </w:rPr>
-        <w:t xml:space="preserve">8,3 </w:t>
-      </w:r>
-      <w:r>
-        <w:rPr>
-          <w:sz w:val="28"/>
-          <w:lang w:val="ru-RU"/>
-        </w:rPr>
-        <w:t xml:space="preserve"> %</w:t>
-      </w:r>
-      <w:r>
-        <w:rPr>
-          <w:sz w:val="28"/>
-          <w:lang w:val="ru-RU"/>
-        </w:rPr>
-        <w:t xml:space="preserve"> от </w:t>
-      </w:r>
-      <w:r>
-        <w:rPr>
-          <w:sz w:val="28"/>
-          <w:lang w:val="ru-RU"/>
-        </w:rPr>
-        <w:t>03.2018</w:t>
-      </w:r>
-      <w:r>
-        <w:rPr>
-          <w:sz w:val="28"/>
-          <w:lang w:val="ru-RU"/>
-        </w:rPr>
-        <w:t xml:space="preserve"> </w:t>
-      </w:r>
-      <w:r>
-        <w:rPr>
-          <w:sz w:val="28"/>
-          <w:lang w:val="ru-RU"/>
-        </w:rPr>
-        <w:t xml:space="preserve">. </w:t>
-      </w:r>
-      <w:r>
-        <w:rPr>
-          <w:sz w:val="28"/>
-          <w:lang w:val="ru-RU"/>
-        </w:rPr>
-        <w:t xml:space="preserve">Последнее </w:t>
-      </w:r>
-      <w:proofErr w:type="spellStart"/>
-      <w:r>
-        <w:rPr>
-          <w:sz w:val="28"/>
-          <w:lang w:val="ru-RU"/>
-        </w:rPr>
-        <w:t>стац</w:t>
-      </w:r>
-      <w:proofErr w:type="spellEnd"/>
-      <w:r>
-        <w:rPr>
-          <w:sz w:val="28"/>
-          <w:lang w:val="ru-RU"/>
-        </w:rPr>
-        <w:t xml:space="preserve">. лечение  в </w:t>
-      </w:r>
-      <w:r>
-        <w:rPr>
-          <w:sz w:val="28"/>
-          <w:lang w:val="ru-RU"/>
-        </w:rPr>
-        <w:t>2013</w:t>
-      </w:r>
-      <w:r>
-        <w:rPr>
-          <w:sz w:val="28"/>
-          <w:lang w:val="ru-RU"/>
-        </w:rPr>
-        <w:t xml:space="preserve">г. Повышение АД в течение </w:t>
-      </w:r>
-      <w:r>
-        <w:rPr>
-          <w:sz w:val="28"/>
-          <w:lang w:val="ru-RU"/>
-        </w:rPr>
-        <w:t>8</w:t>
-      </w:r>
-      <w:r>
-        <w:rPr>
-          <w:sz w:val="28"/>
-          <w:lang w:val="ru-RU"/>
-        </w:rPr>
-        <w:t xml:space="preserve"> </w:t>
-      </w:r>
-      <w:r>
-        <w:rPr>
-          <w:sz w:val="28"/>
-          <w:lang w:val="ru-RU"/>
-        </w:rPr>
-        <w:t>лет. Госпитализирован  в обл. энд. диспансер для коррекции инсулинотерапии,  лечения хр. осложнений СД.</w:t>
-      </w:r>
-      <w:r>
-        <w:rPr>
-          <w:sz w:val="28"/>
+          <w:lang w:val="ru-RU"/>
+        </w:rPr>
+        <w:t xml:space="preserve">: </w:t>
+      </w:r>
+      <w:r>
+        <w:rPr>
+          <w:lang w:val="ru-RU"/>
+        </w:rPr>
+        <w:t>с диагнозом о</w:t>
+      </w:r>
+      <w:r>
+        <w:rPr>
+          <w:lang w:val="ru-RU"/>
+        </w:rPr>
+        <w:t xml:space="preserve">стрый инфаркт миокарда нижней стенки ЛЖ. </w:t>
+      </w:r>
+      <w:r>
+        <w:rPr>
+          <w:lang w:val="ru-RU"/>
+        </w:rPr>
+        <w:t>Госпитализирован  в обл. энд. диспансер для коррекции инсулинотерапии,  лечения хр. осложнений СД.</w:t>
+      </w:r>
+      <w:r>
+        <w:rPr>
           <w:lang w:val="ru-RU"/>
         </w:rPr>
         <w:t xml:space="preserve"> </w:t>
@@ -2147,14 +1319,12 @@
         <w:ind w:left="-567"/>
         <w:jc w:val="both"/>
         <w:rPr>
-          <w:sz w:val="28"/>
           <w:u w:val="single"/>
           <w:lang w:val="ru-RU"/>
         </w:rPr>
       </w:pPr>
       <w:r>
         <w:rPr>
-          <w:sz w:val="28"/>
           <w:u w:val="single"/>
           <w:lang w:val="ru-RU"/>
         </w:rPr>
@@ -2166,7 +1336,6 @@
         <w:ind w:left="-567"/>
         <w:jc w:val="both"/>
         <w:rPr>
-          <w:sz w:val="28"/>
           <w:u w:val="single"/>
           <w:lang w:val="ru-RU"/>
         </w:rPr>
@@ -2651,8 +1820,6 @@
         <w:ind w:left="-567"/>
         <w:jc w:val="both"/>
         <w:rPr>
-          <w:sz w:val="28"/>
-          <w:szCs w:val="20"/>
           <w:u w:val="single"/>
           <w:lang w:val="ru-RU"/>
         </w:rPr>
@@ -2703,16 +1870,12 @@
               <w:jc w:val="both"/>
               <w:rPr>
                 <w:rFonts w:asciiTheme="minorHAnsi" w:hAnsiTheme="minorHAnsi"/>
-                <w:sz w:val="23"/>
-                <w:szCs w:val="23"/>
                 <w:lang w:val="ru-RU"/>
               </w:rPr>
             </w:pPr>
             <w:r>
               <w:rPr>
                 <w:rFonts w:asciiTheme="minorHAnsi" w:hAnsiTheme="minorHAnsi"/>
-                <w:sz w:val="23"/>
-                <w:szCs w:val="23"/>
                 <w:lang w:val="ru-RU"/>
               </w:rPr>
               <w:t>биохимия</w:t>
@@ -2732,16 +1895,12 @@
               <w:jc w:val="both"/>
               <w:rPr>
                 <w:rFonts w:asciiTheme="minorHAnsi" w:hAnsiTheme="minorHAnsi"/>
-                <w:sz w:val="23"/>
-                <w:szCs w:val="23"/>
                 <w:lang w:val="ru-RU"/>
               </w:rPr>
             </w:pPr>
             <w:r>
               <w:rPr>
                 <w:rFonts w:asciiTheme="minorHAnsi" w:hAnsiTheme="minorHAnsi"/>
-                <w:sz w:val="23"/>
-                <w:szCs w:val="23"/>
                 <w:lang w:val="ru-RU"/>
               </w:rPr>
               <w:t xml:space="preserve">СКФ </w:t>
@@ -2761,8 +1920,6 @@
               <w:jc w:val="both"/>
               <w:rPr>
                 <w:rFonts w:asciiTheme="minorHAnsi" w:hAnsiTheme="minorHAnsi"/>
-                <w:sz w:val="23"/>
-                <w:szCs w:val="23"/>
                 <w:lang w:val="ru-RU"/>
               </w:rPr>
             </w:pPr>
@@ -2770,8 +1927,6 @@
             <w:r>
               <w:rPr>
                 <w:rFonts w:asciiTheme="minorHAnsi" w:hAnsiTheme="minorHAnsi"/>
-                <w:sz w:val="23"/>
-                <w:szCs w:val="23"/>
                 <w:lang w:val="ru-RU"/>
               </w:rPr>
               <w:t>хол</w:t>
@@ -2792,8 +1947,6 @@
               <w:jc w:val="both"/>
               <w:rPr>
                 <w:rFonts w:asciiTheme="minorHAnsi" w:hAnsiTheme="minorHAnsi"/>
-                <w:sz w:val="23"/>
-                <w:szCs w:val="23"/>
                 <w:lang w:val="ru-RU"/>
               </w:rPr>
             </w:pPr>
@@ -2801,8 +1954,6 @@
             <w:r>
               <w:rPr>
                 <w:rFonts w:asciiTheme="minorHAnsi" w:hAnsiTheme="minorHAnsi"/>
-                <w:sz w:val="23"/>
-                <w:szCs w:val="23"/>
                 <w:lang w:val="ru-RU"/>
               </w:rPr>
               <w:t>тригл</w:t>
@@ -2811,8 +1962,6 @@
             <w:r>
               <w:rPr>
                 <w:rFonts w:asciiTheme="minorHAnsi" w:hAnsiTheme="minorHAnsi"/>
-                <w:sz w:val="23"/>
-                <w:szCs w:val="23"/>
                 <w:lang w:val="ru-RU"/>
               </w:rPr>
               <w:t xml:space="preserve"> </w:t>
@@ -2832,16 +1981,12 @@
               <w:jc w:val="both"/>
               <w:rPr>
                 <w:rFonts w:asciiTheme="minorHAnsi" w:hAnsiTheme="minorHAnsi"/>
-                <w:sz w:val="23"/>
-                <w:szCs w:val="23"/>
                 <w:lang w:val="ru-RU"/>
               </w:rPr>
             </w:pPr>
             <w:r>
               <w:rPr>
                 <w:rFonts w:asciiTheme="minorHAnsi" w:hAnsiTheme="minorHAnsi"/>
-                <w:sz w:val="23"/>
-                <w:szCs w:val="23"/>
                 <w:lang w:val="ru-RU"/>
               </w:rPr>
               <w:t xml:space="preserve">ХСЛПВП </w:t>
@@ -2861,16 +2006,12 @@
               <w:jc w:val="both"/>
               <w:rPr>
                 <w:rFonts w:asciiTheme="minorHAnsi" w:hAnsiTheme="minorHAnsi"/>
-                <w:sz w:val="23"/>
-                <w:szCs w:val="23"/>
                 <w:lang w:val="ru-RU"/>
               </w:rPr>
             </w:pPr>
             <w:r>
               <w:rPr>
                 <w:rFonts w:asciiTheme="minorHAnsi" w:hAnsiTheme="minorHAnsi"/>
-                <w:sz w:val="23"/>
-                <w:szCs w:val="23"/>
                 <w:lang w:val="ru-RU"/>
               </w:rPr>
               <w:t xml:space="preserve">ХСЛПНП </w:t>
@@ -2890,16 +2031,12 @@
               <w:jc w:val="both"/>
               <w:rPr>
                 <w:rFonts w:asciiTheme="minorHAnsi" w:hAnsiTheme="minorHAnsi"/>
-                <w:sz w:val="23"/>
-                <w:szCs w:val="23"/>
                 <w:lang w:val="ru-RU"/>
               </w:rPr>
             </w:pPr>
             <w:r>
               <w:rPr>
                 <w:rFonts w:asciiTheme="minorHAnsi" w:hAnsiTheme="minorHAnsi"/>
-                <w:sz w:val="23"/>
-                <w:szCs w:val="23"/>
                 <w:lang w:val="ru-RU"/>
               </w:rPr>
               <w:t xml:space="preserve">Катер </w:t>
@@ -2919,16 +2056,12 @@
               <w:jc w:val="both"/>
               <w:rPr>
                 <w:rFonts w:asciiTheme="minorHAnsi" w:hAnsiTheme="minorHAnsi"/>
-                <w:sz w:val="23"/>
-                <w:szCs w:val="23"/>
                 <w:lang w:val="ru-RU"/>
               </w:rPr>
             </w:pPr>
             <w:r>
               <w:rPr>
                 <w:rFonts w:asciiTheme="minorHAnsi" w:hAnsiTheme="minorHAnsi"/>
-                <w:sz w:val="23"/>
-                <w:szCs w:val="23"/>
                 <w:lang w:val="ru-RU"/>
               </w:rPr>
               <w:t xml:space="preserve">мочевина </w:t>
@@ -2948,8 +2081,6 @@
               <w:jc w:val="both"/>
               <w:rPr>
                 <w:rFonts w:asciiTheme="minorHAnsi" w:hAnsiTheme="minorHAnsi"/>
-                <w:sz w:val="23"/>
-                <w:szCs w:val="23"/>
                 <w:lang w:val="ru-RU"/>
               </w:rPr>
             </w:pPr>
@@ -2957,8 +2088,6 @@
             <w:r>
               <w:rPr>
                 <w:rFonts w:asciiTheme="minorHAnsi" w:hAnsiTheme="minorHAnsi"/>
-                <w:sz w:val="23"/>
-                <w:szCs w:val="23"/>
                 <w:lang w:val="ru-RU"/>
               </w:rPr>
               <w:t>креатинин</w:t>
@@ -2967,8 +2096,6 @@
             <w:r>
               <w:rPr>
                 <w:rFonts w:asciiTheme="minorHAnsi" w:hAnsiTheme="minorHAnsi"/>
-                <w:sz w:val="23"/>
-                <w:szCs w:val="23"/>
                 <w:lang w:val="ru-RU"/>
               </w:rPr>
               <w:t xml:space="preserve"> </w:t>
@@ -2988,16 +2115,12 @@
               <w:jc w:val="both"/>
               <w:rPr>
                 <w:rFonts w:asciiTheme="minorHAnsi" w:hAnsiTheme="minorHAnsi"/>
-                <w:sz w:val="23"/>
-                <w:szCs w:val="23"/>
                 <w:lang w:val="ru-RU"/>
               </w:rPr>
             </w:pPr>
             <w:r>
               <w:rPr>
                 <w:rFonts w:asciiTheme="minorHAnsi" w:hAnsiTheme="minorHAnsi"/>
-                <w:sz w:val="23"/>
-                <w:szCs w:val="23"/>
                 <w:lang w:val="ru-RU"/>
               </w:rPr>
               <w:t xml:space="preserve">бил </w:t>
@@ -3006,8 +2129,6 @@
             <w:r>
               <w:rPr>
                 <w:rFonts w:asciiTheme="minorHAnsi" w:hAnsiTheme="minorHAnsi"/>
-                <w:sz w:val="23"/>
-                <w:szCs w:val="23"/>
                 <w:lang w:val="ru-RU"/>
               </w:rPr>
               <w:t>общ</w:t>
@@ -3016,8 +2137,6 @@
             <w:r>
               <w:rPr>
                 <w:rFonts w:asciiTheme="minorHAnsi" w:hAnsiTheme="minorHAnsi"/>
-                <w:sz w:val="23"/>
-                <w:szCs w:val="23"/>
                 <w:lang w:val="ru-RU"/>
               </w:rPr>
               <w:t xml:space="preserve"> </w:t>
@@ -3037,16 +2156,12 @@
               <w:jc w:val="both"/>
               <w:rPr>
                 <w:rFonts w:asciiTheme="minorHAnsi" w:hAnsiTheme="minorHAnsi"/>
-                <w:sz w:val="23"/>
-                <w:szCs w:val="23"/>
                 <w:lang w:val="ru-RU"/>
               </w:rPr>
             </w:pPr>
             <w:r>
               <w:rPr>
                 <w:rFonts w:asciiTheme="minorHAnsi" w:hAnsiTheme="minorHAnsi"/>
-                <w:sz w:val="23"/>
-                <w:szCs w:val="23"/>
                 <w:lang w:val="ru-RU"/>
               </w:rPr>
               <w:t xml:space="preserve">бил </w:t>
@@ -3056,8 +2171,6 @@
             <w:r>
               <w:rPr>
                 <w:rFonts w:asciiTheme="minorHAnsi" w:hAnsiTheme="minorHAnsi"/>
-                <w:sz w:val="23"/>
-                <w:szCs w:val="23"/>
                 <w:lang w:val="ru-RU"/>
               </w:rPr>
               <w:t>пр</w:t>
@@ -3067,8 +2180,6 @@
             <w:r>
               <w:rPr>
                 <w:rFonts w:asciiTheme="minorHAnsi" w:hAnsiTheme="minorHAnsi"/>
-                <w:sz w:val="23"/>
-                <w:szCs w:val="23"/>
                 <w:lang w:val="ru-RU"/>
               </w:rPr>
               <w:t xml:space="preserve"> </w:t>
@@ -3088,8 +2199,6 @@
               <w:jc w:val="both"/>
               <w:rPr>
                 <w:rFonts w:asciiTheme="minorHAnsi" w:hAnsiTheme="minorHAnsi"/>
-                <w:sz w:val="23"/>
-                <w:szCs w:val="23"/>
                 <w:lang w:val="ru-RU"/>
               </w:rPr>
             </w:pPr>
@@ -3097,8 +2206,6 @@
             <w:r>
               <w:rPr>
                 <w:rFonts w:asciiTheme="minorHAnsi" w:hAnsiTheme="minorHAnsi"/>
-                <w:sz w:val="23"/>
-                <w:szCs w:val="23"/>
                 <w:lang w:val="ru-RU"/>
               </w:rPr>
               <w:t>тим</w:t>
@@ -3107,8 +2214,6 @@
             <w:r>
               <w:rPr>
                 <w:rFonts w:asciiTheme="minorHAnsi" w:hAnsiTheme="minorHAnsi"/>
-                <w:sz w:val="23"/>
-                <w:szCs w:val="23"/>
                 <w:lang w:val="ru-RU"/>
               </w:rPr>
               <w:t xml:space="preserve"> </w:t>
@@ -3128,16 +2233,12 @@
               <w:jc w:val="both"/>
               <w:rPr>
                 <w:rFonts w:asciiTheme="minorHAnsi" w:hAnsiTheme="minorHAnsi"/>
-                <w:sz w:val="23"/>
-                <w:szCs w:val="23"/>
                 <w:lang w:val="ru-RU"/>
               </w:rPr>
             </w:pPr>
             <w:r>
               <w:rPr>
                 <w:rFonts w:asciiTheme="minorHAnsi" w:hAnsiTheme="minorHAnsi"/>
-                <w:sz w:val="23"/>
-                <w:szCs w:val="23"/>
                 <w:lang w:val="ru-RU"/>
               </w:rPr>
               <w:t xml:space="preserve">АСТ </w:t>
@@ -3157,16 +2258,12 @@
               <w:jc w:val="both"/>
               <w:rPr>
                 <w:rFonts w:asciiTheme="minorHAnsi" w:hAnsiTheme="minorHAnsi"/>
-                <w:sz w:val="23"/>
-                <w:szCs w:val="23"/>
                 <w:lang w:val="ru-RU"/>
               </w:rPr>
             </w:pPr>
             <w:r>
               <w:rPr>
                 <w:rFonts w:asciiTheme="minorHAnsi" w:hAnsiTheme="minorHAnsi"/>
-                <w:sz w:val="23"/>
-                <w:szCs w:val="23"/>
                 <w:lang w:val="ru-RU"/>
               </w:rPr>
               <w:t xml:space="preserve">АЛТ </w:t>
@@ -3480,7 +2577,6 @@
         <w:ind w:left="-567"/>
         <w:jc w:val="both"/>
         <w:rPr>
-          <w:sz w:val="28"/>
           <w:lang w:val="ru-RU"/>
         </w:rPr>
       </w:pPr>
@@ -3490,40 +2586,63 @@
         <w:ind w:left="-567"/>
         <w:jc w:val="both"/>
         <w:rPr>
-          <w:sz w:val="28"/>
-          <w:szCs w:val="28"/>
           <w:lang w:val="ru-RU"/>
         </w:rPr>
       </w:pPr>
       <w:r>
         <w:rPr>
-          <w:sz w:val="28"/>
-          <w:szCs w:val="28"/>
-          <w:lang w:val="ru-RU"/>
-        </w:rPr>
-        <w:lastRenderedPageBreak/>
+          <w:lang w:val="ru-RU"/>
+        </w:rPr>
+        <w:t>15.03.18 ТТГ -</w:t>
+      </w:r>
+      <w:r>
+        <w:rPr>
+          <w:lang w:val="ru-RU"/>
+        </w:rPr>
+        <w:tab/>
+        <w:t xml:space="preserve"> АТТПО - </w:t>
+      </w:r>
+      <w:r>
+        <w:rPr>
+          <w:lang w:val="ru-RU"/>
+        </w:rPr>
+        <w:tab/>
+      </w:r>
+      <w:r>
+        <w:rPr>
+          <w:lang w:val="ru-RU"/>
+        </w:rPr>
+        <w:tab/>
+      </w:r>
+    </w:p>
+    <w:p>
+      <w:pPr>
+        <w:ind w:left="-567"/>
+        <w:jc w:val="both"/>
+        <w:rPr>
+          <w:lang w:val="ru-RU"/>
+        </w:rPr>
+      </w:pPr>
+      <w:r>
+        <w:rPr>
+          <w:lang w:val="ru-RU"/>
+        </w:rPr>
         <w:t>15.</w:t>
       </w:r>
       <w:r>
         <w:rPr>
-          <w:sz w:val="28"/>
-          <w:szCs w:val="28"/>
           <w:lang w:val="ru-RU"/>
         </w:rPr>
         <w:t>03.18</w:t>
       </w:r>
       <w:r>
         <w:rPr>
-          <w:sz w:val="28"/>
-          <w:szCs w:val="28"/>
           <w:lang w:val="ru-RU"/>
         </w:rPr>
         <w:t xml:space="preserve"> К – </w:t>
       </w:r>
       <w:r>
         <w:rPr>
-          <w:sz w:val="28"/>
-          <w:szCs w:val="28"/>
           <w:lang w:val="ru-RU"/>
         </w:rPr>
         <w:t>4,67</w:t>
@@ -3531,8 +2650,6 @@
       <w:proofErr w:type="gramStart"/>
       <w:r>
         <w:rPr>
-          <w:sz w:val="28"/>
-          <w:szCs w:val="28"/>
           <w:lang w:val="ru-RU"/>
         </w:rPr>
         <w:t xml:space="preserve">  ;</w:t>
@@ -3540,8 +2657,6 @@
       <w:proofErr w:type="gramEnd"/>
       <w:r>
         <w:rPr>
-          <w:sz w:val="28"/>
-          <w:szCs w:val="28"/>
           <w:lang w:val="ru-RU"/>
         </w:rPr>
         <w:t xml:space="preserve"> </w:t>
@@ -3549,8 +2664,6 @@
       <w:proofErr w:type="spellStart"/>
       <w:r>
         <w:rPr>
-          <w:sz w:val="28"/>
-          <w:szCs w:val="28"/>
           <w:lang w:val="ru-RU"/>
         </w:rPr>
         <w:t>Nа</w:t>
@@ -3558,24 +2671,18 @@
       <w:proofErr w:type="spellEnd"/>
       <w:r>
         <w:rPr>
-          <w:sz w:val="28"/>
-          <w:szCs w:val="28"/>
           <w:lang w:val="ru-RU"/>
         </w:rPr>
         <w:t xml:space="preserve"> – </w:t>
       </w:r>
       <w:r>
         <w:rPr>
-          <w:sz w:val="28"/>
-          <w:szCs w:val="28"/>
           <w:lang w:val="ru-RU"/>
         </w:rPr>
         <w:t>140,9</w:t>
       </w:r>
       <w:r>
         <w:rPr>
-          <w:sz w:val="28"/>
-          <w:szCs w:val="28"/>
           <w:lang w:val="ru-RU"/>
         </w:rPr>
         <w:t xml:space="preserve"> </w:t>
@@ -3583,8 +2690,6 @@
       <w:proofErr w:type="spellStart"/>
       <w:r>
         <w:rPr>
-          <w:sz w:val="28"/>
-          <w:szCs w:val="28"/>
           <w:lang w:val="ru-RU"/>
         </w:rPr>
         <w:t>Са</w:t>
@@ -3592,8 +2697,6 @@
       <w:proofErr w:type="spellEnd"/>
       <w:r>
         <w:rPr>
-          <w:sz w:val="28"/>
-          <w:szCs w:val="28"/>
           <w:vertAlign w:val="superscript"/>
           <w:lang w:val="ru-RU"/>
         </w:rPr>
@@ -3601,40 +2704,30 @@
       </w:r>
       <w:r>
         <w:rPr>
-          <w:sz w:val="28"/>
-          <w:szCs w:val="28"/>
           <w:lang w:val="ru-RU"/>
         </w:rPr>
         <w:t xml:space="preserve"> -</w:t>
       </w:r>
       <w:r>
         <w:rPr>
-          <w:sz w:val="28"/>
-          <w:szCs w:val="28"/>
           <w:lang w:val="ru-RU"/>
         </w:rPr>
         <w:t>1,09</w:t>
       </w:r>
       <w:r>
         <w:rPr>
-          <w:sz w:val="28"/>
-          <w:szCs w:val="28"/>
           <w:lang w:val="ru-RU"/>
         </w:rPr>
         <w:t xml:space="preserve"> С1 - </w:t>
       </w:r>
       <w:r>
         <w:rPr>
-          <w:sz w:val="28"/>
-          <w:szCs w:val="28"/>
           <w:lang w:val="ru-RU"/>
         </w:rPr>
         <w:t>103</w:t>
       </w:r>
       <w:r>
         <w:rPr>
-          <w:sz w:val="28"/>
-          <w:szCs w:val="28"/>
           <w:lang w:val="ru-RU"/>
         </w:rPr>
         <w:t xml:space="preserve">  </w:t>
@@ -3642,8 +2735,6 @@
       <w:proofErr w:type="spellStart"/>
       <w:r>
         <w:rPr>
-          <w:sz w:val="28"/>
-          <w:szCs w:val="28"/>
           <w:lang w:val="ru-RU"/>
         </w:rPr>
         <w:t>ммоль</w:t>
@@ -3651,8 +2742,6 @@
       <w:proofErr w:type="spellEnd"/>
       <w:r>
         <w:rPr>
-          <w:sz w:val="28"/>
-          <w:szCs w:val="28"/>
           <w:lang w:val="ru-RU"/>
         </w:rPr>
         <w:t>/л</w:t>
@@ -3665,47 +2754,63 @@
         <w:jc w:val="both"/>
         <w:rPr>
           <w:b w:val="0"/>
+          <w:sz w:val="24"/>
+          <w:szCs w:val="24"/>
         </w:rPr>
       </w:pPr>
       <w:r>
         <w:rPr>
           <w:b w:val="0"/>
+          <w:sz w:val="24"/>
+          <w:szCs w:val="24"/>
         </w:rPr>
         <w:t>15</w:t>
       </w:r>
       <w:r>
         <w:rPr>
           <w:b w:val="0"/>
+          <w:sz w:val="24"/>
+          <w:szCs w:val="24"/>
         </w:rPr>
         <w:t>.</w:t>
       </w:r>
       <w:r>
         <w:rPr>
           <w:b w:val="0"/>
+          <w:sz w:val="24"/>
+          <w:szCs w:val="24"/>
         </w:rPr>
         <w:t>03.18</w:t>
       </w:r>
       <w:r>
         <w:rPr>
           <w:b w:val="0"/>
+          <w:sz w:val="24"/>
+          <w:szCs w:val="24"/>
         </w:rPr>
         <w:t xml:space="preserve"> </w:t>
       </w:r>
       <w:r>
         <w:rPr>
           <w:b w:val="0"/>
+          <w:sz w:val="24"/>
+          <w:szCs w:val="24"/>
         </w:rPr>
         <w:t>Общ. а</w:t>
       </w:r>
       <w:r>
         <w:rPr>
           <w:b w:val="0"/>
+          <w:sz w:val="24"/>
+          <w:szCs w:val="24"/>
         </w:rPr>
         <w:t>н. мочи уд вес м/м</w:t>
       </w:r>
       <w:r>
         <w:rPr>
           <w:b w:val="0"/>
+          <w:sz w:val="24"/>
+          <w:szCs w:val="24"/>
         </w:rPr>
         <w:t xml:space="preserve">  </w:t>
       </w:r>
@@ -3713,6 +2818,8 @@
       <w:r>
         <w:rPr>
           <w:b w:val="0"/>
+          <w:sz w:val="24"/>
+          <w:szCs w:val="24"/>
         </w:rPr>
         <w:t>лейк</w:t>
       </w:r>
@@ -3720,18 +2827,24 @@
       <w:r>
         <w:rPr>
           <w:b w:val="0"/>
+          <w:sz w:val="24"/>
+          <w:szCs w:val="24"/>
         </w:rPr>
         <w:t xml:space="preserve"> –</w:t>
       </w:r>
       <w:r>
         <w:rPr>
           <w:b w:val="0"/>
+          <w:sz w:val="24"/>
+          <w:szCs w:val="24"/>
         </w:rPr>
         <w:t>1-2-3</w:t>
       </w:r>
       <w:r>
         <w:rPr>
           <w:b w:val="0"/>
+          <w:sz w:val="24"/>
+          <w:szCs w:val="24"/>
         </w:rPr>
         <w:t xml:space="preserve">   в </w:t>
       </w:r>
@@ -3739,6 +2852,8 @@
       <w:r>
         <w:rPr>
           <w:b w:val="0"/>
+          <w:sz w:val="24"/>
+          <w:szCs w:val="24"/>
         </w:rPr>
         <w:t>п</w:t>
       </w:r>
@@ -3746,6 +2861,8 @@
       <w:r>
         <w:rPr>
           <w:b w:val="0"/>
+          <w:sz w:val="24"/>
+          <w:szCs w:val="24"/>
         </w:rPr>
         <w:t>/</w:t>
       </w:r>
@@ -3753,6 +2870,8 @@
       <w:r>
         <w:rPr>
           <w:b w:val="0"/>
+          <w:sz w:val="24"/>
+          <w:szCs w:val="24"/>
         </w:rPr>
         <w:t>зр</w:t>
       </w:r>
@@ -3760,18 +2879,24 @@
       <w:r>
         <w:rPr>
           <w:b w:val="0"/>
+          <w:sz w:val="24"/>
+          <w:szCs w:val="24"/>
         </w:rPr>
         <w:t xml:space="preserve"> белок – </w:t>
       </w:r>
       <w:r>
         <w:rPr>
           <w:b w:val="0"/>
+          <w:sz w:val="24"/>
+          <w:szCs w:val="24"/>
         </w:rPr>
         <w:t>0,055</w:t>
       </w:r>
       <w:r>
         <w:rPr>
           <w:b w:val="0"/>
+          <w:sz w:val="24"/>
+          <w:szCs w:val="24"/>
         </w:rPr>
         <w:t xml:space="preserve">  ацетон –</w:t>
       </w:r>
@@ -3779,6 +2904,8 @@
       <w:r>
         <w:rPr>
           <w:b w:val="0"/>
+          <w:sz w:val="24"/>
+          <w:szCs w:val="24"/>
         </w:rPr>
         <w:t>отр</w:t>
       </w:r>
@@ -3786,12 +2913,16 @@
       <w:r>
         <w:rPr>
           <w:b w:val="0"/>
+          <w:sz w:val="24"/>
+          <w:szCs w:val="24"/>
         </w:rPr>
         <w:t xml:space="preserve">; </w:t>
       </w:r>
       <w:r>
         <w:rPr>
           <w:b w:val="0"/>
+          <w:sz w:val="24"/>
+          <w:szCs w:val="24"/>
         </w:rPr>
         <w:t xml:space="preserve"> </w:t>
       </w:r>
@@ -3799,6 +2930,8 @@
       <w:r>
         <w:rPr>
           <w:b w:val="0"/>
+          <w:sz w:val="24"/>
+          <w:szCs w:val="24"/>
         </w:rPr>
         <w:t>эпит</w:t>
       </w:r>
@@ -3806,6 +2939,8 @@
       <w:r>
         <w:rPr>
           <w:b w:val="0"/>
+          <w:sz w:val="24"/>
+          <w:szCs w:val="24"/>
         </w:rPr>
         <w:t>. пл. -</w:t>
       </w:r>
@@ -3813,6 +2948,8 @@
       <w:r>
         <w:rPr>
           <w:b w:val="0"/>
+          <w:sz w:val="24"/>
+          <w:szCs w:val="24"/>
         </w:rPr>
         <w:t>ед</w:t>
       </w:r>
@@ -3820,6 +2957,8 @@
       <w:r>
         <w:rPr>
           <w:b w:val="0"/>
+          <w:sz w:val="24"/>
+          <w:szCs w:val="24"/>
         </w:rPr>
         <w:t xml:space="preserve"> ; </w:t>
       </w:r>
@@ -3827,6 +2966,8 @@
       <w:r>
         <w:rPr>
           <w:b w:val="0"/>
+          <w:sz w:val="24"/>
+          <w:szCs w:val="24"/>
         </w:rPr>
         <w:t>эпит</w:t>
       </w:r>
@@ -3834,6 +2975,8 @@
       <w:r>
         <w:rPr>
           <w:b w:val="0"/>
+          <w:sz w:val="24"/>
+          <w:szCs w:val="24"/>
         </w:rPr>
         <w:t xml:space="preserve">. </w:t>
       </w:r>
@@ -3841,6 +2984,8 @@
       <w:r>
         <w:rPr>
           <w:b w:val="0"/>
+          <w:sz w:val="24"/>
+          <w:szCs w:val="24"/>
         </w:rPr>
         <w:t>перех</w:t>
       </w:r>
@@ -3848,6 +2993,8 @@
       <w:r>
         <w:rPr>
           <w:b w:val="0"/>
+          <w:sz w:val="24"/>
+          <w:szCs w:val="24"/>
         </w:rPr>
         <w:t xml:space="preserve">. - </w:t>
       </w:r>
@@ -3855,6 +3002,8 @@
       <w:r>
         <w:rPr>
           <w:b w:val="0"/>
+          <w:sz w:val="24"/>
+          <w:szCs w:val="24"/>
         </w:rPr>
         <w:t>ед</w:t>
       </w:r>
@@ -3862,6 +3011,8 @@
       <w:r>
         <w:rPr>
           <w:b w:val="0"/>
+          <w:sz w:val="24"/>
+          <w:szCs w:val="24"/>
         </w:rPr>
         <w:t xml:space="preserve"> в п/</w:t>
       </w:r>
@@ -3869,6 +3020,8 @@
       <w:r>
         <w:rPr>
           <w:b w:val="0"/>
+          <w:sz w:val="24"/>
+          <w:szCs w:val="24"/>
         </w:rPr>
         <w:t>зр</w:t>
       </w:r>
@@ -3878,42 +3031,35 @@
       <w:pPr>
         <w:ind w:left="-567"/>
         <w:rPr>
-          <w:sz w:val="28"/>
-          <w:szCs w:val="20"/>
           <w:lang w:val="ru-RU"/>
         </w:rPr>
       </w:pPr>
       <w:r>
         <w:rPr>
-          <w:sz w:val="28"/>
           <w:lang w:val="ru-RU"/>
         </w:rPr>
         <w:t>19</w:t>
       </w:r>
       <w:r>
         <w:rPr>
-          <w:sz w:val="28"/>
           <w:lang w:val="ru-RU"/>
         </w:rPr>
         <w:t>.</w:t>
       </w:r>
       <w:r>
         <w:rPr>
-          <w:sz w:val="28"/>
           <w:lang w:val="ru-RU"/>
         </w:rPr>
         <w:t>03.18</w:t>
       </w:r>
       <w:r>
         <w:rPr>
-          <w:sz w:val="28"/>
           <w:lang w:val="ru-RU"/>
         </w:rPr>
         <w:t xml:space="preserve"> </w:t>
       </w:r>
       <w:r>
         <w:rPr>
-          <w:sz w:val="28"/>
           <w:lang w:val="ru-RU"/>
         </w:rPr>
         <w:t xml:space="preserve">Анализ мочи по Нечипоренко </w:t>
@@ -3921,7 +3067,6 @@
       <w:proofErr w:type="spellStart"/>
       <w:r>
         <w:rPr>
-          <w:sz w:val="28"/>
           <w:lang w:val="ru-RU"/>
         </w:rPr>
         <w:t>лейк</w:t>
@@ -3929,21 +3074,18 @@
       <w:proofErr w:type="spellEnd"/>
       <w:r>
         <w:rPr>
-          <w:sz w:val="28"/>
           <w:lang w:val="ru-RU"/>
         </w:rPr>
         <w:t xml:space="preserve"> - </w:t>
       </w:r>
       <w:r>
         <w:rPr>
-          <w:sz w:val="28"/>
           <w:lang w:val="ru-RU"/>
         </w:rPr>
         <w:t>1000</w:t>
       </w:r>
       <w:r>
         <w:rPr>
-          <w:sz w:val="28"/>
           <w:lang w:val="ru-RU"/>
         </w:rPr>
         <w:t xml:space="preserve"> </w:t>
@@ -3951,7 +3093,6 @@
       <w:proofErr w:type="spellStart"/>
       <w:r>
         <w:rPr>
-          <w:sz w:val="28"/>
           <w:lang w:val="ru-RU"/>
         </w:rPr>
         <w:t>эритр</w:t>
@@ -3959,7 +3100,6 @@
       <w:proofErr w:type="spellEnd"/>
       <w:r>
         <w:rPr>
-          <w:sz w:val="28"/>
           <w:lang w:val="ru-RU"/>
         </w:rPr>
         <w:t xml:space="preserve"> -  белок – </w:t>
@@ -3967,7 +3107,6 @@
       <w:proofErr w:type="spellStart"/>
       <w:r>
         <w:rPr>
-          <w:sz w:val="28"/>
           <w:lang w:val="ru-RU"/>
         </w:rPr>
         <w:t>отр</w:t>
@@ -3978,42 +3117,35 @@
       <w:pPr>
         <w:ind w:left="-567"/>
         <w:rPr>
-          <w:sz w:val="28"/>
-          <w:szCs w:val="20"/>
           <w:lang w:val="ru-RU"/>
         </w:rPr>
       </w:pPr>
       <w:r>
         <w:rPr>
-          <w:sz w:val="28"/>
           <w:lang w:val="ru-RU"/>
         </w:rPr>
         <w:t>16</w:t>
       </w:r>
       <w:r>
         <w:rPr>
-          <w:sz w:val="28"/>
           <w:lang w:val="ru-RU"/>
         </w:rPr>
         <w:t>.</w:t>
       </w:r>
       <w:r>
         <w:rPr>
-          <w:sz w:val="28"/>
           <w:lang w:val="ru-RU"/>
         </w:rPr>
         <w:t>03.18</w:t>
       </w:r>
       <w:r>
         <w:rPr>
-          <w:sz w:val="28"/>
           <w:lang w:val="ru-RU"/>
         </w:rPr>
         <w:t xml:space="preserve"> </w:t>
       </w:r>
       <w:r>
         <w:rPr>
-          <w:sz w:val="28"/>
           <w:lang w:val="ru-RU"/>
         </w:rPr>
         <w:t xml:space="preserve">Суточная </w:t>
@@ -4021,7 +3153,6 @@
       <w:proofErr w:type="spellStart"/>
       <w:r>
         <w:rPr>
-          <w:sz w:val="28"/>
           <w:lang w:val="ru-RU"/>
         </w:rPr>
         <w:t>глюкозурия</w:t>
@@ -4029,35 +3160,30 @@
       <w:proofErr w:type="spellEnd"/>
       <w:r>
         <w:rPr>
-          <w:sz w:val="28"/>
           <w:lang w:val="ru-RU"/>
         </w:rPr>
         <w:t xml:space="preserve"> –  </w:t>
       </w:r>
       <w:r>
         <w:rPr>
-          <w:sz w:val="28"/>
           <w:lang w:val="ru-RU"/>
         </w:rPr>
         <w:t>2,1</w:t>
       </w:r>
       <w:r>
         <w:rPr>
-          <w:sz w:val="28"/>
           <w:lang w:val="ru-RU"/>
         </w:rPr>
         <w:t>%</w:t>
       </w:r>
       <w:r>
         <w:rPr>
-          <w:sz w:val="28"/>
           <w:lang w:val="ru-RU"/>
         </w:rPr>
         <w:t xml:space="preserve">;   Суточная протеинурия –  </w:t>
       </w:r>
       <w:r>
         <w:rPr>
-          <w:sz w:val="28"/>
           <w:lang w:val="ru-RU"/>
         </w:rPr>
         <w:t>0,073</w:t>
@@ -4067,6 +3193,10 @@
       <w:pPr>
         <w:pStyle w:val="5"/>
         <w:ind w:left="-567"/>
+        <w:rPr>
+          <w:sz w:val="24"/>
+          <w:szCs w:val="24"/>
+        </w:rPr>
       </w:pPr>
     </w:p>
     <w:tbl>
@@ -4098,15 +3228,11 @@
           <w:p>
             <w:pPr>
               <w:rPr>
-                <w:sz w:val="28"/>
-                <w:szCs w:val="28"/>
                 <w:lang w:val="ru-RU"/>
               </w:rPr>
             </w:pPr>
             <w:r>
               <w:rPr>
-                <w:sz w:val="28"/>
-                <w:szCs w:val="28"/>
                 <w:lang w:val="ru-RU"/>
               </w:rPr>
               <w:t xml:space="preserve">Гликемический </w:t>
@@ -4115,15 +3241,11 @@
           <w:p>
             <w:pPr>
               <w:rPr>
-                <w:sz w:val="28"/>
-                <w:szCs w:val="28"/>
                 <w:lang w:val="ru-RU"/>
               </w:rPr>
             </w:pPr>
             <w:r>
               <w:rPr>
-                <w:sz w:val="28"/>
-                <w:szCs w:val="28"/>
                 <w:lang w:val="ru-RU"/>
               </w:rPr>
               <w:t>профиль</w:t>
@@ -4137,15 +3259,11 @@
           <w:p>
             <w:pPr>
               <w:rPr>
-                <w:sz w:val="28"/>
-                <w:szCs w:val="28"/>
                 <w:lang w:val="ru-RU"/>
               </w:rPr>
             </w:pPr>
             <w:r>
               <w:rPr>
-                <w:sz w:val="28"/>
-                <w:szCs w:val="28"/>
                 <w:lang w:val="ru-RU"/>
               </w:rPr>
               <w:t>8.00</w:t>
@@ -4159,15 +3277,11 @@
           <w:p>
             <w:pPr>
               <w:rPr>
-                <w:sz w:val="28"/>
-                <w:szCs w:val="28"/>
                 <w:lang w:val="ru-RU"/>
               </w:rPr>
             </w:pPr>
             <w:r>
               <w:rPr>
-                <w:sz w:val="28"/>
-                <w:szCs w:val="28"/>
                 <w:lang w:val="ru-RU"/>
               </w:rPr>
               <w:t>11.00</w:t>
@@ -4181,15 +3295,11 @@
           <w:p>
             <w:pPr>
               <w:rPr>
-                <w:sz w:val="28"/>
-                <w:szCs w:val="28"/>
                 <w:lang w:val="ru-RU"/>
               </w:rPr>
             </w:pPr>
             <w:r>
               <w:rPr>
-                <w:sz w:val="28"/>
-                <w:szCs w:val="28"/>
                 <w:lang w:val="ru-RU"/>
               </w:rPr>
               <w:t>16.00</w:t>
@@ -4203,15 +3313,11 @@
           <w:p>
             <w:pPr>
               <w:rPr>
-                <w:sz w:val="28"/>
-                <w:szCs w:val="28"/>
                 <w:lang w:val="ru-RU"/>
               </w:rPr>
             </w:pPr>
             <w:r>
               <w:rPr>
-                <w:sz w:val="28"/>
-                <w:szCs w:val="28"/>
                 <w:lang w:val="ru-RU"/>
               </w:rPr>
               <w:t>20.00</w:t>
@@ -4225,15 +3331,11 @@
           <w:p>
             <w:pPr>
               <w:rPr>
-                <w:sz w:val="28"/>
-                <w:szCs w:val="28"/>
                 <w:lang w:val="ru-RU"/>
               </w:rPr>
             </w:pPr>
             <w:r>
               <w:rPr>
-                <w:sz w:val="28"/>
-                <w:szCs w:val="28"/>
                 <w:lang w:val="ru-RU"/>
               </w:rPr>
               <w:t>22.00</w:t>
@@ -4249,15 +3351,11 @@
           <w:p>
             <w:pPr>
               <w:rPr>
-                <w:sz w:val="28"/>
-                <w:szCs w:val="28"/>
                 <w:lang w:val="ru-RU"/>
               </w:rPr>
             </w:pPr>
             <w:r>
               <w:rPr>
-                <w:sz w:val="28"/>
-                <w:szCs w:val="28"/>
                 <w:lang w:val="ru-RU"/>
               </w:rPr>
               <w:t>15.03</w:t>
@@ -4271,15 +3369,11 @@
           <w:p>
             <w:pPr>
               <w:rPr>
-                <w:sz w:val="28"/>
-                <w:szCs w:val="28"/>
                 <w:lang w:val="ru-RU"/>
               </w:rPr>
             </w:pPr>
             <w:r>
               <w:rPr>
-                <w:sz w:val="28"/>
-                <w:szCs w:val="28"/>
                 <w:lang w:val="ru-RU"/>
               </w:rPr>
               <w:t>7,6</w:t>
@@ -4293,15 +3387,11 @@
           <w:p>
             <w:pPr>
               <w:rPr>
-                <w:sz w:val="28"/>
-                <w:szCs w:val="28"/>
                 <w:lang w:val="ru-RU"/>
               </w:rPr>
             </w:pPr>
             <w:r>
               <w:rPr>
-                <w:sz w:val="28"/>
-                <w:szCs w:val="28"/>
                 <w:lang w:val="ru-RU"/>
               </w:rPr>
               <w:t>3,7</w:t>
@@ -4315,15 +3405,11 @@
           <w:p>
             <w:pPr>
               <w:rPr>
-                <w:sz w:val="28"/>
-                <w:szCs w:val="28"/>
                 <w:lang w:val="ru-RU"/>
               </w:rPr>
             </w:pPr>
             <w:r>
               <w:rPr>
-                <w:sz w:val="28"/>
-                <w:szCs w:val="28"/>
                 <w:lang w:val="ru-RU"/>
               </w:rPr>
               <w:t>11,4</w:t>
@@ -4337,15 +3423,11 @@
           <w:p>
             <w:pPr>
               <w:rPr>
-                <w:sz w:val="28"/>
-                <w:szCs w:val="28"/>
                 <w:lang w:val="ru-RU"/>
               </w:rPr>
             </w:pPr>
             <w:r>
               <w:rPr>
-                <w:sz w:val="28"/>
-                <w:szCs w:val="28"/>
                 <w:lang w:val="ru-RU"/>
               </w:rPr>
               <w:t>14,9</w:t>
@@ -4359,8 +3441,6 @@
           <w:p>
             <w:pPr>
               <w:rPr>
-                <w:sz w:val="28"/>
-                <w:szCs w:val="28"/>
                 <w:lang w:val="ru-RU"/>
               </w:rPr>
             </w:pPr>
@@ -4375,15 +3455,11 @@
           <w:p>
             <w:pPr>
               <w:rPr>
-                <w:sz w:val="28"/>
-                <w:szCs w:val="28"/>
                 <w:lang w:val="ru-RU"/>
               </w:rPr>
             </w:pPr>
             <w:r>
               <w:rPr>
-                <w:sz w:val="28"/>
-                <w:szCs w:val="28"/>
                 <w:lang w:val="ru-RU"/>
               </w:rPr>
               <w:t>17.03</w:t>
@@ -4397,15 +3473,11 @@
           <w:p>
             <w:pPr>
               <w:rPr>
-                <w:sz w:val="28"/>
-                <w:szCs w:val="28"/>
                 <w:lang w:val="ru-RU"/>
               </w:rPr>
             </w:pPr>
             <w:r>
               <w:rPr>
-                <w:sz w:val="28"/>
-                <w:szCs w:val="28"/>
                 <w:lang w:val="ru-RU"/>
               </w:rPr>
               <w:t>6,0</w:t>
@@ -4419,15 +3491,11 @@
           <w:p>
             <w:pPr>
               <w:rPr>
-                <w:sz w:val="28"/>
-                <w:szCs w:val="28"/>
                 <w:lang w:val="ru-RU"/>
               </w:rPr>
             </w:pPr>
             <w:r>
               <w:rPr>
-                <w:sz w:val="28"/>
-                <w:szCs w:val="28"/>
                 <w:lang w:val="ru-RU"/>
               </w:rPr>
               <w:t>9,8</w:t>
@@ -4441,15 +3509,11 @@
           <w:p>
             <w:pPr>
               <w:rPr>
-                <w:sz w:val="28"/>
-                <w:szCs w:val="28"/>
                 <w:lang w:val="ru-RU"/>
               </w:rPr>
             </w:pPr>
             <w:r>
               <w:rPr>
-                <w:sz w:val="28"/>
-                <w:szCs w:val="28"/>
                 <w:lang w:val="ru-RU"/>
               </w:rPr>
               <w:t>5,7</w:t>
@@ -4463,15 +3527,11 @@
           <w:p>
             <w:pPr>
               <w:rPr>
-                <w:sz w:val="28"/>
-                <w:szCs w:val="28"/>
                 <w:lang w:val="ru-RU"/>
               </w:rPr>
             </w:pPr>
             <w:r>
               <w:rPr>
-                <w:sz w:val="28"/>
-                <w:szCs w:val="28"/>
                 <w:lang w:val="ru-RU"/>
               </w:rPr>
               <w:t>5,1</w:t>
@@ -4485,94 +3545,6 @@
           <w:p>
             <w:pPr>
               <w:rPr>
-                <w:sz w:val="28"/>
-                <w:szCs w:val="28"/>
-                <w:lang w:val="ru-RU"/>
-              </w:rPr>
-            </w:pPr>
-          </w:p>
-        </w:tc>
-      </w:tr>
-      <w:tr>
-        <w:tc>
-          <w:tcPr>
-            <w:tcW w:w="2518" w:type="dxa"/>
-          </w:tcPr>
-          <w:p>
-            <w:pPr>
-              <w:rPr>
-                <w:sz w:val="28"/>
-                <w:szCs w:val="28"/>
-                <w:lang w:val="ru-RU"/>
-              </w:rPr>
-            </w:pPr>
-          </w:p>
-        </w:tc>
-        <w:tc>
-          <w:tcPr>
-            <w:tcW w:w="992" w:type="dxa"/>
-          </w:tcPr>
-          <w:p>
-            <w:pPr>
-              <w:rPr>
-                <w:sz w:val="28"/>
-                <w:szCs w:val="28"/>
-                <w:lang w:val="ru-RU"/>
-              </w:rPr>
-            </w:pPr>
-          </w:p>
-        </w:tc>
-        <w:tc>
-          <w:tcPr>
-            <w:tcW w:w="993" w:type="dxa"/>
-          </w:tcPr>
-          <w:p>
-            <w:pPr>
-              <w:rPr>
-                <w:sz w:val="28"/>
-                <w:szCs w:val="28"/>
-                <w:lang w:val="ru-RU"/>
-              </w:rPr>
-            </w:pPr>
-          </w:p>
-        </w:tc>
-        <w:tc>
-          <w:tcPr>
-            <w:tcW w:w="992" w:type="dxa"/>
-          </w:tcPr>
-          <w:p>
-            <w:pPr>
-              <w:rPr>
-                <w:sz w:val="28"/>
-                <w:szCs w:val="28"/>
-                <w:lang w:val="ru-RU"/>
-              </w:rPr>
-            </w:pPr>
-          </w:p>
-        </w:tc>
-        <w:tc>
-          <w:tcPr>
-            <w:tcW w:w="992" w:type="dxa"/>
-          </w:tcPr>
-          <w:p>
-            <w:pPr>
-              <w:rPr>
-                <w:sz w:val="28"/>
-                <w:szCs w:val="28"/>
-                <w:lang w:val="ru-RU"/>
-              </w:rPr>
-            </w:pPr>
-          </w:p>
-        </w:tc>
-        <w:tc>
-          <w:tcPr>
-            <w:tcW w:w="992" w:type="dxa"/>
-          </w:tcPr>
-          <w:p>
-            <w:pPr>
-              <w:rPr>
-                <w:sz w:val="28"/>
-                <w:szCs w:val="28"/>
                 <w:lang w:val="ru-RU"/>
               </w:rPr>
             </w:pPr>
@@ -4584,55 +3556,93 @@
       <w:pPr>
         <w:ind w:left="-567"/>
         <w:jc w:val="both"/>
-        <w:rPr>
-          <w:sz w:val="28"/>
-          <w:szCs w:val="20"/>
-        </w:rPr>
       </w:pPr>
       <w:r>
         <w:rPr>
-          <w:sz w:val="28"/>
-          <w:highlight w:val="yellow"/>
           <w:u w:val="single"/>
+          <w:lang w:val="ru-RU"/>
+        </w:rPr>
+        <w:t>13.01.16</w:t>
+      </w:r>
+      <w:r>
+        <w:rPr>
+          <w:u w:val="single"/>
         </w:rPr>
         <w:t>Невропатолог</w:t>
       </w:r>
       <w:r>
-        <w:rPr>
-          <w:sz w:val="28"/>
-        </w:rPr>
         <w:t xml:space="preserve">: </w:t>
       </w:r>
       <w:sdt>
         <w:sdtPr>
           <w:rPr>
-            <w:sz w:val="28"/>
+            <w:lang w:val="ru-RU"/>
           </w:rPr>
-          <w:id w:val="-1949923650"/>
+          <w:id w:val="1288082396"/>
           <w:placeholder>
-            <w:docPart w:val="DefaultPlaceholder_1082065159"/>
+            <w:docPart w:val="3F36DCBB307D41D8992F2BDF24003BF3"/>
           </w:placeholder>
           <w:comboBox>
             <w:listItem w:value="Выберите элемент."/>
-            <w:listItem w:displayText="На момент осмотра патологи со стороны ЦНС и ПНС нет." w:value="На момент осмотра патологи со стороны ЦНС и ПНС нет."/>
-            <w:listItem w:displayText=" " w:value="  "/>
+            <w:listItem w:displayText="Дисциркуляторная" w:value="Дисциркуляторная"/>
+            <w:listItem w:displayText="Диабетическая" w:value="Диабетическая"/>
+            <w:listItem w:displayText="Дисметаболическая" w:value="Дисметаболическая"/>
           </w:comboBox>
         </w:sdtPr>
         <w:sdtContent>
+          <w:proofErr w:type="spellStart"/>
           <w:r>
             <w:rPr>
-              <w:sz w:val="28"/>
               <w:lang w:val="ru-RU"/>
             </w:rPr>
-            <w:t xml:space="preserve"> </w:t>
+            <w:t>Дисциркуляторная</w:t>
           </w:r>
+          <w:proofErr w:type="spellEnd"/>
         </w:sdtContent>
       </w:sdt>
       <w:r>
         <w:rPr>
-          <w:sz w:val="28"/>
+          <w:lang w:val="ru-RU"/>
+        </w:rPr>
+        <w:t xml:space="preserve"> энцефалопатия I сочетанного генеза, </w:t>
+      </w:r>
+      <w:r>
+        <w:rPr>
+          <w:lang w:val="ru-RU"/>
+        </w:rPr>
+        <w:t>церебрастенический</w:t>
+      </w:r>
+      <w:r>
+        <w:rPr>
+          <w:lang w:val="ru-RU"/>
         </w:rPr>
         <w:t xml:space="preserve"> </w:t>
+      </w:r>
+      <w:proofErr w:type="gramStart"/>
+      <w:r>
+        <w:rPr>
+          <w:lang w:val="ru-RU"/>
+        </w:rPr>
+        <w:t>с-м</w:t>
+      </w:r>
+      <w:proofErr w:type="gramEnd"/>
+      <w:r>
+        <w:rPr>
+          <w:lang w:val="ru-RU"/>
+        </w:rPr>
+        <w:t xml:space="preserve"> </w:t>
+      </w:r>
+      <w:r>
+        <w:rPr>
+          <w:lang w:val="ru-RU"/>
+        </w:rPr>
+        <w:t>Диабетическая дистальная симметричная полинейропатия н/к, сенсомоторная форма (NSS 2, NDS 2)</w:t>
+      </w:r>
+      <w:r>
+        <w:rPr>
+          <w:lang w:val="ru-RU"/>
+        </w:rPr>
+        <w:t>.</w:t>
       </w:r>
     </w:p>
     <w:p>
@@ -4640,15 +3650,19 @@
         <w:ind w:left="-567"/>
         <w:jc w:val="both"/>
         <w:rPr>
-          <w:sz w:val="28"/>
-          <w:szCs w:val="20"/>
+          <w:lang w:val="ru-RU"/>
         </w:rPr>
       </w:pPr>
+      <w:r>
+        <w:rPr>
+          <w:u w:val="single"/>
+          <w:lang w:val="ru-RU"/>
+        </w:rPr>
+        <w:t>15.01.16</w:t>
+      </w:r>
       <w:proofErr w:type="spellStart"/>
       <w:r>
         <w:rPr>
-          <w:sz w:val="28"/>
-          <w:highlight w:val="yellow"/>
           <w:u w:val="single"/>
         </w:rPr>
         <w:t>Окулист</w:t>
@@ -4656,95 +3670,27 @@
       <w:proofErr w:type="spellEnd"/>
       <w:r>
         <w:rPr>
-          <w:sz w:val="28"/>
           <w:u w:val="single"/>
         </w:rPr>
         <w:t xml:space="preserve">: </w:t>
       </w:r>
       <w:r>
         <w:rPr>
-          <w:sz w:val="28"/>
-          <w:lang w:val="ru-RU"/>
-        </w:rPr>
-        <w:t>VIS</w:t>
-      </w:r>
-      <w:r>
-        <w:rPr>
-          <w:sz w:val="28"/>
-        </w:rPr>
-        <w:t xml:space="preserve"> </w:t>
-      </w:r>
-      <w:r>
-        <w:rPr>
-          <w:sz w:val="28"/>
-          <w:lang w:val="ru-RU"/>
-        </w:rPr>
-        <w:t>OD</w:t>
-      </w:r>
-      <w:r>
-        <w:rPr>
-          <w:sz w:val="28"/>
-        </w:rPr>
-        <w:t xml:space="preserve">=   </w:t>
-      </w:r>
-      <w:r>
-        <w:rPr>
-          <w:sz w:val="28"/>
-          <w:lang w:val="ru-RU"/>
-        </w:rPr>
-        <w:t>OS</w:t>
-      </w:r>
-      <w:r>
-        <w:rPr>
-          <w:sz w:val="28"/>
-        </w:rPr>
-        <w:t xml:space="preserve">=    </w:t>
-      </w:r>
-      <w:r>
-        <w:rPr>
-          <w:sz w:val="28"/>
-        </w:rPr>
-        <w:t xml:space="preserve">; ВГД </w:t>
-      </w:r>
-      <w:r>
-        <w:rPr>
-          <w:sz w:val="28"/>
-          <w:lang w:val="ru-RU"/>
-        </w:rPr>
-        <w:t>OD</w:t>
-      </w:r>
-      <w:r>
-        <w:rPr>
-          <w:sz w:val="28"/>
-        </w:rPr>
-        <w:t xml:space="preserve">=   </w:t>
-      </w:r>
-      <w:r>
-        <w:rPr>
-          <w:sz w:val="28"/>
-          <w:lang w:val="ru-RU"/>
-        </w:rPr>
-        <w:t>OS</w:t>
-      </w:r>
-      <w:r>
-        <w:rPr>
-          <w:sz w:val="28"/>
-        </w:rPr>
-        <w:t xml:space="preserve">=   </w:t>
-      </w:r>
-      <w:proofErr w:type="spellStart"/>
-      <w:r>
-        <w:rPr>
-          <w:sz w:val="28"/>
-        </w:rPr>
-        <w:t>Факосклероз</w:t>
-      </w:r>
-      <w:proofErr w:type="spellEnd"/>
-      <w:r>
-        <w:rPr>
-          <w:sz w:val="28"/>
-        </w:rPr>
-        <w:t>.</w:t>
+          <w:lang w:val="ru-RU"/>
+        </w:rPr>
+        <w:t xml:space="preserve">Д-з: </w:t>
+      </w:r>
+      <w:r>
+        <w:rPr>
+          <w:lang w:val="ru-RU"/>
+        </w:rPr>
+        <w:t>А</w:t>
+      </w:r>
+      <w:r>
+        <w:rPr>
+          <w:lang w:val="ru-RU"/>
+        </w:rPr>
+        <w:t xml:space="preserve">нгиопатия сосудов сетчатки ОИ.. </w:t>
       </w:r>
     </w:p>
     <w:p>
@@ -4752,329 +3698,56 @@
         <w:ind w:left="-567"/>
         <w:jc w:val="both"/>
         <w:rPr>
-          <w:sz w:val="28"/>
-          <w:szCs w:val="20"/>
           <w:lang w:val="ru-RU"/>
         </w:rPr>
       </w:pPr>
+      <w:r>
+        <w:rPr>
+          <w:u w:val="single"/>
+          <w:lang w:val="ru-RU"/>
+        </w:rPr>
+        <w:t xml:space="preserve">14.03.18 </w:t>
+      </w:r>
+      <w:r>
+        <w:rPr>
+          <w:u w:val="single"/>
+          <w:lang w:val="ru-RU"/>
+        </w:rPr>
+        <w:t>ЭКГ</w:t>
+      </w:r>
+      <w:r>
+        <w:rPr>
+          <w:lang w:val="ru-RU"/>
+        </w:rPr>
+        <w:t>:</w:t>
+      </w:r>
+      <w:r>
+        <w:rPr>
+          <w:lang w:val="ru-RU"/>
+        </w:rPr>
+        <w:t xml:space="preserve"> </w:t>
+      </w:r>
+      <w:r>
+        <w:rPr>
+          <w:lang w:val="ru-RU"/>
+        </w:rPr>
+        <w:t>ЧСС -</w:t>
+      </w:r>
+      <w:r>
+        <w:rPr>
+          <w:lang w:val="ru-RU"/>
+        </w:rPr>
+        <w:t>75</w:t>
+      </w:r>
+      <w:r>
+        <w:rPr>
+          <w:lang w:val="ru-RU"/>
+        </w:rPr>
+        <w:t xml:space="preserve"> уд/мин. Вольтаж </w:t>
+      </w:r>
       <w:sdt>
         <w:sdtPr>
           <w:rPr>
-            <w:sz w:val="28"/>
-            <w:lang w:val="ru-RU"/>
-          </w:rPr>
-          <w:id w:val="1272982356"/>
-          <w:placeholder>
-            <w:docPart w:val="3755473979B24CB896600859156E5B44"/>
-          </w:placeholder>
-          <w:showingPlcHdr/>
-          <w:comboBox>
-            <w:listItem w:value="Выберите элемент."/>
-            <w:listItem w:displayText="Оптические среды прозрачны." w:value="Оптические среды прозрачны."/>
-            <w:listItem w:displayText="Помутнения в хрусталиках ОИ" w:value="Помутнения в хрусталиках ОИ"/>
-            <w:listItem w:displayText="Начальные помутнения в хрусталиках ОИ." w:value="Начальные помутнения в хрусталиках ОИ."/>
-          </w:comboBox>
-        </w:sdtPr>
-        <w:sdtContent>
-          <w:r>
-            <w:rPr>
-              <w:rStyle w:val="aa"/>
-              <w:lang w:val="ru-RU"/>
-            </w:rPr>
-            <w:t>Выберите элемент.</w:t>
-          </w:r>
-        </w:sdtContent>
-      </w:sdt>
-      <w:r>
-        <w:rPr>
-          <w:sz w:val="28"/>
-          <w:lang w:val="ru-RU"/>
-        </w:rPr>
-        <w:t xml:space="preserve"> Гл. дно: ДЗН бледно-розовые. Границы четкие</w:t>
-      </w:r>
-      <w:r>
-        <w:rPr>
-          <w:sz w:val="28"/>
-          <w:lang w:val="ru-RU"/>
-        </w:rPr>
-        <w:t>.</w:t>
-      </w:r>
-      <w:r>
-        <w:rPr>
-          <w:sz w:val="28"/>
-          <w:lang w:val="ru-RU"/>
-        </w:rPr>
-        <w:t xml:space="preserve"> </w:t>
-      </w:r>
-      <w:r>
-        <w:rPr>
-          <w:sz w:val="28"/>
-          <w:lang w:val="ru-RU"/>
-        </w:rPr>
-        <w:t xml:space="preserve">А:V </w:t>
-      </w:r>
-      <w:sdt>
-        <w:sdtPr>
-          <w:rPr>
-            <w:lang w:val="ru-RU"/>
-          </w:rPr>
-          <w:id w:val="886151204"/>
-          <w:placeholder>
-            <w:docPart w:val="DefaultPlaceholder_1082065159"/>
-          </w:placeholder>
-          <w:comboBox>
-            <w:listItem w:displayText="1:2 " w:value="1:2 "/>
-            <w:listItem w:displayText="2:3" w:value="2:3"/>
-          </w:comboBox>
-        </w:sdtPr>
-        <w:sdtContent>
-          <w:r>
-            <w:rPr>
-              <w:lang w:val="ru-RU"/>
-            </w:rPr>
-            <w:t>1:2</w:t>
-          </w:r>
-        </w:sdtContent>
-      </w:sdt>
-      <w:r>
-        <w:rPr>
-          <w:sz w:val="28"/>
-          <w:lang w:val="ru-RU"/>
-        </w:rPr>
-        <w:t xml:space="preserve"> </w:t>
-      </w:r>
-      <w:r>
-        <w:rPr>
-          <w:sz w:val="28"/>
-          <w:lang w:val="ru-RU"/>
-        </w:rPr>
-        <w:t>Сос</w:t>
-      </w:r>
-      <w:r>
-        <w:rPr>
-          <w:sz w:val="28"/>
-          <w:lang w:val="ru-RU"/>
-        </w:rPr>
-        <w:t>уды</w:t>
-      </w:r>
-      <w:r>
-        <w:rPr>
-          <w:sz w:val="28"/>
-          <w:lang w:val="ru-RU"/>
-        </w:rPr>
-        <w:t xml:space="preserve"> сужены, </w:t>
-      </w:r>
-      <w:proofErr w:type="spellStart"/>
-      <w:r>
-        <w:rPr>
-          <w:sz w:val="28"/>
-          <w:lang w:val="ru-RU"/>
-        </w:rPr>
-        <w:t>склерозированы</w:t>
-      </w:r>
-      <w:proofErr w:type="spellEnd"/>
-      <w:r>
-        <w:rPr>
-          <w:sz w:val="28"/>
-          <w:lang w:val="ru-RU"/>
-        </w:rPr>
-        <w:t xml:space="preserve">.  </w:t>
-      </w:r>
-      <w:proofErr w:type="spellStart"/>
-      <w:r>
-        <w:rPr>
-          <w:sz w:val="28"/>
-          <w:lang w:val="ru-RU"/>
-        </w:rPr>
-        <w:t>Салюс</w:t>
-      </w:r>
-      <w:proofErr w:type="spellEnd"/>
-      <w:r>
-        <w:rPr>
-          <w:sz w:val="28"/>
-          <w:lang w:val="ru-RU"/>
-        </w:rPr>
-        <w:t xml:space="preserve"> I-II. Аномалии венозных сосудов (извитость, колебания калибра).  Вены умеренно полнокровны. Вены неравномерно расширены.</w:t>
-      </w:r>
-      <w:r>
-        <w:rPr>
-          <w:sz w:val="28"/>
-          <w:lang w:val="ru-RU"/>
-        </w:rPr>
-        <w:t xml:space="preserve"> </w:t>
-      </w:r>
-      <w:r>
-        <w:rPr>
-          <w:sz w:val="28"/>
-          <w:lang w:val="ru-RU"/>
-        </w:rPr>
-        <w:t xml:space="preserve">Единичные </w:t>
-      </w:r>
-      <w:proofErr w:type="spellStart"/>
-      <w:r>
-        <w:rPr>
-          <w:sz w:val="28"/>
-          <w:lang w:val="ru-RU"/>
-        </w:rPr>
-        <w:t>микроаневризмы</w:t>
-      </w:r>
-      <w:proofErr w:type="spellEnd"/>
-      <w:r>
-        <w:rPr>
-          <w:sz w:val="28"/>
-          <w:lang w:val="ru-RU"/>
-        </w:rPr>
-        <w:t xml:space="preserve">, </w:t>
-      </w:r>
-      <w:proofErr w:type="spellStart"/>
-      <w:r>
-        <w:rPr>
-          <w:sz w:val="28"/>
-          <w:lang w:val="ru-RU"/>
-        </w:rPr>
-        <w:t>микрогеморрагии</w:t>
-      </w:r>
-      <w:proofErr w:type="spellEnd"/>
-      <w:r>
-        <w:rPr>
-          <w:sz w:val="28"/>
-          <w:lang w:val="ru-RU"/>
-        </w:rPr>
-        <w:t xml:space="preserve">.  </w:t>
-      </w:r>
-      <w:r>
-        <w:rPr>
-          <w:sz w:val="28"/>
-          <w:lang w:val="ru-RU"/>
-        </w:rPr>
-        <w:t>В</w:t>
-      </w:r>
-      <w:r>
-        <w:rPr>
-          <w:sz w:val="28"/>
-          <w:lang w:val="ru-RU"/>
-        </w:rPr>
-        <w:t xml:space="preserve"> </w:t>
-      </w:r>
-      <w:proofErr w:type="spellStart"/>
-      <w:r>
-        <w:rPr>
-          <w:sz w:val="28"/>
-          <w:lang w:val="ru-RU"/>
-        </w:rPr>
-        <w:t>макулярной</w:t>
-      </w:r>
-      <w:proofErr w:type="spellEnd"/>
-      <w:r>
-        <w:rPr>
-          <w:sz w:val="28"/>
-          <w:lang w:val="ru-RU"/>
-        </w:rPr>
-        <w:t xml:space="preserve"> области без особенностей</w:t>
-      </w:r>
-      <w:r>
-        <w:rPr>
-          <w:sz w:val="28"/>
-          <w:lang w:val="ru-RU"/>
-        </w:rPr>
-        <w:t xml:space="preserve"> Д-з: </w:t>
-      </w:r>
-      <w:r>
-        <w:rPr>
-          <w:sz w:val="28"/>
-          <w:lang w:val="ru-RU"/>
-        </w:rPr>
-        <w:t>А</w:t>
-      </w:r>
-      <w:r>
-        <w:rPr>
-          <w:sz w:val="28"/>
-          <w:lang w:val="ru-RU"/>
-        </w:rPr>
-        <w:t xml:space="preserve">нгиопатия сосудов сетчатки ОИ. Начальная катаракта ОИ. Непролиферативная  диабетическая  </w:t>
-      </w:r>
-      <w:proofErr w:type="spellStart"/>
-      <w:r>
-        <w:rPr>
-          <w:sz w:val="28"/>
-          <w:lang w:val="ru-RU"/>
-        </w:rPr>
-        <w:t>ретинопатия</w:t>
-      </w:r>
-      <w:proofErr w:type="spellEnd"/>
-      <w:r>
-        <w:rPr>
-          <w:sz w:val="28"/>
-          <w:lang w:val="ru-RU"/>
-        </w:rPr>
-        <w:t xml:space="preserve"> ОИ. </w:t>
-      </w:r>
-    </w:p>
-    <w:p>
-      <w:pPr>
-        <w:ind w:left="-567"/>
-        <w:jc w:val="both"/>
-        <w:rPr>
-          <w:sz w:val="28"/>
-          <w:szCs w:val="20"/>
-          <w:lang w:val="ru-RU"/>
-        </w:rPr>
-      </w:pPr>
-      <w:r>
-        <w:rPr>
-          <w:sz w:val="28"/>
-          <w:u w:val="single"/>
-          <w:lang w:val="ru-RU"/>
-        </w:rPr>
-        <w:t xml:space="preserve">14.03.18 </w:t>
-      </w:r>
-      <w:r>
-        <w:rPr>
-          <w:sz w:val="28"/>
-          <w:u w:val="single"/>
-          <w:lang w:val="ru-RU"/>
-        </w:rPr>
-        <w:t>ЭКГ</w:t>
-      </w:r>
-      <w:r>
-        <w:rPr>
-          <w:sz w:val="28"/>
-          <w:lang w:val="ru-RU"/>
-        </w:rPr>
-        <w:t>:</w:t>
-      </w:r>
-      <w:r>
-        <w:rPr>
-          <w:sz w:val="28"/>
-          <w:lang w:val="ru-RU"/>
-        </w:rPr>
-        <w:t xml:space="preserve"> </w:t>
-      </w:r>
-      <w:r>
-        <w:rPr>
-          <w:sz w:val="28"/>
-          <w:lang w:val="ru-RU"/>
-        </w:rPr>
-        <w:t>ЧСС -</w:t>
-      </w:r>
-      <w:r>
-        <w:rPr>
-          <w:sz w:val="28"/>
-          <w:lang w:val="ru-RU"/>
-        </w:rPr>
-        <w:t>75</w:t>
-      </w:r>
-      <w:r>
-        <w:rPr>
-          <w:sz w:val="28"/>
-          <w:lang w:val="ru-RU"/>
-        </w:rPr>
-        <w:t xml:space="preserve"> уд/мин. Вольтаж </w:t>
-      </w:r>
-      <w:sdt>
-        <w:sdtPr>
-          <w:rPr>
-            <w:sz w:val="28"/>
             <w:lang w:val="ru-RU"/>
           </w:rPr>
           <w:id w:val="-1300382127"/>
@@ -5088,10 +3761,10 @@
             <w:listItem w:displayText="повышен." w:value="повышен."/>
           </w:comboBox>
         </w:sdtPr>
+        <w:sdtEndPr/>
         <w:sdtContent>
           <w:r>
             <w:rPr>
-              <w:sz w:val="28"/>
               <w:lang w:val="ru-RU"/>
             </w:rPr>
             <w:t>сохранен.</w:t>
@@ -5100,14 +3773,12 @@
       </w:sdt>
       <w:r>
         <w:rPr>
-          <w:sz w:val="28"/>
           <w:lang w:val="ru-RU"/>
         </w:rPr>
         <w:t xml:space="preserve">  Ритм синусовый</w:t>
       </w:r>
       <w:r>
         <w:rPr>
-          <w:sz w:val="28"/>
           <w:lang w:val="ru-RU"/>
         </w:rPr>
         <w:t>. Эл</w:t>
@@ -5115,7 +3786,6 @@
       <w:proofErr w:type="gramStart"/>
       <w:r>
         <w:rPr>
-          <w:sz w:val="28"/>
           <w:lang w:val="ru-RU"/>
         </w:rPr>
         <w:t>.</w:t>
@@ -5123,7 +3793,6 @@
       <w:proofErr w:type="gramEnd"/>
       <w:r>
         <w:rPr>
-          <w:sz w:val="28"/>
           <w:lang w:val="ru-RU"/>
         </w:rPr>
         <w:t xml:space="preserve"> </w:t>
@@ -5131,7 +3800,6 @@
       <w:proofErr w:type="gramStart"/>
       <w:r>
         <w:rPr>
-          <w:sz w:val="28"/>
           <w:lang w:val="ru-RU"/>
         </w:rPr>
         <w:t>о</w:t>
@@ -5139,21 +3807,18 @@
       <w:proofErr w:type="gramEnd"/>
       <w:r>
         <w:rPr>
-          <w:sz w:val="28"/>
           <w:lang w:val="ru-RU"/>
         </w:rPr>
         <w:t xml:space="preserve">сь </w:t>
       </w:r>
       <w:r>
         <w:rPr>
-          <w:sz w:val="28"/>
           <w:lang w:val="ru-RU"/>
         </w:rPr>
         <w:t>не</w:t>
       </w:r>
       <w:r>
         <w:rPr>
-          <w:sz w:val="28"/>
           <w:lang w:val="ru-RU"/>
         </w:rPr>
         <w:t xml:space="preserve"> отклонена.  Гипертрофия левого желудочка. </w:t>
@@ -5161,29 +3826,19 @@
       <w:proofErr w:type="gramStart"/>
       <w:r>
         <w:rPr>
-          <w:sz w:val="28"/>
           <w:lang w:val="en-US"/>
         </w:rPr>
         <w:t>Q</w:t>
       </w:r>
       <w:r>
         <w:rPr>
-          <w:sz w:val="28"/>
-          <w:lang w:val="ru-RU"/>
-        </w:rPr>
-        <w:t xml:space="preserve"> </w:t>
-      </w:r>
-      <w:r>
-        <w:rPr>
-          <w:sz w:val="28"/>
-          <w:lang w:val="ru-RU"/>
-        </w:rPr>
-        <w:t>ИМ задней стенки ЛЖ, подострая стадия.</w:t>
+          <w:lang w:val="ru-RU"/>
+        </w:rPr>
+        <w:t xml:space="preserve"> ИМ задней стенки ЛЖ, подострая стадия.</w:t>
       </w:r>
       <w:proofErr w:type="gramEnd"/>
       <w:r>
         <w:rPr>
-          <w:sz w:val="28"/>
           <w:lang w:val="ru-RU"/>
         </w:rPr>
         <w:t xml:space="preserve"> </w:t>
@@ -5194,13 +3849,11 @@
         <w:ind w:left="-567"/>
         <w:jc w:val="both"/>
         <w:rPr>
-          <w:sz w:val="28"/>
           <w:lang w:val="ru-RU"/>
         </w:rPr>
       </w:pPr>
       <w:r>
         <w:rPr>
-          <w:sz w:val="28"/>
           <w:u w:val="single"/>
           <w:lang w:val="ru-RU"/>
         </w:rPr>
@@ -5208,7 +3861,6 @@
       </w:r>
       <w:r>
         <w:rPr>
-          <w:sz w:val="28"/>
           <w:u w:val="single"/>
           <w:lang w:val="ru-RU"/>
         </w:rPr>
@@ -5216,93 +3868,107 @@
       </w:r>
       <w:r>
         <w:rPr>
-          <w:sz w:val="28"/>
           <w:lang w:val="ru-RU"/>
         </w:rPr>
         <w:t xml:space="preserve">: </w:t>
       </w:r>
       <w:r>
         <w:rPr>
-          <w:sz w:val="28"/>
-          <w:lang w:val="ru-RU"/>
-        </w:rPr>
-        <w:t xml:space="preserve">ИБС, </w:t>
-      </w:r>
-      <w:proofErr w:type="spellStart"/>
-      <w:r>
-        <w:rPr>
-          <w:sz w:val="28"/>
-          <w:lang w:val="ru-RU"/>
-        </w:rPr>
-        <w:t>ран</w:t>
-      </w:r>
-      <w:r>
-        <w:rPr>
-          <w:sz w:val="28"/>
+          <w:lang w:val="ru-RU"/>
+        </w:rPr>
+        <w:t>ИБС, ран</w:t>
+      </w:r>
+      <w:r>
+        <w:rPr>
           <w:lang w:val="ru-RU"/>
         </w:rPr>
         <w:t>н</w:t>
       </w:r>
       <w:r>
         <w:rPr>
-          <w:sz w:val="28"/>
           <w:lang w:val="ru-RU"/>
         </w:rPr>
         <w:t>я</w:t>
       </w:r>
-      <w:proofErr w:type="spellEnd"/>
-      <w:r>
-        <w:rPr>
-          <w:sz w:val="28"/>
-          <w:lang w:val="ru-RU"/>
-        </w:rPr>
-        <w:t xml:space="preserve"> </w:t>
+      <w:r>
+        <w:rPr>
+          <w:lang w:val="ru-RU"/>
+        </w:rPr>
+        <w:t xml:space="preserve">я </w:t>
+      </w:r>
+      <w:r>
+        <w:rPr>
+          <w:lang w:val="ru-RU"/>
+        </w:rPr>
+        <w:t>постинфарктная</w:t>
+      </w:r>
+      <w:r>
+        <w:rPr>
+          <w:lang w:val="ru-RU"/>
+        </w:rPr>
+        <w:t xml:space="preserve"> стенокардия напряжения (</w:t>
+      </w:r>
+      <w:r>
+        <w:rPr>
+          <w:lang w:val="en-US"/>
+        </w:rPr>
+        <w:t>Q</w:t>
+      </w:r>
+      <w:r>
+        <w:rPr>
+          <w:lang w:val="ru-RU"/>
+        </w:rPr>
+        <w:t xml:space="preserve"> инфаркт нижней стенки левого желудочка</w:t>
+      </w:r>
+      <w:r>
+        <w:rPr>
+          <w:lang w:val="ru-RU"/>
+        </w:rPr>
+        <w:t xml:space="preserve"> 27.02.18</w:t>
+      </w:r>
+      <w:r>
+        <w:rPr>
+          <w:lang w:val="ru-RU"/>
+        </w:rPr>
+        <w:t>)</w:t>
+      </w:r>
+      <w:r>
+        <w:rPr>
+          <w:lang w:val="ru-RU"/>
+        </w:rPr>
+        <w:t xml:space="preserve">. ПИКС (2016) КАГ 28.02.18 ЧКВ ППА с  </w:t>
+      </w:r>
+      <w:r>
+        <w:rPr>
+          <w:lang w:val="ru-RU"/>
+        </w:rPr>
+        <w:t>имплантацией</w:t>
+      </w:r>
+      <w:r>
+        <w:rPr>
+          <w:lang w:val="ru-RU"/>
+        </w:rPr>
+        <w:t xml:space="preserve"> ДЕ</w:t>
       </w:r>
       <w:proofErr w:type="gramStart"/>
       <w:r>
         <w:rPr>
-          <w:sz w:val="28"/>
-          <w:lang w:val="ru-RU"/>
-        </w:rPr>
-        <w:t>п</w:t>
+          <w:lang w:val="en-US"/>
+        </w:rPr>
+        <w:t>S</w:t>
       </w:r>
       <w:proofErr w:type="gramEnd"/>
       <w:r>
         <w:rPr>
-          <w:sz w:val="28"/>
-          <w:lang w:val="ru-RU"/>
-        </w:rPr>
-        <w:t>/</w:t>
-      </w:r>
-      <w:proofErr w:type="spellStart"/>
-      <w:r>
-        <w:rPr>
-          <w:sz w:val="28"/>
-          <w:lang w:val="ru-RU"/>
-        </w:rPr>
-        <w:t>инфарткная</w:t>
-      </w:r>
-      <w:proofErr w:type="spellEnd"/>
-      <w:r>
-        <w:rPr>
-          <w:sz w:val="28"/>
-          <w:lang w:val="ru-RU"/>
-        </w:rPr>
-        <w:t xml:space="preserve"> стенокардия напряжения (</w:t>
-      </w:r>
-      <w:r>
-        <w:rPr>
-          <w:sz w:val="28"/>
-          <w:lang w:val="en-US"/>
-        </w:rPr>
-        <w:t>Q</w:t>
-      </w:r>
-      <w:r>
-        <w:rPr>
-          <w:sz w:val="28"/>
-          <w:lang w:val="ru-RU"/>
-        </w:rPr>
-        <w:t xml:space="preserve"> инфаркт) 27.02.18. ПИКС (2016) КАГ 28.02.18 ЧКВ ППА с  ++ СН 0-1. Гипертоническая болезнь III стадии. Риск 4.  </w:t>
+          <w:lang w:val="ru-RU"/>
+        </w:rPr>
+        <w:t xml:space="preserve"> (28.02.18) СН 0</w:t>
+      </w:r>
+      <w:r>
+        <w:rPr>
+          <w:lang w:val="ru-RU"/>
+        </w:rPr>
+        <w:t xml:space="preserve">. Гипертоническая болезнь III стадии. Риск 4.  </w:t>
       </w:r>
     </w:p>
     <w:p>
@@ -5315,717 +3981,26 @@
       </w:pPr>
       <w:r>
         <w:rPr>
-          <w:lang w:val="ru-RU"/>
-        </w:rPr>
-        <w:t>Рек</w:t>
-      </w:r>
-      <w:proofErr w:type="gramStart"/>
-      <w:r>
-        <w:rPr>
-          <w:lang w:val="ru-RU"/>
-        </w:rPr>
-        <w:t>.</w:t>
-      </w:r>
-      <w:proofErr w:type="gramEnd"/>
-      <w:r>
-        <w:rPr>
-          <w:lang w:val="ru-RU"/>
-        </w:rPr>
-        <w:t xml:space="preserve"> </w:t>
-      </w:r>
-      <w:proofErr w:type="gramStart"/>
-      <w:r>
-        <w:rPr>
-          <w:lang w:val="ru-RU"/>
-        </w:rPr>
-        <w:t>к</w:t>
-      </w:r>
-      <w:proofErr w:type="gramEnd"/>
-      <w:r>
-        <w:rPr>
-          <w:lang w:val="ru-RU"/>
-        </w:rPr>
-        <w:t xml:space="preserve">ардиолога: </w:t>
-      </w:r>
-    </w:p>
-    <w:p>
-      <w:pPr>
-        <w:ind w:left="-567"/>
-        <w:jc w:val="both"/>
-        <w:rPr>
-          <w:lang w:val="ru-RU"/>
-        </w:rPr>
-      </w:pPr>
-      <w:r>
-        <w:rPr>
-          <w:lang w:val="ru-RU"/>
-        </w:rPr>
-        <w:t xml:space="preserve">аспирин </w:t>
-      </w:r>
-      <w:proofErr w:type="spellStart"/>
-      <w:r>
-        <w:rPr>
-          <w:lang w:val="ru-RU"/>
-        </w:rPr>
-        <w:t>кардио</w:t>
-      </w:r>
-      <w:proofErr w:type="spellEnd"/>
-      <w:r>
-        <w:rPr>
-          <w:lang w:val="ru-RU"/>
-        </w:rPr>
-        <w:t xml:space="preserve"> 100 мг 1р\д</w:t>
-      </w:r>
-    </w:p>
-    <w:p>
-      <w:pPr>
-        <w:ind w:left="-567"/>
-        <w:jc w:val="both"/>
-        <w:rPr>
-          <w:lang w:val="ru-RU"/>
-        </w:rPr>
-      </w:pPr>
-      <w:proofErr w:type="spellStart"/>
-      <w:r>
-        <w:rPr>
-          <w:lang w:val="ru-RU"/>
-        </w:rPr>
-        <w:t>аспекард</w:t>
-      </w:r>
-      <w:proofErr w:type="spellEnd"/>
-      <w:r>
-        <w:rPr>
-          <w:lang w:val="ru-RU"/>
-        </w:rPr>
-        <w:t xml:space="preserve"> 100 мг 1р/д., </w:t>
-      </w:r>
-    </w:p>
-    <w:p>
-      <w:pPr>
-        <w:ind w:left="-567"/>
-        <w:jc w:val="both"/>
-        <w:rPr>
-          <w:lang w:val="ru-RU"/>
-        </w:rPr>
-      </w:pPr>
-      <w:proofErr w:type="spellStart"/>
-      <w:r>
-        <w:rPr>
-          <w:lang w:val="ru-RU"/>
-        </w:rPr>
-        <w:t>аторвастатин</w:t>
-      </w:r>
-      <w:proofErr w:type="spellEnd"/>
-      <w:r>
-        <w:rPr>
-          <w:lang w:val="ru-RU"/>
-        </w:rPr>
-        <w:t xml:space="preserve"> 20 мг*1р/</w:t>
-      </w:r>
-      <w:proofErr w:type="spellStart"/>
-      <w:r>
-        <w:rPr>
-          <w:lang w:val="ru-RU"/>
-        </w:rPr>
-        <w:t>сут</w:t>
-      </w:r>
-      <w:proofErr w:type="spellEnd"/>
-      <w:r>
-        <w:rPr>
-          <w:lang w:val="ru-RU"/>
-        </w:rPr>
-        <w:t xml:space="preserve">. на ночь. </w:t>
-      </w:r>
-    </w:p>
-    <w:p>
-      <w:pPr>
-        <w:ind w:left="-567"/>
-        <w:jc w:val="both"/>
-        <w:rPr>
-          <w:lang w:val="ru-RU"/>
-        </w:rPr>
-      </w:pPr>
-      <w:proofErr w:type="spellStart"/>
-      <w:r>
-        <w:rPr>
-          <w:lang w:val="ru-RU"/>
-        </w:rPr>
-        <w:t>розувастатин</w:t>
-      </w:r>
-      <w:proofErr w:type="spellEnd"/>
-      <w:r>
-        <w:rPr>
-          <w:lang w:val="ru-RU"/>
-        </w:rPr>
-        <w:t xml:space="preserve"> 10 мг*1р/</w:t>
-      </w:r>
-      <w:proofErr w:type="spellStart"/>
-      <w:r>
-        <w:rPr>
-          <w:lang w:val="ru-RU"/>
-        </w:rPr>
-        <w:t>сут</w:t>
-      </w:r>
-      <w:proofErr w:type="spellEnd"/>
-      <w:r>
-        <w:rPr>
-          <w:lang w:val="ru-RU"/>
-        </w:rPr>
-        <w:t xml:space="preserve">. на ночь. </w:t>
-      </w:r>
-    </w:p>
-    <w:p>
-      <w:pPr>
-        <w:ind w:left="-567"/>
-        <w:jc w:val="both"/>
-        <w:rPr>
-          <w:lang w:val="ru-RU"/>
-        </w:rPr>
-      </w:pPr>
-      <w:proofErr w:type="spellStart"/>
-      <w:r>
-        <w:rPr>
-          <w:lang w:val="ru-RU"/>
-        </w:rPr>
-        <w:t>глицисед</w:t>
-      </w:r>
-      <w:proofErr w:type="spellEnd"/>
-      <w:r>
-        <w:rPr>
-          <w:lang w:val="ru-RU"/>
-        </w:rPr>
-        <w:t xml:space="preserve">  1т*3р/д 1 мес., </w:t>
-      </w:r>
-    </w:p>
-    <w:p>
-      <w:pPr>
-        <w:ind w:left="-567"/>
-        <w:jc w:val="both"/>
-        <w:rPr>
-          <w:lang w:val="ru-RU"/>
-        </w:rPr>
-      </w:pPr>
-      <w:proofErr w:type="spellStart"/>
-      <w:r>
-        <w:rPr>
-          <w:lang w:val="ru-RU"/>
-        </w:rPr>
-        <w:t>дилтиазем</w:t>
-      </w:r>
-      <w:proofErr w:type="spellEnd"/>
-      <w:r>
-        <w:rPr>
-          <w:lang w:val="ru-RU"/>
-        </w:rPr>
-        <w:t xml:space="preserve"> </w:t>
-      </w:r>
-      <w:proofErr w:type="spellStart"/>
-      <w:r>
-        <w:rPr>
-          <w:lang w:val="ru-RU"/>
-        </w:rPr>
-        <w:t>ретард</w:t>
-      </w:r>
-      <w:proofErr w:type="spellEnd"/>
-      <w:r>
-        <w:rPr>
-          <w:lang w:val="ru-RU"/>
-        </w:rPr>
-        <w:t xml:space="preserve"> 90мг *2р/д., </w:t>
-      </w:r>
-    </w:p>
-    <w:p>
-      <w:pPr>
-        <w:ind w:left="-567"/>
-        <w:jc w:val="both"/>
-        <w:rPr>
-          <w:lang w:val="ru-RU"/>
-        </w:rPr>
-      </w:pPr>
-      <w:r>
-        <w:rPr>
-          <w:lang w:val="ru-RU"/>
-        </w:rPr>
-        <w:t xml:space="preserve">эналаприл 5-10 мг *1р/д., </w:t>
-      </w:r>
-    </w:p>
-    <w:p>
-      <w:pPr>
-        <w:ind w:left="-567"/>
-        <w:jc w:val="both"/>
-        <w:rPr>
-          <w:lang w:val="ru-RU"/>
-        </w:rPr>
-      </w:pPr>
-      <w:proofErr w:type="spellStart"/>
-      <w:r>
-        <w:rPr>
-          <w:lang w:val="ru-RU"/>
-        </w:rPr>
-        <w:t>лоспирин</w:t>
-      </w:r>
-      <w:proofErr w:type="spellEnd"/>
-      <w:r>
-        <w:rPr>
-          <w:lang w:val="ru-RU"/>
-        </w:rPr>
-        <w:t xml:space="preserve"> 75 мг *1р/д., </w:t>
-      </w:r>
-    </w:p>
-    <w:p>
-      <w:pPr>
-        <w:ind w:left="-567"/>
-        <w:jc w:val="both"/>
-        <w:rPr>
-          <w:lang w:val="ru-RU"/>
-        </w:rPr>
-      </w:pPr>
-      <w:proofErr w:type="spellStart"/>
-      <w:r>
-        <w:rPr>
-          <w:lang w:val="ru-RU"/>
-        </w:rPr>
-        <w:t>карведилол</w:t>
-      </w:r>
-      <w:proofErr w:type="spellEnd"/>
-      <w:r>
-        <w:rPr>
-          <w:lang w:val="ru-RU"/>
-        </w:rPr>
-        <w:t xml:space="preserve"> 12,5-25мг утр</w:t>
-      </w:r>
-      <w:proofErr w:type="gramStart"/>
-      <w:r>
-        <w:rPr>
-          <w:lang w:val="ru-RU"/>
-        </w:rPr>
-        <w:t xml:space="preserve">., </w:t>
-      </w:r>
-      <w:proofErr w:type="gramEnd"/>
-    </w:p>
-    <w:p>
-      <w:pPr>
-        <w:ind w:left="-567"/>
-        <w:jc w:val="both"/>
-        <w:rPr>
-          <w:lang w:val="ru-RU"/>
-        </w:rPr>
-      </w:pPr>
-      <w:proofErr w:type="spellStart"/>
-      <w:r>
-        <w:rPr>
-          <w:lang w:val="ru-RU"/>
-        </w:rPr>
-        <w:t>кардиомагнил</w:t>
-      </w:r>
-      <w:proofErr w:type="spellEnd"/>
-      <w:r>
-        <w:rPr>
-          <w:lang w:val="ru-RU"/>
-        </w:rPr>
-        <w:t xml:space="preserve"> 75мг 1т. </w:t>
-      </w:r>
-      <w:proofErr w:type="spellStart"/>
-      <w:r>
-        <w:rPr>
-          <w:lang w:val="ru-RU"/>
-        </w:rPr>
-        <w:t>веч</w:t>
-      </w:r>
-      <w:proofErr w:type="spellEnd"/>
-      <w:proofErr w:type="gramStart"/>
-      <w:r>
-        <w:rPr>
-          <w:lang w:val="ru-RU"/>
-        </w:rPr>
-        <w:t xml:space="preserve">., </w:t>
-      </w:r>
-      <w:proofErr w:type="gramEnd"/>
-    </w:p>
-    <w:p>
-      <w:pPr>
-        <w:ind w:left="-567"/>
-        <w:jc w:val="both"/>
-        <w:rPr>
-          <w:lang w:val="ru-RU"/>
-        </w:rPr>
-      </w:pPr>
-      <w:proofErr w:type="spellStart"/>
-      <w:r>
-        <w:rPr>
-          <w:lang w:val="ru-RU"/>
-        </w:rPr>
-        <w:t>кардонат</w:t>
-      </w:r>
-      <w:proofErr w:type="spellEnd"/>
-      <w:r>
-        <w:rPr>
-          <w:lang w:val="ru-RU"/>
-        </w:rPr>
-        <w:t xml:space="preserve"> 1т. *3р/д., </w:t>
-      </w:r>
-    </w:p>
-    <w:p>
-      <w:pPr>
-        <w:ind w:left="-567"/>
-        <w:jc w:val="both"/>
-        <w:rPr>
-          <w:lang w:val="ru-RU"/>
-        </w:rPr>
-      </w:pPr>
-      <w:proofErr w:type="spellStart"/>
-      <w:r>
-        <w:rPr>
-          <w:lang w:val="ru-RU"/>
-        </w:rPr>
-        <w:t>небилет</w:t>
-      </w:r>
-      <w:proofErr w:type="spellEnd"/>
-      <w:r>
-        <w:rPr>
-          <w:lang w:val="ru-RU"/>
-        </w:rPr>
-        <w:t xml:space="preserve"> 2,5-5 мг*1р/</w:t>
-      </w:r>
-      <w:proofErr w:type="spellStart"/>
-      <w:r>
-        <w:rPr>
-          <w:lang w:val="ru-RU"/>
-        </w:rPr>
-        <w:t>сут</w:t>
-      </w:r>
-      <w:proofErr w:type="spellEnd"/>
-      <w:r>
-        <w:rPr>
-          <w:lang w:val="ru-RU"/>
-        </w:rPr>
-        <w:t xml:space="preserve">, </w:t>
-      </w:r>
-    </w:p>
-    <w:p>
-      <w:pPr>
-        <w:ind w:left="-567"/>
-        <w:jc w:val="both"/>
-        <w:rPr>
-          <w:lang w:val="ru-RU"/>
-        </w:rPr>
-      </w:pPr>
-      <w:proofErr w:type="spellStart"/>
-      <w:r>
-        <w:rPr>
-          <w:lang w:val="ru-RU"/>
-        </w:rPr>
-        <w:t>нолипрел</w:t>
-      </w:r>
-      <w:proofErr w:type="spellEnd"/>
-      <w:r>
-        <w:rPr>
-          <w:lang w:val="ru-RU"/>
-        </w:rPr>
-        <w:t xml:space="preserve"> форте 1т*утром, </w:t>
-      </w:r>
-    </w:p>
-    <w:p>
-      <w:pPr>
-        <w:ind w:left="-567"/>
-        <w:jc w:val="both"/>
-        <w:rPr>
-          <w:lang w:val="ru-RU"/>
-        </w:rPr>
-      </w:pPr>
-      <w:proofErr w:type="spellStart"/>
-      <w:r>
-        <w:rPr>
-          <w:lang w:val="ru-RU"/>
-        </w:rPr>
-        <w:t>предуктал</w:t>
-      </w:r>
-      <w:proofErr w:type="spellEnd"/>
-      <w:r>
-        <w:rPr>
-          <w:lang w:val="ru-RU"/>
-        </w:rPr>
-        <w:t xml:space="preserve"> М</w:t>
-      </w:r>
-      <w:proofErr w:type="gramStart"/>
-      <w:r>
-        <w:rPr>
-          <w:lang w:val="ru-RU"/>
-        </w:rPr>
-        <w:t>R</w:t>
-      </w:r>
-      <w:proofErr w:type="gramEnd"/>
-      <w:r>
-        <w:rPr>
-          <w:lang w:val="ru-RU"/>
-        </w:rPr>
-        <w:t xml:space="preserve"> 1т. *2р/д.  1 мес., </w:t>
-      </w:r>
-    </w:p>
-    <w:p>
-      <w:pPr>
-        <w:ind w:left="-567"/>
-        <w:jc w:val="both"/>
-        <w:rPr>
-          <w:lang w:val="ru-RU"/>
-        </w:rPr>
-      </w:pPr>
-      <w:proofErr w:type="spellStart"/>
-      <w:r>
-        <w:rPr>
-          <w:lang w:val="ru-RU"/>
-        </w:rPr>
-        <w:t>престариум</w:t>
-      </w:r>
-      <w:proofErr w:type="spellEnd"/>
-      <w:r>
-        <w:rPr>
-          <w:lang w:val="ru-RU"/>
-        </w:rPr>
-        <w:t xml:space="preserve"> 5-10 мг </w:t>
-      </w:r>
-      <w:proofErr w:type="spellStart"/>
-      <w:r>
-        <w:rPr>
-          <w:lang w:val="ru-RU"/>
-        </w:rPr>
-        <w:t>веч</w:t>
-      </w:r>
-      <w:proofErr w:type="spellEnd"/>
-      <w:proofErr w:type="gramStart"/>
-      <w:r>
-        <w:rPr>
-          <w:lang w:val="ru-RU"/>
-        </w:rPr>
-        <w:t xml:space="preserve">., </w:t>
-      </w:r>
-      <w:proofErr w:type="gramEnd"/>
-    </w:p>
-    <w:p>
-      <w:pPr>
-        <w:ind w:left="-567"/>
-        <w:jc w:val="both"/>
-        <w:rPr>
-          <w:lang w:val="ru-RU"/>
-        </w:rPr>
-      </w:pPr>
-      <w:proofErr w:type="spellStart"/>
-      <w:r>
-        <w:rPr>
-          <w:lang w:val="ru-RU"/>
-        </w:rPr>
-        <w:t>тиотриазолин</w:t>
-      </w:r>
-      <w:proofErr w:type="spellEnd"/>
-      <w:r>
-        <w:rPr>
-          <w:lang w:val="ru-RU"/>
-        </w:rPr>
-        <w:t xml:space="preserve"> 200мг *3р/д., </w:t>
-      </w:r>
-    </w:p>
-    <w:p>
-      <w:pPr>
-        <w:ind w:left="-567"/>
-        <w:jc w:val="both"/>
-        <w:rPr>
-          <w:lang w:val="ru-RU"/>
-        </w:rPr>
-      </w:pPr>
-      <w:proofErr w:type="spellStart"/>
-      <w:r>
-        <w:rPr>
-          <w:lang w:val="ru-RU"/>
-        </w:rPr>
-        <w:t>тридуктан</w:t>
-      </w:r>
-      <w:proofErr w:type="spellEnd"/>
-      <w:r>
-        <w:rPr>
-          <w:lang w:val="ru-RU"/>
-        </w:rPr>
-        <w:t xml:space="preserve"> МВ 1т. * 2р/д., </w:t>
-      </w:r>
-    </w:p>
-    <w:p>
-      <w:pPr>
-        <w:ind w:left="-567"/>
-        <w:jc w:val="both"/>
-        <w:rPr>
-          <w:lang w:val="ru-RU"/>
-        </w:rPr>
-      </w:pPr>
-      <w:proofErr w:type="spellStart"/>
-      <w:r>
-        <w:rPr>
-          <w:lang w:val="ru-RU"/>
-        </w:rPr>
-        <w:t>фитосед</w:t>
-      </w:r>
-      <w:proofErr w:type="spellEnd"/>
-      <w:r>
-        <w:rPr>
-          <w:lang w:val="ru-RU"/>
-        </w:rPr>
-        <w:t xml:space="preserve">  1к 4р/д 1 </w:t>
-      </w:r>
-      <w:proofErr w:type="spellStart"/>
-      <w:proofErr w:type="gramStart"/>
-      <w:r>
-        <w:rPr>
-          <w:lang w:val="ru-RU"/>
-        </w:rPr>
-        <w:t>мес</w:t>
-      </w:r>
-      <w:proofErr w:type="spellEnd"/>
-      <w:proofErr w:type="gramEnd"/>
-    </w:p>
-    <w:p>
-      <w:pPr>
-        <w:ind w:left="-567"/>
-        <w:jc w:val="both"/>
-        <w:rPr>
-          <w:lang w:val="ru-RU"/>
-        </w:rPr>
-      </w:pPr>
-      <w:r>
-        <w:rPr>
-          <w:lang w:val="ru-RU"/>
-        </w:rPr>
-        <w:t xml:space="preserve">при болях в сердце </w:t>
-      </w:r>
-      <w:proofErr w:type="spellStart"/>
-      <w:r>
-        <w:rPr>
-          <w:lang w:val="ru-RU"/>
-        </w:rPr>
-        <w:t>изокет</w:t>
-      </w:r>
-      <w:proofErr w:type="spellEnd"/>
-      <w:r>
-        <w:rPr>
-          <w:lang w:val="ru-RU"/>
-        </w:rPr>
-        <w:t xml:space="preserve"> спрей. Контроль АД, ЭКГ. Дообследование: ЭХО КС по </w:t>
-      </w:r>
-      <w:proofErr w:type="gramStart"/>
-      <w:r>
-        <w:rPr>
-          <w:lang w:val="ru-RU"/>
-        </w:rPr>
-        <w:t>м/ж</w:t>
-      </w:r>
-      <w:proofErr w:type="gramEnd"/>
-      <w:r>
-        <w:rPr>
-          <w:lang w:val="ru-RU"/>
-        </w:rPr>
-        <w:t xml:space="preserve">. </w:t>
-      </w:r>
-    </w:p>
-    <w:p>
-      <w:pPr>
-        <w:ind w:left="-567"/>
-        <w:jc w:val="both"/>
-        <w:rPr>
-          <w:sz w:val="28"/>
-          <w:szCs w:val="20"/>
-          <w:lang w:val="ru-RU"/>
-        </w:rPr>
-      </w:pPr>
-    </w:p>
-    <w:p>
-      <w:pPr>
-        <w:ind w:left="-567"/>
-        <w:jc w:val="both"/>
-        <w:rPr>
-          <w:sz w:val="28"/>
-          <w:lang w:val="ru-RU"/>
-        </w:rPr>
-      </w:pPr>
-      <w:r>
-        <w:rPr>
-          <w:sz w:val="28"/>
-          <w:highlight w:val="yellow"/>
           <w:u w:val="single"/>
           <w:lang w:val="ru-RU"/>
         </w:rPr>
-        <w:t>Ангиохирург</w:t>
-      </w:r>
-      <w:r>
-        <w:rPr>
-          <w:sz w:val="28"/>
+        <w:t xml:space="preserve">16.03.18 </w:t>
+      </w:r>
+      <w:r>
+        <w:rPr>
+          <w:u w:val="single"/>
+          <w:lang w:val="ru-RU"/>
+        </w:rPr>
+        <w:t>Хирург</w:t>
+      </w:r>
+      <w:r>
+        <w:rPr>
           <w:lang w:val="ru-RU"/>
         </w:rPr>
         <w:t xml:space="preserve">: </w:t>
       </w:r>
       <w:r>
         <w:rPr>
-          <w:sz w:val="28"/>
-          <w:lang w:val="ru-RU"/>
-        </w:rPr>
-        <w:t xml:space="preserve">Диабетическая </w:t>
-      </w:r>
-      <w:r>
-        <w:rPr>
-          <w:sz w:val="28"/>
-          <w:lang w:val="ru-RU"/>
-        </w:rPr>
-        <w:t xml:space="preserve">ангиопатия </w:t>
-      </w:r>
-      <w:r>
-        <w:rPr>
-          <w:sz w:val="28"/>
-          <w:lang w:val="ru-RU"/>
-        </w:rPr>
-        <w:t xml:space="preserve">артерий </w:t>
-      </w:r>
-      <w:r>
-        <w:rPr>
-          <w:sz w:val="28"/>
-          <w:lang w:val="ru-RU"/>
-        </w:rPr>
-        <w:t>н/к.</w:t>
-      </w:r>
-    </w:p>
-    <w:p>
-      <w:pPr>
-        <w:ind w:left="-567"/>
-        <w:jc w:val="both"/>
-        <w:rPr>
-          <w:sz w:val="28"/>
-          <w:szCs w:val="28"/>
-          <w:lang w:val="ru-RU"/>
-        </w:rPr>
-      </w:pPr>
-      <w:r>
-        <w:rPr>
-          <w:sz w:val="28"/>
-          <w:u w:val="single"/>
-          <w:lang w:val="ru-RU"/>
-        </w:rPr>
-        <w:t xml:space="preserve">16.03.18 </w:t>
-      </w:r>
-      <w:r>
-        <w:rPr>
-          <w:sz w:val="28"/>
-          <w:u w:val="single"/>
-          <w:lang w:val="ru-RU"/>
-        </w:rPr>
-        <w:t>Хирург</w:t>
-      </w:r>
-      <w:r>
-        <w:rPr>
-          <w:sz w:val="28"/>
-          <w:szCs w:val="28"/>
-          <w:lang w:val="ru-RU"/>
-        </w:rPr>
-        <w:t xml:space="preserve">: </w:t>
-      </w:r>
-      <w:r>
-        <w:rPr>
-          <w:sz w:val="28"/>
-          <w:szCs w:val="28"/>
           <w:lang w:val="ru-RU"/>
         </w:rPr>
         <w:t xml:space="preserve"> </w:t>
@@ -6033,7 +4008,6 @@
       <w:sdt>
         <w:sdtPr>
           <w:rPr>
-            <w:sz w:val="28"/>
             <w:lang w:val="ru-RU"/>
           </w:rPr>
           <w:id w:val="-1004209914"/>
@@ -6045,10 +4019,10 @@
             <w:listItem w:displayText="Хирургической  патологии  в данной момент нет." w:value="Хирургической  патологии  в данной момент нет."/>
           </w:comboBox>
         </w:sdtPr>
+        <w:sdtEndPr/>
         <w:sdtContent>
           <w:r>
             <w:rPr>
-              <w:sz w:val="28"/>
               <w:lang w:val="ru-RU"/>
             </w:rPr>
             <w:t xml:space="preserve">Диабетическая ангиопатия артерий н/к </w:t>
@@ -6056,7 +4030,6 @@
           <w:proofErr w:type="spellStart"/>
           <w:r>
             <w:rPr>
-              <w:sz w:val="28"/>
               <w:lang w:val="ru-RU"/>
             </w:rPr>
             <w:t>IIc</w:t>
@@ -6064,7 +4037,6 @@
           <w:proofErr w:type="gramStart"/>
           <w:r>
             <w:rPr>
-              <w:sz w:val="28"/>
               <w:lang w:val="ru-RU"/>
             </w:rPr>
             <w:t>т</w:t>
@@ -6073,7 +4045,6 @@
           <w:proofErr w:type="gramEnd"/>
           <w:r>
             <w:rPr>
-              <w:sz w:val="28"/>
               <w:lang w:val="ru-RU"/>
             </w:rPr>
             <w:t xml:space="preserve">. </w:t>
@@ -6082,7 +4053,6 @@
       </w:sdt>
       <w:r>
         <w:rPr>
-          <w:sz w:val="28"/>
           <w:lang w:val="ru-RU"/>
         </w:rPr>
         <w:t xml:space="preserve"> </w:t>
@@ -6093,25 +4063,20 @@
         <w:ind w:left="-567"/>
         <w:jc w:val="both"/>
         <w:rPr>
-          <w:sz w:val="28"/>
-          <w:szCs w:val="20"/>
           <w:u w:val="single"/>
           <w:lang w:val="ru-RU"/>
         </w:rPr>
       </w:pPr>
       <w:r>
         <w:rPr>
-          <w:sz w:val="28"/>
-          <w:szCs w:val="20"/>
           <w:u w:val="single"/>
           <w:lang w:val="ru-RU"/>
         </w:rPr>
+        <w:lastRenderedPageBreak/>
         <w:t>15.</w:t>
       </w:r>
       <w:r>
         <w:rPr>
-          <w:sz w:val="28"/>
-          <w:szCs w:val="20"/>
           <w:u w:val="single"/>
           <w:lang w:val="ru-RU"/>
         </w:rPr>
@@ -6119,8 +4084,6 @@
       </w:r>
       <w:r>
         <w:rPr>
-          <w:sz w:val="28"/>
-          <w:szCs w:val="20"/>
           <w:u w:val="single"/>
           <w:lang w:val="ru-RU"/>
         </w:rPr>
@@ -6128,8 +4091,6 @@
       </w:r>
       <w:r>
         <w:rPr>
-          <w:sz w:val="28"/>
-          <w:szCs w:val="20"/>
           <w:lang w:val="ru-RU"/>
         </w:rPr>
         <w:t>объемное пульсовое кровенаполнение артерий н/</w:t>
@@ -6137,8 +4098,6 @@
       <w:proofErr w:type="gramStart"/>
       <w:r>
         <w:rPr>
-          <w:sz w:val="28"/>
-          <w:szCs w:val="20"/>
           <w:lang w:val="ru-RU"/>
         </w:rPr>
         <w:t>к</w:t>
@@ -6146,8 +4105,6 @@
       <w:proofErr w:type="gramEnd"/>
       <w:r>
         <w:rPr>
-          <w:sz w:val="28"/>
-          <w:szCs w:val="20"/>
           <w:lang w:val="ru-RU"/>
         </w:rPr>
         <w:t xml:space="preserve"> </w:t>
@@ -6167,6 +4124,7 @@
             <w:listItem w:displayText="в пределах  возрастной нормы" w:value="в пределах  возрастной нормы"/>
           </w:comboBox>
         </w:sdtPr>
+        <w:sdtEndPr/>
         <w:sdtContent>
           <w:r>
             <w:rPr>
@@ -6180,20 +4138,10 @@
         <w:rPr>
           <w:lang w:val="ru-RU"/>
         </w:rPr>
-        <w:t>.</w:t>
-      </w:r>
-      <w:r>
-        <w:rPr>
-          <w:sz w:val="28"/>
-          <w:szCs w:val="20"/>
-          <w:lang w:val="ru-RU"/>
-        </w:rPr>
-        <w:t xml:space="preserve"> Тонус крупных артерий н/к</w:t>
-      </w:r>
-      <w:r>
-        <w:rPr>
-          <w:sz w:val="28"/>
-          <w:szCs w:val="20"/>
+        <w:t>. Тонус крупных артерий н/к</w:t>
+      </w:r>
+      <w:r>
+        <w:rPr>
           <w:lang w:val="ru-RU"/>
         </w:rPr>
         <w:t xml:space="preserve"> </w:t>
@@ -6201,8 +4149,6 @@
       <w:sdt>
         <w:sdtPr>
           <w:rPr>
-            <w:sz w:val="28"/>
-            <w:szCs w:val="20"/>
             <w:lang w:val="ru-RU"/>
           </w:rPr>
           <w:id w:val="-1121991939"/>
@@ -6215,11 +4161,10 @@
             <w:listItem w:displayText="не изменен." w:value="не изменен."/>
           </w:comboBox>
         </w:sdtPr>
+        <w:sdtEndPr/>
         <w:sdtContent>
           <w:r>
             <w:rPr>
-              <w:sz w:val="28"/>
-              <w:szCs w:val="20"/>
               <w:lang w:val="ru-RU"/>
             </w:rPr>
             <w:t>слегка повышен.</w:t>
@@ -6228,8 +4173,6 @@
       </w:sdt>
       <w:r>
         <w:rPr>
-          <w:sz w:val="28"/>
-          <w:szCs w:val="20"/>
           <w:lang w:val="ru-RU"/>
         </w:rPr>
         <w:t xml:space="preserve"> Тонус артерий среднего и мелкого калибра н/</w:t>
@@ -6237,8 +4180,6 @@
       <w:proofErr w:type="gramStart"/>
       <w:r>
         <w:rPr>
-          <w:sz w:val="28"/>
-          <w:szCs w:val="20"/>
           <w:lang w:val="ru-RU"/>
         </w:rPr>
         <w:t>к</w:t>
@@ -6246,8 +4187,6 @@
       <w:proofErr w:type="gramEnd"/>
       <w:r>
         <w:rPr>
-          <w:sz w:val="28"/>
-          <w:szCs w:val="20"/>
           <w:lang w:val="ru-RU"/>
         </w:rPr>
         <w:t xml:space="preserve"> </w:t>
@@ -6267,6 +4206,7 @@
             <w:listItem w:displayText="в пределах  возрастной нормы" w:value="в пределах  возрастной нормы"/>
           </w:comboBox>
         </w:sdtPr>
+        <w:sdtEndPr/>
         <w:sdtContent>
           <w:r>
             <w:rPr>
@@ -6278,8 +4218,6 @@
       </w:sdt>
       <w:r>
         <w:rPr>
-          <w:sz w:val="28"/>
-          <w:szCs w:val="20"/>
           <w:lang w:val="ru-RU"/>
         </w:rPr>
         <w:t xml:space="preserve"> Периферическое сопротивление сосудов н/</w:t>
@@ -6287,8 +4225,6 @@
       <w:proofErr w:type="gramStart"/>
       <w:r>
         <w:rPr>
-          <w:sz w:val="28"/>
-          <w:szCs w:val="20"/>
           <w:lang w:val="ru-RU"/>
         </w:rPr>
         <w:t>к</w:t>
@@ -6296,8 +4232,6 @@
       <w:proofErr w:type="gramEnd"/>
       <w:r>
         <w:rPr>
-          <w:sz w:val="28"/>
-          <w:szCs w:val="20"/>
           <w:lang w:val="ru-RU"/>
         </w:rPr>
         <w:t xml:space="preserve"> </w:t>
@@ -6317,6 +4251,7 @@
             <w:listItem w:displayText="в пределах  возрастной нормы" w:value="в пределах  возрастной нормы"/>
           </w:comboBox>
         </w:sdtPr>
+        <w:sdtEndPr/>
         <w:sdtContent>
           <w:r>
             <w:rPr>
@@ -6328,16 +4263,12 @@
       </w:sdt>
       <w:r>
         <w:rPr>
-          <w:sz w:val="28"/>
-          <w:szCs w:val="20"/>
           <w:lang w:val="ru-RU"/>
         </w:rPr>
         <w:t>. Симметрия кровенаполнения сосудов н/к нарушена.</w:t>
       </w:r>
       <w:r>
         <w:rPr>
-          <w:sz w:val="28"/>
-          <w:szCs w:val="20"/>
           <w:u w:val="single"/>
           <w:lang w:val="ru-RU"/>
         </w:rPr>
@@ -6349,23 +4280,18 @@
         <w:ind w:left="-567"/>
         <w:jc w:val="both"/>
         <w:rPr>
-          <w:sz w:val="28"/>
-          <w:szCs w:val="20"/>
           <w:lang w:val="ru-RU"/>
         </w:rPr>
       </w:pPr>
       <w:r>
         <w:rPr>
-          <w:sz w:val="28"/>
           <w:u w:val="single"/>
           <w:lang w:val="ru-RU"/>
         </w:rPr>
-        <w:lastRenderedPageBreak/>
         <w:t>16.03.18</w:t>
       </w:r>
       <w:r>
         <w:rPr>
-          <w:sz w:val="28"/>
           <w:u w:val="single"/>
           <w:lang w:val="ru-RU"/>
         </w:rPr>
@@ -6374,7 +4300,6 @@
       <w:proofErr w:type="gramStart"/>
       <w:r>
         <w:rPr>
-          <w:sz w:val="28"/>
           <w:u w:val="single"/>
           <w:lang w:val="ru-RU"/>
         </w:rPr>
@@ -6383,7 +4308,6 @@
       <w:proofErr w:type="gramEnd"/>
       <w:r>
         <w:rPr>
-          <w:sz w:val="28"/>
           <w:u w:val="single"/>
           <w:lang w:val="ru-RU"/>
         </w:rPr>
@@ -6392,7 +4316,6 @@
       <w:proofErr w:type="gramStart"/>
       <w:r>
         <w:rPr>
-          <w:sz w:val="28"/>
           <w:u w:val="single"/>
           <w:lang w:val="ru-RU"/>
         </w:rPr>
@@ -6401,7 +4324,6 @@
       <w:proofErr w:type="gramEnd"/>
       <w:r>
         <w:rPr>
-          <w:sz w:val="28"/>
           <w:u w:val="single"/>
           <w:lang w:val="ru-RU"/>
         </w:rPr>
@@ -6409,7 +4331,6 @@
       </w:r>
       <w:r>
         <w:rPr>
-          <w:sz w:val="28"/>
           <w:lang w:val="ru-RU"/>
         </w:rPr>
         <w:t xml:space="preserve">: </w:t>
@@ -6418,7 +4339,6 @@
       <w:proofErr w:type="gramStart"/>
       <w:r>
         <w:rPr>
-          <w:sz w:val="28"/>
           <w:lang w:val="ru-RU"/>
         </w:rPr>
         <w:t>Пр</w:t>
@@ -6427,28 +4347,24 @@
       <w:proofErr w:type="gramEnd"/>
       <w:r>
         <w:rPr>
-          <w:sz w:val="28"/>
           <w:lang w:val="ru-RU"/>
         </w:rPr>
         <w:t xml:space="preserve"> д. V =  </w:t>
       </w:r>
       <w:r>
         <w:rPr>
-          <w:sz w:val="28"/>
           <w:lang w:val="ru-RU"/>
         </w:rPr>
         <w:t>11,9</w:t>
       </w:r>
       <w:r>
         <w:rPr>
-          <w:sz w:val="28"/>
           <w:lang w:val="ru-RU"/>
         </w:rPr>
         <w:t>см</w:t>
       </w:r>
       <w:r>
         <w:rPr>
-          <w:sz w:val="28"/>
           <w:vertAlign w:val="superscript"/>
           <w:lang w:val="ru-RU"/>
         </w:rPr>
@@ -6456,35 +4372,30 @@
       </w:r>
       <w:r>
         <w:rPr>
-          <w:sz w:val="28"/>
           <w:lang w:val="ru-RU"/>
         </w:rPr>
         <w:t xml:space="preserve">; лев. д. V =  </w:t>
       </w:r>
       <w:r>
         <w:rPr>
-          <w:sz w:val="28"/>
           <w:lang w:val="ru-RU"/>
         </w:rPr>
         <w:t>9,</w:t>
       </w:r>
       <w:r>
         <w:rPr>
-          <w:sz w:val="28"/>
           <w:lang w:val="ru-RU"/>
         </w:rPr>
         <w:t>3</w:t>
       </w:r>
       <w:r>
         <w:rPr>
-          <w:sz w:val="28"/>
           <w:lang w:val="ru-RU"/>
         </w:rPr>
         <w:t>см</w:t>
       </w:r>
       <w:r>
         <w:rPr>
-          <w:sz w:val="28"/>
           <w:vertAlign w:val="superscript"/>
           <w:lang w:val="ru-RU"/>
         </w:rPr>
@@ -6496,13 +4407,11 @@
         <w:ind w:left="-567"/>
         <w:jc w:val="both"/>
         <w:rPr>
-          <w:sz w:val="28"/>
           <w:lang w:val="ru-RU"/>
         </w:rPr>
       </w:pPr>
       <w:r>
         <w:rPr>
-          <w:sz w:val="28"/>
           <w:lang w:val="ru-RU"/>
         </w:rPr>
         <w:t>Щит</w:t>
@@ -6510,7 +4419,6 @@
       <w:proofErr w:type="gramStart"/>
       <w:r>
         <w:rPr>
-          <w:sz w:val="28"/>
           <w:lang w:val="ru-RU"/>
         </w:rPr>
         <w:t>.</w:t>
@@ -6518,7 +4426,6 @@
       <w:proofErr w:type="gramEnd"/>
       <w:r>
         <w:rPr>
-          <w:sz w:val="28"/>
           <w:lang w:val="ru-RU"/>
         </w:rPr>
         <w:t xml:space="preserve"> </w:t>
@@ -6526,7 +4433,6 @@
       <w:proofErr w:type="gramStart"/>
       <w:r>
         <w:rPr>
-          <w:sz w:val="28"/>
           <w:lang w:val="ru-RU"/>
         </w:rPr>
         <w:t>ж</w:t>
@@ -6534,35 +4440,30 @@
       <w:proofErr w:type="gramEnd"/>
       <w:r>
         <w:rPr>
-          <w:sz w:val="28"/>
           <w:lang w:val="ru-RU"/>
         </w:rPr>
         <w:t>елеза</w:t>
       </w:r>
       <w:r>
         <w:rPr>
-          <w:sz w:val="28"/>
           <w:lang w:val="ru-RU"/>
         </w:rPr>
         <w:t xml:space="preserve"> </w:t>
       </w:r>
       <w:r>
         <w:rPr>
-          <w:sz w:val="28"/>
-          <w:lang w:val="ru-RU"/>
-        </w:rPr>
-        <w:t>не увеличена, контуры</w:t>
-      </w:r>
-      <w:r>
-        <w:rPr>
-          <w:sz w:val="28"/>
+          <w:lang w:val="ru-RU"/>
+        </w:rPr>
+        <w:t>увеличена, контуры</w:t>
+      </w:r>
+      <w:r>
+        <w:rPr>
           <w:lang w:val="ru-RU"/>
         </w:rPr>
         <w:t xml:space="preserve"> фестончатые</w:t>
       </w:r>
       <w:r>
         <w:rPr>
-          <w:sz w:val="28"/>
           <w:lang w:val="ru-RU"/>
         </w:rPr>
         <w:t xml:space="preserve">. </w:t>
@@ -6570,7 +4471,6 @@
       <w:proofErr w:type="spellStart"/>
       <w:r>
         <w:rPr>
-          <w:sz w:val="28"/>
           <w:lang w:val="ru-RU"/>
         </w:rPr>
         <w:t>Эхогенность</w:t>
@@ -6578,7 +4478,6 @@
       <w:proofErr w:type="spellEnd"/>
       <w:r>
         <w:rPr>
-          <w:sz w:val="28"/>
           <w:lang w:val="ru-RU"/>
         </w:rPr>
         <w:t xml:space="preserve"> паренхимы </w:t>
@@ -6586,7 +4485,6 @@
       <w:proofErr w:type="gramStart"/>
       <w:r>
         <w:rPr>
-          <w:sz w:val="28"/>
           <w:lang w:val="ru-RU"/>
         </w:rPr>
         <w:t>снижена</w:t>
@@ -6594,14 +4492,12 @@
       <w:proofErr w:type="gramEnd"/>
       <w:r>
         <w:rPr>
-          <w:sz w:val="28"/>
           <w:lang w:val="ru-RU"/>
         </w:rPr>
         <w:t>.</w:t>
       </w:r>
       <w:r>
         <w:rPr>
-          <w:sz w:val="28"/>
           <w:lang w:val="ru-RU"/>
         </w:rPr>
         <w:t xml:space="preserve"> </w:t>
@@ -6609,7 +4505,6 @@
       <w:proofErr w:type="spellStart"/>
       <w:r>
         <w:rPr>
-          <w:sz w:val="28"/>
           <w:lang w:val="ru-RU"/>
         </w:rPr>
         <w:t>Эхоструктура</w:t>
@@ -6617,7 +4512,6 @@
       <w:proofErr w:type="spellEnd"/>
       <w:r>
         <w:rPr>
-          <w:sz w:val="28"/>
           <w:lang w:val="ru-RU"/>
         </w:rPr>
         <w:t xml:space="preserve"> </w:t>
@@ -6625,7 +4519,6 @@
       <w:proofErr w:type="gramStart"/>
       <w:r>
         <w:rPr>
-          <w:sz w:val="28"/>
           <w:lang w:val="ru-RU"/>
         </w:rPr>
         <w:t>крупнозернистая</w:t>
@@ -6633,49 +4526,42 @@
       <w:proofErr w:type="gramEnd"/>
       <w:r>
         <w:rPr>
-          <w:sz w:val="28"/>
           <w:lang w:val="ru-RU"/>
         </w:rPr>
         <w:t xml:space="preserve">, мелкий </w:t>
       </w:r>
       <w:r>
         <w:rPr>
-          <w:sz w:val="28"/>
           <w:lang w:val="ru-RU"/>
         </w:rPr>
         <w:t>фиброз</w:t>
       </w:r>
       <w:r>
         <w:rPr>
-          <w:sz w:val="28"/>
           <w:lang w:val="ru-RU"/>
         </w:rPr>
         <w:t xml:space="preserve">. </w:t>
       </w:r>
       <w:r>
         <w:rPr>
-          <w:sz w:val="28"/>
           <w:lang w:val="ru-RU"/>
         </w:rPr>
         <w:t>Р</w:t>
       </w:r>
       <w:r>
         <w:rPr>
-          <w:sz w:val="28"/>
           <w:lang w:val="ru-RU"/>
         </w:rPr>
         <w:t>егионарны</w:t>
       </w:r>
       <w:r>
         <w:rPr>
-          <w:sz w:val="28"/>
           <w:lang w:val="ru-RU"/>
         </w:rPr>
         <w:t>е</w:t>
       </w:r>
       <w:r>
         <w:rPr>
-          <w:sz w:val="28"/>
           <w:lang w:val="ru-RU"/>
         </w:rPr>
         <w:t xml:space="preserve"> </w:t>
@@ -6683,7 +4569,6 @@
       <w:proofErr w:type="gramStart"/>
       <w:r>
         <w:rPr>
-          <w:sz w:val="28"/>
           <w:lang w:val="ru-RU"/>
         </w:rPr>
         <w:t>л</w:t>
@@ -6691,42 +4576,36 @@
       <w:proofErr w:type="gramEnd"/>
       <w:r>
         <w:rPr>
-          <w:sz w:val="28"/>
           <w:lang w:val="ru-RU"/>
         </w:rPr>
         <w:t>/узл</w:t>
       </w:r>
       <w:r>
         <w:rPr>
-          <w:sz w:val="28"/>
           <w:lang w:val="ru-RU"/>
         </w:rPr>
         <w:t>ы</w:t>
       </w:r>
       <w:r>
         <w:rPr>
-          <w:sz w:val="28"/>
           <w:lang w:val="ru-RU"/>
         </w:rPr>
         <w:t xml:space="preserve"> </w:t>
       </w:r>
       <w:r>
         <w:rPr>
-          <w:sz w:val="28"/>
           <w:lang w:val="ru-RU"/>
         </w:rPr>
         <w:t xml:space="preserve"> </w:t>
       </w:r>
       <w:r>
         <w:rPr>
-          <w:sz w:val="28"/>
           <w:lang w:val="ru-RU"/>
         </w:rPr>
         <w:t xml:space="preserve">не </w:t>
       </w:r>
       <w:r>
         <w:rPr>
-          <w:sz w:val="28"/>
           <w:lang w:val="ru-RU"/>
         </w:rPr>
         <w:t xml:space="preserve">визуализируются. </w:t>
@@ -6734,7 +4613,6 @@
       <w:proofErr w:type="spellStart"/>
       <w:r>
         <w:rPr>
-          <w:sz w:val="28"/>
           <w:lang w:val="ru-RU"/>
         </w:rPr>
         <w:t>Закл</w:t>
@@ -6742,7 +4620,6 @@
       <w:proofErr w:type="spellEnd"/>
       <w:r>
         <w:rPr>
-          <w:sz w:val="28"/>
           <w:lang w:val="ru-RU"/>
         </w:rPr>
         <w:t xml:space="preserve">.: </w:t>
@@ -6750,7 +4627,6 @@
       <w:sdt>
         <w:sdtPr>
           <w:rPr>
-            <w:sz w:val="28"/>
             <w:lang w:val="ru-RU"/>
           </w:rPr>
           <w:id w:val="-1644262041"/>
@@ -6762,10 +4638,10 @@
             <w:listItem w:displayText="Гипоплазия" w:value="Гипоплазия"/>
           </w:comboBox>
         </w:sdtPr>
+        <w:sdtEndPr/>
         <w:sdtContent>
           <w:r>
             <w:rPr>
-              <w:sz w:val="28"/>
               <w:lang w:val="ru-RU"/>
             </w:rPr>
             <w:t>Увеличение</w:t>
@@ -6774,7 +4650,6 @@
       </w:sdt>
       <w:r>
         <w:rPr>
-          <w:sz w:val="28"/>
           <w:lang w:val="ru-RU"/>
         </w:rPr>
         <w:t xml:space="preserve"> щит</w:t>
@@ -6782,7 +4657,6 @@
       <w:proofErr w:type="gramStart"/>
       <w:r>
         <w:rPr>
-          <w:sz w:val="28"/>
           <w:lang w:val="ru-RU"/>
         </w:rPr>
         <w:t>.</w:t>
@@ -6790,7 +4664,6 @@
       <w:proofErr w:type="gramEnd"/>
       <w:r>
         <w:rPr>
-          <w:sz w:val="28"/>
           <w:lang w:val="ru-RU"/>
         </w:rPr>
         <w:t xml:space="preserve"> </w:t>
@@ -6798,7 +4671,6 @@
       <w:proofErr w:type="gramStart"/>
       <w:r>
         <w:rPr>
-          <w:sz w:val="28"/>
           <w:lang w:val="ru-RU"/>
         </w:rPr>
         <w:t>ж</w:t>
@@ -6806,28 +4678,24 @@
       <w:proofErr w:type="gramEnd"/>
       <w:r>
         <w:rPr>
-          <w:sz w:val="28"/>
           <w:lang w:val="ru-RU"/>
         </w:rPr>
         <w:t xml:space="preserve">елезы. </w:t>
       </w:r>
       <w:r>
         <w:rPr>
-          <w:sz w:val="28"/>
           <w:lang w:val="ru-RU"/>
         </w:rPr>
         <w:t>Д</w:t>
       </w:r>
       <w:r>
         <w:rPr>
-          <w:sz w:val="28"/>
           <w:lang w:val="ru-RU"/>
         </w:rPr>
         <w:t>иффузные изменения паренхимы.</w:t>
       </w:r>
       <w:r>
         <w:rPr>
-          <w:sz w:val="28"/>
           <w:lang w:val="ru-RU"/>
         </w:rPr>
         <w:t xml:space="preserve"> </w:t>
@@ -6838,31 +4706,26 @@
         <w:ind w:left="-567"/>
         <w:jc w:val="both"/>
         <w:rPr>
-          <w:sz w:val="28"/>
-          <w:szCs w:val="20"/>
           <w:lang w:val="ru-RU"/>
         </w:rPr>
       </w:pPr>
       <w:r>
         <w:rPr>
-          <w:sz w:val="28"/>
           <w:u w:val="single"/>
           <w:lang w:val="ru-RU"/>
         </w:rPr>
         <w:t>Лечение:</w:t>
       </w:r>
-      <w:bookmarkStart w:id="2" w:name="лн"/>
-      <w:bookmarkEnd w:id="2"/>
-      <w:r>
-        <w:rPr>
-          <w:sz w:val="28"/>
+      <w:bookmarkStart w:id="3" w:name="лн"/>
+      <w:bookmarkEnd w:id="3"/>
+      <w:r>
+        <w:rPr>
           <w:lang w:val="ru-RU"/>
         </w:rPr>
         <w:t xml:space="preserve"> </w:t>
       </w:r>
       <w:r>
         <w:rPr>
-          <w:sz w:val="28"/>
           <w:lang w:val="ru-RU"/>
         </w:rPr>
         <w:t xml:space="preserve"> </w:t>
@@ -6870,7 +4733,6 @@
       <w:proofErr w:type="spellStart"/>
       <w:r>
         <w:rPr>
-          <w:sz w:val="28"/>
           <w:lang w:val="ru-RU"/>
         </w:rPr>
         <w:t>Актрапид</w:t>
@@ -6878,21 +4740,18 @@
       <w:proofErr w:type="spellEnd"/>
       <w:r>
         <w:rPr>
-          <w:sz w:val="28"/>
           <w:lang w:val="ru-RU"/>
         </w:rPr>
         <w:t xml:space="preserve"> НМ</w:t>
       </w:r>
       <w:r>
         <w:rPr>
-          <w:sz w:val="28"/>
           <w:lang w:val="ru-RU"/>
         </w:rPr>
         <w:t>,</w:t>
       </w:r>
       <w:r>
         <w:rPr>
-          <w:sz w:val="28"/>
           <w:lang w:val="ru-RU"/>
         </w:rPr>
         <w:t xml:space="preserve"> </w:t>
@@ -6900,7 +4759,6 @@
       <w:proofErr w:type="spellStart"/>
       <w:r>
         <w:rPr>
-          <w:sz w:val="28"/>
           <w:lang w:val="ru-RU"/>
         </w:rPr>
         <w:t>Протофан</w:t>
@@ -6908,7 +4766,6 @@
       <w:proofErr w:type="spellEnd"/>
       <w:r>
         <w:rPr>
-          <w:sz w:val="28"/>
           <w:lang w:val="ru-RU"/>
         </w:rPr>
         <w:t xml:space="preserve"> НМ, </w:t>
@@ -6916,7 +4773,6 @@
       <w:proofErr w:type="spellStart"/>
       <w:r>
         <w:rPr>
-          <w:sz w:val="28"/>
           <w:lang w:val="ru-RU"/>
         </w:rPr>
         <w:t>лесфаль</w:t>
@@ -6924,7 +4780,6 @@
       <w:proofErr w:type="spellEnd"/>
       <w:r>
         <w:rPr>
-          <w:sz w:val="28"/>
           <w:lang w:val="ru-RU"/>
         </w:rPr>
         <w:t xml:space="preserve">, </w:t>
@@ -6932,7 +4787,6 @@
       <w:proofErr w:type="spellStart"/>
       <w:r>
         <w:rPr>
-          <w:sz w:val="28"/>
           <w:lang w:val="ru-RU"/>
         </w:rPr>
         <w:t>пирацетам</w:t>
@@ -6940,7 +4794,6 @@
       <w:proofErr w:type="spellEnd"/>
       <w:r>
         <w:rPr>
-          <w:sz w:val="28"/>
           <w:lang w:val="ru-RU"/>
         </w:rPr>
         <w:t xml:space="preserve">, </w:t>
@@ -6948,7 +4801,6 @@
       <w:proofErr w:type="spellStart"/>
       <w:r>
         <w:rPr>
-          <w:sz w:val="28"/>
           <w:lang w:val="ru-RU"/>
         </w:rPr>
         <w:t>антраль</w:t>
@@ -6956,7 +4808,6 @@
       <w:proofErr w:type="spellEnd"/>
       <w:r>
         <w:rPr>
-          <w:sz w:val="28"/>
           <w:lang w:val="ru-RU"/>
         </w:rPr>
         <w:t xml:space="preserve">, </w:t>
@@ -6964,7 +4815,6 @@
       <w:proofErr w:type="spellStart"/>
       <w:r>
         <w:rPr>
-          <w:sz w:val="28"/>
           <w:lang w:val="ru-RU"/>
         </w:rPr>
         <w:t>аторвастатин</w:t>
@@ -6972,7 +4822,6 @@
       <w:proofErr w:type="spellEnd"/>
       <w:r>
         <w:rPr>
-          <w:sz w:val="28"/>
           <w:lang w:val="ru-RU"/>
         </w:rPr>
         <w:t xml:space="preserve">, </w:t>
@@ -6980,7 +4829,6 @@
       <w:proofErr w:type="spellStart"/>
       <w:r>
         <w:rPr>
-          <w:sz w:val="28"/>
           <w:lang w:val="ru-RU"/>
         </w:rPr>
         <w:t>триплексан</w:t>
@@ -6988,7 +4836,6 @@
       <w:proofErr w:type="spellEnd"/>
       <w:r>
         <w:rPr>
-          <w:sz w:val="28"/>
           <w:lang w:val="ru-RU"/>
         </w:rPr>
         <w:t xml:space="preserve">, </w:t>
@@ -6996,7 +4843,6 @@
       <w:proofErr w:type="spellStart"/>
       <w:r>
         <w:rPr>
-          <w:sz w:val="28"/>
           <w:lang w:val="ru-RU"/>
         </w:rPr>
         <w:t>локрен</w:t>
@@ -7004,7 +4850,6 @@
       <w:proofErr w:type="spellEnd"/>
       <w:r>
         <w:rPr>
-          <w:sz w:val="28"/>
           <w:lang w:val="ru-RU"/>
         </w:rPr>
         <w:t xml:space="preserve">,  АТФ </w:t>
@@ -7012,7 +4857,6 @@
       <w:proofErr w:type="spellStart"/>
       <w:r>
         <w:rPr>
-          <w:sz w:val="28"/>
           <w:lang w:val="ru-RU"/>
         </w:rPr>
         <w:t>лонг</w:t>
@@ -7020,7 +4864,6 @@
       <w:proofErr w:type="spellEnd"/>
       <w:r>
         <w:rPr>
-          <w:sz w:val="28"/>
           <w:lang w:val="ru-RU"/>
         </w:rPr>
         <w:t xml:space="preserve">, </w:t>
@@ -7028,7 +4871,6 @@
       <w:proofErr w:type="spellStart"/>
       <w:r>
         <w:rPr>
-          <w:sz w:val="28"/>
           <w:lang w:val="ru-RU"/>
         </w:rPr>
         <w:t>лесфаль</w:t>
@@ -7036,28 +4878,33 @@
       <w:proofErr w:type="spellEnd"/>
       <w:r>
         <w:rPr>
-          <w:sz w:val="28"/>
           <w:lang w:val="ru-RU"/>
         </w:rPr>
         <w:t xml:space="preserve">, </w:t>
       </w:r>
+      <w:proofErr w:type="spellStart"/>
+      <w:r>
+        <w:rPr>
+          <w:lang w:val="ru-RU"/>
+        </w:rPr>
+        <w:t>коплавикс</w:t>
+      </w:r>
+      <w:proofErr w:type="spellEnd"/>
     </w:p>
     <w:p>
       <w:pPr>
         <w:ind w:left="-567"/>
         <w:jc w:val="both"/>
         <w:rPr>
-          <w:sz w:val="28"/>
           <w:lang w:val="ru-RU"/>
         </w:rPr>
       </w:pPr>
-      <w:bookmarkStart w:id="3" w:name="дд"/>
-      <w:bookmarkStart w:id="4" w:name="лк"/>
-      <w:bookmarkEnd w:id="3"/>
+      <w:bookmarkStart w:id="4" w:name="дд"/>
+      <w:bookmarkStart w:id="5" w:name="лк"/>
       <w:bookmarkEnd w:id="4"/>
-      <w:r>
-        <w:rPr>
-          <w:sz w:val="28"/>
+      <w:bookmarkEnd w:id="5"/>
+      <w:r>
+        <w:rPr>
           <w:u w:val="single"/>
           <w:lang w:val="ru-RU"/>
         </w:rPr>
@@ -7065,7 +4912,6 @@
       </w:r>
       <w:r>
         <w:rPr>
-          <w:sz w:val="28"/>
           <w:lang w:val="ru-RU"/>
         </w:rPr>
         <w:t xml:space="preserve">:  </w:t>
@@ -7074,68 +4920,75 @@
         <w:rPr>
           <w:lang w:val="ru-RU"/>
         </w:rPr>
-        <w:t xml:space="preserve">Общее состояние улучшилось, гликемия стабилизировалась, уменьшились боли в н/к. </w:t>
-      </w:r>
-      <w:r>
-        <w:rPr>
-          <w:sz w:val="28"/>
-          <w:lang w:val="ru-RU"/>
-        </w:rPr>
-        <w:t xml:space="preserve">АД  мм рт. ст. </w:t>
-      </w:r>
-      <w:sdt>
-        <w:sdtPr>
-          <w:rPr>
-            <w:lang w:val="ru-RU"/>
-          </w:rPr>
-          <w:id w:val="-1648660069"/>
-          <w:placeholder>
-            <w:docPart w:val="C7D86F169B364DA2AA95CA68B8556801"/>
-          </w:placeholder>
-          <w:dropDownList>
-            <w:listItem w:value="Выберите элемент."/>
-            <w:listItem w:displayText=" " w:value=" "/>
-            <w:listItem w:displayText="Согласно клинического протокола и на основании приказа УЗО от 14.06.12 №355, приказа ЛПУ от 27.02.17 №81-з комиссионно, больной переведен на  " w:value="Согласно клинического протокола и на основании приказа УЗО от 14.06.12 №355, приказа ЛПУ от 27.02.17 №81-з комиссионно, больной переведен на  "/>
-          </w:dropDownList>
-        </w:sdtPr>
-        <w:sdtContent>
-          <w:r>
-            <w:rPr>
-              <w:lang w:val="ru-RU"/>
-            </w:rPr>
-            <w:t xml:space="preserve"> </w:t>
-          </w:r>
-        </w:sdtContent>
-      </w:sdt>
-      <w:proofErr w:type="gramStart"/>
-      <w:r>
-        <w:rPr>
-          <w:sz w:val="28"/>
-          <w:lang w:val="ru-RU"/>
-        </w:rPr>
-        <w:t xml:space="preserve">  </w:t>
-      </w:r>
-      <w:r>
-        <w:rPr>
-          <w:sz w:val="28"/>
+        <w:t xml:space="preserve">За период </w:t>
+      </w:r>
+      <w:proofErr w:type="spellStart"/>
+      <w:r>
+        <w:rPr>
+          <w:lang w:val="ru-RU"/>
+        </w:rPr>
+        <w:t>стац</w:t>
+      </w:r>
+      <w:proofErr w:type="spellEnd"/>
+      <w:r>
+        <w:rPr>
+          <w:lang w:val="ru-RU"/>
+        </w:rPr>
+        <w:t xml:space="preserve"> лечения контролировался гликемический профиль. Дозы инсулина оставлены прежние. Уровень гликемии в пределах целевых значений</w:t>
+      </w:r>
+      <w:r>
+        <w:rPr>
           <w:lang w:val="ru-RU"/>
         </w:rPr>
         <w:t>.</w:t>
       </w:r>
-      <w:proofErr w:type="gramEnd"/>
-      <w:r>
-        <w:rPr>
-          <w:sz w:val="28"/>
+      <w:r>
+        <w:rPr>
           <w:lang w:val="ru-RU"/>
         </w:rPr>
         <w:t xml:space="preserve"> </w:t>
       </w:r>
       <w:r>
         <w:rPr>
-          <w:sz w:val="28"/>
+          <w:lang w:val="ru-RU"/>
+        </w:rPr>
+        <w:t xml:space="preserve">Уменьшились </w:t>
+      </w:r>
+      <w:r>
+        <w:rPr>
+          <w:lang w:val="ru-RU"/>
+        </w:rPr>
+        <w:t xml:space="preserve">боли в н/к. АД </w:t>
+      </w:r>
+      <w:r>
+        <w:rPr>
+          <w:lang w:val="ru-RU"/>
+        </w:rPr>
+        <w:t>130/80</w:t>
+      </w:r>
+      <w:r>
+        <w:rPr>
+          <w:lang w:val="ru-RU"/>
+        </w:rPr>
+        <w:t xml:space="preserve"> мм рт. ст. </w:t>
+      </w:r>
+      <w:r>
+        <w:rPr>
           <w:lang w:val="ru-RU"/>
         </w:rPr>
         <w:t xml:space="preserve"> </w:t>
+      </w:r>
+      <w:r>
+        <w:rPr>
+          <w:lang w:val="ru-RU"/>
+        </w:rPr>
+        <w:t xml:space="preserve"> </w:t>
+      </w:r>
+      <w:r>
+        <w:rPr>
+          <w:lang w:val="ru-RU"/>
+        </w:rPr>
+        <w:t>Гипогликемических состояний не отмечалось</w:t>
       </w:r>
     </w:p>
     <w:p>
@@ -7143,7 +4996,6 @@
         <w:ind w:left="-567"/>
         <w:jc w:val="both"/>
         <w:rPr>
-          <w:sz w:val="28"/>
           <w:lang w:val="ru-RU"/>
         </w:rPr>
       </w:pPr>
@@ -7322,7 +5174,6 @@
       <w:proofErr w:type="spellStart"/>
       <w:r>
         <w:rPr>
-          <w:sz w:val="28"/>
           <w:lang w:val="ru-RU"/>
         </w:rPr>
         <w:t>Актрапид</w:t>
@@ -7330,10 +5181,91 @@
       <w:proofErr w:type="spellEnd"/>
       <w:r>
         <w:rPr>
-          <w:sz w:val="28"/>
-          <w:lang w:val="ru-RU"/>
-        </w:rPr>
-        <w:t xml:space="preserve"> НМ</w:t>
+          <w:lang w:val="ru-RU"/>
+        </w:rPr>
+        <w:t xml:space="preserve"> НМ </w:t>
+      </w:r>
+      <w:proofErr w:type="gramStart"/>
+      <w:r>
+        <w:rPr>
+          <w:lang w:val="ru-RU"/>
+        </w:rPr>
+        <w:t>п</w:t>
+      </w:r>
+      <w:proofErr w:type="gramEnd"/>
+      <w:r>
+        <w:rPr>
+          <w:lang w:val="ru-RU"/>
+        </w:rPr>
+        <w:t xml:space="preserve">/з- </w:t>
+      </w:r>
+      <w:r>
+        <w:rPr>
+          <w:lang w:val="ru-RU"/>
+        </w:rPr>
+        <w:t>24</w:t>
+      </w:r>
+      <w:r>
+        <w:rPr>
+          <w:lang w:val="ru-RU"/>
+        </w:rPr>
+        <w:t>ед., п/о-</w:t>
+      </w:r>
+      <w:r>
+        <w:rPr>
+          <w:lang w:val="ru-RU"/>
+        </w:rPr>
+        <w:t>16</w:t>
+      </w:r>
+      <w:r>
+        <w:rPr>
+          <w:lang w:val="ru-RU"/>
+        </w:rPr>
+        <w:t xml:space="preserve"> ед., п/у</w:t>
+      </w:r>
+      <w:r>
+        <w:rPr>
+          <w:lang w:val="ru-RU"/>
+        </w:rPr>
+        <w:t xml:space="preserve">ж </w:t>
+      </w:r>
+      <w:r>
+        <w:rPr>
+          <w:lang w:val="ru-RU"/>
+        </w:rPr>
+        <w:t xml:space="preserve">- </w:t>
+      </w:r>
+      <w:r>
+        <w:rPr>
+          <w:lang w:val="ru-RU"/>
+        </w:rPr>
+        <w:t>14</w:t>
+      </w:r>
+      <w:r>
+        <w:rPr>
+          <w:lang w:val="ru-RU"/>
+        </w:rPr>
+        <w:t xml:space="preserve">ед.,  </w:t>
+      </w:r>
+      <w:proofErr w:type="spellStart"/>
+      <w:r>
+        <w:rPr>
+          <w:lang w:val="ru-RU"/>
+        </w:rPr>
+        <w:t>Протофан</w:t>
+      </w:r>
+      <w:proofErr w:type="spellEnd"/>
+      <w:r>
+        <w:rPr>
+          <w:lang w:val="ru-RU"/>
+        </w:rPr>
+        <w:t xml:space="preserve"> НМ </w:t>
+      </w:r>
+      <w:r>
+        <w:rPr>
+          <w:lang w:val="ru-RU"/>
+        </w:rPr>
+        <w:t>22.00</w:t>
       </w:r>
       <w:r>
         <w:rPr>
@@ -7341,65 +5273,17 @@
         </w:rPr>
         <w:t xml:space="preserve"> </w:t>
       </w:r>
-      <w:proofErr w:type="gramStart"/>
-      <w:r>
-        <w:rPr>
-          <w:lang w:val="ru-RU"/>
-        </w:rPr>
-        <w:t>п</w:t>
-      </w:r>
-      <w:proofErr w:type="gramEnd"/>
-      <w:r>
-        <w:rPr>
-          <w:lang w:val="ru-RU"/>
-        </w:rPr>
-        <w:t>/з- ед., п/о- ед., п/у</w:t>
-      </w:r>
-      <w:r>
-        <w:rPr>
-          <w:lang w:val="ru-RU"/>
-        </w:rPr>
-        <w:t xml:space="preserve">ж </w:t>
-      </w:r>
-      <w:r>
-        <w:rPr>
-          <w:lang w:val="ru-RU"/>
-        </w:rPr>
-        <w:t xml:space="preserve">- ед.,  </w:t>
-      </w:r>
-      <w:proofErr w:type="spellStart"/>
-      <w:r>
-        <w:rPr>
-          <w:sz w:val="28"/>
-          <w:lang w:val="ru-RU"/>
-        </w:rPr>
-        <w:t>Протофан</w:t>
-      </w:r>
-      <w:proofErr w:type="spellEnd"/>
-      <w:r>
-        <w:rPr>
-          <w:sz w:val="28"/>
-          <w:lang w:val="ru-RU"/>
-        </w:rPr>
-        <w:t xml:space="preserve"> НМ</w:t>
-      </w:r>
-      <w:r>
-        <w:rPr>
-          <w:lang w:val="ru-RU"/>
-        </w:rPr>
-        <w:t xml:space="preserve"> </w:t>
-      </w:r>
-      <w:r>
-        <w:rPr>
-          <w:lang w:val="ru-RU"/>
-        </w:rPr>
-        <w:t>22.00</w:t>
-      </w:r>
-      <w:r>
-        <w:rPr>
-          <w:lang w:val="ru-RU"/>
-        </w:rPr>
-        <w:t xml:space="preserve">   ед.</w:t>
+      <w:r>
+        <w:rPr>
+          <w:lang w:val="ru-RU"/>
+        </w:rPr>
+        <w:t>40</w:t>
+      </w:r>
+      <w:r>
+        <w:rPr>
+          <w:lang w:val="ru-RU"/>
+        </w:rPr>
+        <w:t xml:space="preserve">  ед.</w:t>
       </w:r>
     </w:p>
     <w:p>
@@ -7465,22 +5349,33 @@
             <w:listItem w:displayText="протеинурии" w:value="протеинурии"/>
           </w:comboBox>
         </w:sdtPr>
+        <w:sdtEndPr/>
         <w:sdtContent>
-          <w:proofErr w:type="spellStart"/>
           <w:r>
             <w:rPr>
               <w:lang w:val="ru-RU"/>
             </w:rPr>
-            <w:t>микроальбуминурии</w:t>
+            <w:t>протеинурии</w:t>
           </w:r>
-          <w:proofErr w:type="spellEnd"/>
         </w:sdtContent>
       </w:sdt>
       <w:r>
         <w:rPr>
           <w:lang w:val="ru-RU"/>
         </w:rPr>
-        <w:t xml:space="preserve"> 1р. в 6 мес.</w:t>
+        <w:t xml:space="preserve"> 1р. в </w:t>
+      </w:r>
+      <w:r>
+        <w:rPr>
+          <w:lang w:val="ru-RU"/>
+        </w:rPr>
+        <w:t>3</w:t>
+      </w:r>
+      <w:r>
+        <w:rPr>
+          <w:lang w:val="ru-RU"/>
+        </w:rPr>
+        <w:t xml:space="preserve"> мес.</w:t>
       </w:r>
     </w:p>
     <w:p>
@@ -7525,20 +5420,20 @@
         <w:rPr>
           <w:lang w:val="ru-RU"/>
         </w:rPr>
-        <w:t>розувастатин</w:t>
+        <w:t>аторвастатин</w:t>
       </w:r>
       <w:proofErr w:type="spellEnd"/>
       <w:r>
         <w:rPr>
           <w:lang w:val="ru-RU"/>
         </w:rPr>
-        <w:t xml:space="preserve"> </w:t>
-      </w:r>
-      <w:r>
-        <w:rPr>
-          <w:lang w:val="ru-RU"/>
-        </w:rPr>
-        <w:t>10 мг</w:t>
+        <w:t xml:space="preserve"> 80</w:t>
+      </w:r>
+      <w:r>
+        <w:rPr>
+          <w:lang w:val="ru-RU"/>
+        </w:rPr>
+        <w:t xml:space="preserve"> мг</w:t>
       </w:r>
       <w:r>
         <w:rPr>
@@ -7613,117 +5508,6 @@
           <w:lang w:val="ru-RU"/>
         </w:rPr>
         <w:t>через 3 мес.</w:t>
-      </w:r>
-    </w:p>
-    <w:p>
-      <w:pPr>
-        <w:numPr>
-          <w:ilvl w:val="0"/>
-          <w:numId w:val="2"/>
-        </w:numPr>
-        <w:jc w:val="both"/>
-        <w:rPr>
-          <w:lang w:val="ru-RU"/>
-        </w:rPr>
-      </w:pPr>
-      <w:r>
-        <w:rPr>
-          <w:lang w:val="ru-RU"/>
-        </w:rPr>
-        <w:t xml:space="preserve">Круглогодично сосудистая терапия: </w:t>
-      </w:r>
-      <w:proofErr w:type="spellStart"/>
-      <w:r>
-        <w:rPr>
-          <w:lang w:val="ru-RU"/>
-        </w:rPr>
-        <w:t>вазонит</w:t>
-      </w:r>
-      <w:proofErr w:type="spellEnd"/>
-      <w:r>
-        <w:rPr>
-          <w:lang w:val="ru-RU"/>
-        </w:rPr>
-        <w:t xml:space="preserve"> или </w:t>
-      </w:r>
-      <w:proofErr w:type="spellStart"/>
-      <w:r>
-        <w:rPr>
-          <w:lang w:val="ru-RU"/>
-        </w:rPr>
-        <w:t>а</w:t>
-      </w:r>
-      <w:r>
-        <w:rPr>
-          <w:lang w:val="ru-RU"/>
-        </w:rPr>
-        <w:t>гапурин-ретард</w:t>
-      </w:r>
-      <w:proofErr w:type="spellEnd"/>
-      <w:r>
-        <w:rPr>
-          <w:lang w:val="ru-RU"/>
-        </w:rPr>
-        <w:t xml:space="preserve">  1т.*2 р. 1 мес. </w:t>
-      </w:r>
-      <w:r>
-        <w:rPr>
-          <w:lang w:val="ru-RU"/>
-        </w:rPr>
-        <w:t xml:space="preserve">– курсами. </w:t>
-      </w:r>
-      <w:r>
-        <w:rPr>
-          <w:lang w:val="ru-RU"/>
-        </w:rPr>
-        <w:t xml:space="preserve"> </w:t>
-      </w:r>
-    </w:p>
-    <w:p>
-      <w:pPr>
-        <w:pStyle w:val="ab"/>
-        <w:numPr>
-          <w:ilvl w:val="0"/>
-          <w:numId w:val="2"/>
-        </w:numPr>
-        <w:jc w:val="both"/>
-        <w:rPr>
-          <w:lang w:val="ru-RU"/>
-        </w:rPr>
-      </w:pPr>
-      <w:r>
-        <w:rPr>
-          <w:lang w:val="ru-RU"/>
-        </w:rPr>
-        <w:t>Рек</w:t>
-      </w:r>
-      <w:proofErr w:type="gramStart"/>
-      <w:r>
-        <w:rPr>
-          <w:lang w:val="ru-RU"/>
-        </w:rPr>
-        <w:t>.</w:t>
-      </w:r>
-      <w:proofErr w:type="gramEnd"/>
-      <w:r>
-        <w:rPr>
-          <w:lang w:val="ru-RU"/>
-        </w:rPr>
-        <w:t xml:space="preserve"> </w:t>
-      </w:r>
-      <w:proofErr w:type="gramStart"/>
-      <w:r>
-        <w:rPr>
-          <w:lang w:val="ru-RU"/>
-        </w:rPr>
-        <w:t>к</w:t>
-      </w:r>
-      <w:proofErr w:type="gramEnd"/>
-      <w:r>
-        <w:rPr>
-          <w:lang w:val="ru-RU"/>
-        </w:rPr>
-        <w:t xml:space="preserve">ардиолога: </w:t>
       </w:r>
     </w:p>
     <w:p>
@@ -7751,6 +5535,7 @@
             <w:listItem w:displayText="С нефропротекторной целью:" w:value="С нефропротекторной целью:"/>
           </w:comboBox>
         </w:sdtPr>
+        <w:sdtEndPr/>
         <w:sdtContent>
           <w:r>
             <w:rPr>
@@ -7764,67 +5549,125 @@
         <w:rPr>
           <w:lang w:val="ru-RU"/>
         </w:rPr>
-        <w:t xml:space="preserve"> э</w:t>
-      </w:r>
-      <w:r>
-        <w:rPr>
-          <w:lang w:val="ru-RU"/>
-        </w:rPr>
-        <w:t>налаприл 5 мг утром,</w:t>
-      </w:r>
-      <w:r>
-        <w:rPr>
-          <w:lang w:val="ru-RU"/>
-        </w:rPr>
         <w:t xml:space="preserve"> </w:t>
       </w:r>
+      <w:r>
+        <w:rPr>
+          <w:lang w:val="ru-RU"/>
+        </w:rPr>
+        <w:t xml:space="preserve"> </w:t>
+      </w:r>
       <w:proofErr w:type="spellStart"/>
       <w:r>
         <w:rPr>
           <w:lang w:val="ru-RU"/>
         </w:rPr>
-        <w:t>индапрес</w:t>
+        <w:t>триплексан</w:t>
       </w:r>
       <w:proofErr w:type="spellEnd"/>
       <w:r>
         <w:rPr>
           <w:lang w:val="ru-RU"/>
         </w:rPr>
-        <w:t xml:space="preserve"> (</w:t>
+        <w:t xml:space="preserve"> </w:t>
+      </w:r>
+      <w:r>
+        <w:rPr>
+          <w:lang w:val="ru-RU"/>
+        </w:rPr>
+        <w:t xml:space="preserve">10/2,5/10 </w:t>
+      </w:r>
+      <w:r>
+        <w:rPr>
+          <w:lang w:val="ru-RU"/>
+        </w:rPr>
+        <w:t>1т</w:t>
+      </w:r>
+      <w:r>
+        <w:rPr>
+          <w:lang w:val="ru-RU"/>
+        </w:rPr>
+        <w:t xml:space="preserve"> </w:t>
+      </w:r>
+      <w:r>
+        <w:rPr>
+          <w:lang w:val="ru-RU"/>
+        </w:rPr>
+        <w:t xml:space="preserve">утром, </w:t>
       </w:r>
       <w:proofErr w:type="spellStart"/>
       <w:r>
         <w:rPr>
           <w:lang w:val="ru-RU"/>
         </w:rPr>
-        <w:t>индап</w:t>
+        <w:t>локрен</w:t>
       </w:r>
       <w:proofErr w:type="spellEnd"/>
       <w:r>
         <w:rPr>
           <w:lang w:val="ru-RU"/>
         </w:rPr>
-        <w:t xml:space="preserve">) 2,5 мг утром, </w:t>
-      </w:r>
+        <w:t xml:space="preserve">  20 мг утром,  </w:t>
+      </w:r>
+      <w:proofErr w:type="spellStart"/>
+      <w:r>
+        <w:rPr>
+          <w:lang w:val="ru-RU"/>
+        </w:rPr>
+        <w:t>коплавик</w:t>
+      </w:r>
+      <w:proofErr w:type="spellEnd"/>
       <w:r>
         <w:rPr>
           <w:lang w:val="ru-RU"/>
         </w:rPr>
         <w:t xml:space="preserve"> </w:t>
       </w:r>
+      <w:r>
+        <w:rPr>
+          <w:lang w:val="ru-RU"/>
+        </w:rPr>
+        <w:t xml:space="preserve">75 мг </w:t>
+      </w:r>
+      <w:r>
+        <w:rPr>
+          <w:lang w:val="ru-RU"/>
+        </w:rPr>
+        <w:t xml:space="preserve">1т </w:t>
+      </w:r>
+      <w:r>
+        <w:rPr>
+          <w:lang w:val="ru-RU"/>
+        </w:rPr>
+        <w:t xml:space="preserve"> </w:t>
+      </w:r>
       <w:proofErr w:type="spellStart"/>
       <w:r>
         <w:rPr>
           <w:lang w:val="ru-RU"/>
         </w:rPr>
-        <w:t>кардиомагнил</w:t>
+        <w:t>кардарон</w:t>
       </w:r>
       <w:proofErr w:type="spellEnd"/>
       <w:r>
         <w:rPr>
           <w:lang w:val="ru-RU"/>
         </w:rPr>
-        <w:t xml:space="preserve">  1 т. вечер. Контр. АД. </w:t>
+        <w:t xml:space="preserve"> 0,2 </w:t>
+      </w:r>
+      <w:proofErr w:type="spellStart"/>
+      <w:r>
+        <w:rPr>
+          <w:lang w:val="ru-RU"/>
+        </w:rPr>
+        <w:t>гр</w:t>
+      </w:r>
+      <w:proofErr w:type="spellEnd"/>
+      <w:r>
+        <w:rPr>
+          <w:lang w:val="ru-RU"/>
+        </w:rPr>
+        <w:t xml:space="preserve"> 1т утром. </w:t>
       </w:r>
     </w:p>
     <w:p>
@@ -7838,242 +5681,81 @@
           <w:lang w:val="ru-RU"/>
         </w:rPr>
       </w:pPr>
-      <w:sdt>
-        <w:sdtPr>
-          <w:rPr>
-            <w:lang w:val="ru-RU"/>
-          </w:rPr>
-          <w:id w:val="-1276624507"/>
-          <w:placeholder>
-            <w:docPart w:val="DefaultPlaceholder_1082065159"/>
-          </w:placeholder>
-          <w:comboBox>
-            <w:listItem w:value="Выберите элемент."/>
-            <w:listItem w:displayText="Берлитион (диалипон) " w:value="Берлитион (диалипон) "/>
-            <w:listItem w:displayText="Диалипон " w:value="Диалипон "/>
-            <w:listItem w:displayText="Тиогамма" w:value="Тиогамма"/>
-            <w:listItem w:displayText="Тиоктацид" w:value="Тиоктацид"/>
-            <w:listItem w:displayText="Тиоктацид (диалипон)" w:value="Тиоктацид (диалипон)"/>
-          </w:comboBox>
-        </w:sdtPr>
-        <w:sdtContent>
-          <w:proofErr w:type="spellStart"/>
-          <w:r>
-            <w:rPr>
-              <w:lang w:val="ru-RU"/>
-            </w:rPr>
-            <w:t>Диалипон</w:t>
-          </w:r>
-          <w:proofErr w:type="spellEnd"/>
-          <w:r>
-            <w:rPr>
-              <w:lang w:val="ru-RU"/>
-            </w:rPr>
-            <w:t xml:space="preserve"> </w:t>
-          </w:r>
-        </w:sdtContent>
-      </w:sdt>
-      <w:r>
-        <w:rPr>
-          <w:lang w:val="ru-RU"/>
-        </w:rPr>
-        <w:t xml:space="preserve"> 600 мг/</w:t>
+      <w:r>
+        <w:rPr>
+          <w:lang w:val="ru-RU"/>
+        </w:rPr>
+        <w:t>УЗИ щит</w:t>
+      </w:r>
+      <w:proofErr w:type="gramStart"/>
+      <w:r>
+        <w:rPr>
+          <w:lang w:val="ru-RU"/>
+        </w:rPr>
+        <w:t>.</w:t>
+      </w:r>
+      <w:proofErr w:type="gramEnd"/>
+      <w:r>
+        <w:rPr>
+          <w:lang w:val="ru-RU"/>
+        </w:rPr>
+        <w:t xml:space="preserve"> </w:t>
+      </w:r>
+      <w:proofErr w:type="gramStart"/>
+      <w:r>
+        <w:rPr>
+          <w:lang w:val="ru-RU"/>
+        </w:rPr>
+        <w:t>ж</w:t>
+      </w:r>
+      <w:proofErr w:type="gramEnd"/>
+      <w:r>
+        <w:rPr>
+          <w:lang w:val="ru-RU"/>
+        </w:rPr>
+        <w:t xml:space="preserve">елезы 1р. в год. </w:t>
+      </w:r>
+      <w:r>
+        <w:rPr>
+          <w:lang w:val="ru-RU"/>
+        </w:rPr>
+        <w:t xml:space="preserve">Контр ТТГ 1р в 6 мес. </w:t>
+      </w:r>
+      <w:r>
+        <w:rPr>
+          <w:lang w:val="ru-RU"/>
+        </w:rPr>
+        <w:t xml:space="preserve"> </w:t>
       </w:r>
       <w:proofErr w:type="spellStart"/>
       <w:r>
         <w:rPr>
           <w:lang w:val="ru-RU"/>
         </w:rPr>
-        <w:t>сут</w:t>
+        <w:t>йодомарин</w:t>
       </w:r>
       <w:proofErr w:type="spellEnd"/>
       <w:r>
         <w:rPr>
           <w:lang w:val="ru-RU"/>
         </w:rPr>
-        <w:t xml:space="preserve">. </w:t>
-      </w:r>
-      <w:r>
-        <w:rPr>
-          <w:lang w:val="ru-RU"/>
-        </w:rPr>
-        <w:t>2-3</w:t>
-      </w:r>
-      <w:r>
-        <w:rPr>
-          <w:lang w:val="ru-RU"/>
-        </w:rPr>
-        <w:t xml:space="preserve"> мес., </w:t>
+        <w:t xml:space="preserve"> 200 мкг 6 </w:t>
       </w:r>
       <w:proofErr w:type="spellStart"/>
-      <w:r>
-        <w:rPr>
-          <w:lang w:val="ru-RU"/>
-        </w:rPr>
-        <w:t>нейрорубин</w:t>
+      <w:proofErr w:type="gramStart"/>
+      <w:r>
+        <w:rPr>
+          <w:lang w:val="ru-RU"/>
+        </w:rPr>
+        <w:t>мес</w:t>
       </w:r>
       <w:proofErr w:type="spellEnd"/>
-      <w:r>
-        <w:rPr>
-          <w:lang w:val="ru-RU"/>
-        </w:rPr>
-        <w:t xml:space="preserve"> форте 1т./</w:t>
-      </w:r>
-      <w:proofErr w:type="spellStart"/>
-      <w:r>
-        <w:rPr>
-          <w:lang w:val="ru-RU"/>
-        </w:rPr>
-        <w:t>сут</w:t>
-      </w:r>
-      <w:proofErr w:type="spellEnd"/>
-      <w:r>
-        <w:rPr>
-          <w:lang w:val="ru-RU"/>
-        </w:rPr>
-        <w:t>.</w:t>
-      </w:r>
-      <w:r>
-        <w:rPr>
-          <w:lang w:val="ru-RU"/>
-        </w:rPr>
-        <w:t>, (</w:t>
-      </w:r>
-      <w:proofErr w:type="spellStart"/>
-      <w:r>
-        <w:rPr>
-          <w:lang w:val="ru-RU"/>
-        </w:rPr>
-        <w:t>мильгамма</w:t>
-      </w:r>
-      <w:proofErr w:type="spellEnd"/>
-      <w:r>
-        <w:rPr>
-          <w:lang w:val="ru-RU"/>
-        </w:rPr>
-        <w:t xml:space="preserve"> 1т.*3р/д.</w:t>
-      </w:r>
-      <w:r>
-        <w:rPr>
-          <w:lang w:val="ru-RU"/>
-        </w:rPr>
-        <w:t xml:space="preserve">, </w:t>
-      </w:r>
-      <w:proofErr w:type="spellStart"/>
-      <w:r>
-        <w:rPr>
-          <w:lang w:val="ru-RU"/>
-        </w:rPr>
-        <w:t>витаксон</w:t>
-      </w:r>
-      <w:proofErr w:type="spellEnd"/>
-      <w:r>
-        <w:rPr>
-          <w:lang w:val="ru-RU"/>
-        </w:rPr>
-        <w:t xml:space="preserve"> 1т. *</w:t>
-      </w:r>
-      <w:r>
-        <w:rPr>
-          <w:lang w:val="ru-RU"/>
-        </w:rPr>
-        <w:t>3</w:t>
-      </w:r>
-      <w:r>
-        <w:rPr>
-          <w:lang w:val="ru-RU"/>
-        </w:rPr>
-        <w:t>р/д.</w:t>
-      </w:r>
-      <w:r>
-        <w:rPr>
-          <w:lang w:val="ru-RU"/>
-        </w:rPr>
-        <w:t>)</w:t>
-      </w:r>
+      <w:proofErr w:type="gramEnd"/>
       <w:r>
         <w:rPr>
           <w:lang w:val="ru-RU"/>
         </w:rPr>
         <w:t xml:space="preserve"> </w:t>
-      </w:r>
-      <w:r>
-        <w:rPr>
-          <w:lang w:val="ru-RU"/>
-        </w:rPr>
-        <w:t>1 мес.</w:t>
-      </w:r>
-      <w:r>
-        <w:rPr>
-          <w:lang w:val="ru-RU"/>
-        </w:rPr>
-        <w:t xml:space="preserve">, </w:t>
-      </w:r>
-      <w:proofErr w:type="spellStart"/>
-      <w:r>
-        <w:rPr>
-          <w:lang w:val="ru-RU"/>
-        </w:rPr>
-        <w:t>актовегин</w:t>
-      </w:r>
-      <w:proofErr w:type="spellEnd"/>
-      <w:r>
-        <w:rPr>
-          <w:lang w:val="ru-RU"/>
-        </w:rPr>
-        <w:t xml:space="preserve"> 200 мг *2р/д. 1 мес.</w:t>
-      </w:r>
-    </w:p>
-    <w:p>
-      <w:pPr>
-        <w:numPr>
-          <w:ilvl w:val="0"/>
-          <w:numId w:val="2"/>
-        </w:numPr>
-        <w:jc w:val="both"/>
-        <w:rPr>
-          <w:lang w:val="ru-RU"/>
-        </w:rPr>
-      </w:pPr>
-      <w:r>
-        <w:rPr>
-          <w:lang w:val="ru-RU"/>
-        </w:rPr>
-        <w:t>УЗИ щит</w:t>
-      </w:r>
-      <w:proofErr w:type="gramStart"/>
-      <w:r>
-        <w:rPr>
-          <w:lang w:val="ru-RU"/>
-        </w:rPr>
-        <w:t>.</w:t>
-      </w:r>
-      <w:proofErr w:type="gramEnd"/>
-      <w:r>
-        <w:rPr>
-          <w:lang w:val="ru-RU"/>
-        </w:rPr>
-        <w:t xml:space="preserve"> </w:t>
-      </w:r>
-      <w:proofErr w:type="gramStart"/>
-      <w:r>
-        <w:rPr>
-          <w:lang w:val="ru-RU"/>
-        </w:rPr>
-        <w:t>ж</w:t>
-      </w:r>
-      <w:proofErr w:type="gramEnd"/>
-      <w:r>
-        <w:rPr>
-          <w:lang w:val="ru-RU"/>
-        </w:rPr>
-        <w:t xml:space="preserve">елезы 1р. в год. </w:t>
-      </w:r>
-      <w:r>
-        <w:rPr>
-          <w:lang w:val="ru-RU"/>
-        </w:rPr>
-        <w:t xml:space="preserve">Контр ТТГ 1р в 6 мес. </w:t>
       </w:r>
     </w:p>
     <w:p>
@@ -8084,8 +5766,6 @@
           <w:lang w:val="ru-RU"/>
         </w:rPr>
       </w:pPr>
-      <w:bookmarkStart w:id="5" w:name="_GoBack"/>
-      <w:bookmarkEnd w:id="5"/>
     </w:p>
     <w:p>
       <w:pPr>
@@ -8136,6 +5816,7 @@
             <w:listItem w:displayText="доц. Соловьюк А.О." w:value="доц. Соловьюк А.О."/>
           </w:comboBox>
         </w:sdtPr>
+        <w:sdtEndPr/>
         <w:sdtContent>
           <w:r>
             <w:rPr>
@@ -8170,6 +5851,7 @@
             <w:listItem w:displayText="И/о зав. отд." w:value="И/о зав. отд."/>
           </w:comboBox>
         </w:sdtPr>
+        <w:sdtEndPr/>
         <w:sdtContent>
           <w:r>
             <w:rPr>
@@ -8205,6 +5887,7 @@
             <w:listItem w:displayText="Севумян К.Ю." w:value="Севумян К.Ю."/>
           </w:comboBox>
         </w:sdtPr>
+        <w:sdtEndPr/>
         <w:sdtContent>
           <w:r>
             <w:rPr>
@@ -8235,6 +5918,7 @@
         <w:t>.</w:t>
       </w:r>
     </w:p>
+    <w:bookmarkEnd w:id="0"/>
     <w:p>
       <w:pPr>
         <w:jc w:val="both"/>
@@ -9558,93 +7242,6 @@
     </w:docPart>
     <w:docPart>
       <w:docPartPr>
-        <w:name w:val="FBFC6A18E07A484F9E976562E903BEB7"/>
-        <w:category>
-          <w:name w:val="Общие"/>
-          <w:gallery w:val="placeholder"/>
-        </w:category>
-        <w:types>
-          <w:type w:val="bbPlcHdr"/>
-        </w:types>
-        <w:behaviors>
-          <w:behavior w:val="content"/>
-        </w:behaviors>
-        <w:guid w:val="{E5D938F3-E00E-4F48-ACDE-E2E2655275DF}"/>
-      </w:docPartPr>
-      <w:docPartBody>
-        <w:p>
-          <w:pPr>
-            <w:pStyle w:val="FBFC6A18E07A484F9E976562E903BEB7"/>
-          </w:pPr>
-          <w:r>
-            <w:rPr>
-              <w:rStyle w:val="a3"/>
-            </w:rPr>
-            <w:t>Выберите элемент.</w:t>
-          </w:r>
-        </w:p>
-      </w:docPartBody>
-    </w:docPart>
-    <w:docPart>
-      <w:docPartPr>
-        <w:name w:val="DB435B1E68954750936FB322747598D2"/>
-        <w:category>
-          <w:name w:val="Общие"/>
-          <w:gallery w:val="placeholder"/>
-        </w:category>
-        <w:types>
-          <w:type w:val="bbPlcHdr"/>
-        </w:types>
-        <w:behaviors>
-          <w:behavior w:val="content"/>
-        </w:behaviors>
-        <w:guid w:val="{7122C427-55FD-49A2-B369-ED6DAFC67A8F}"/>
-      </w:docPartPr>
-      <w:docPartBody>
-        <w:p>
-          <w:pPr>
-            <w:pStyle w:val="DB435B1E68954750936FB322747598D2"/>
-          </w:pPr>
-          <w:r>
-            <w:rPr>
-              <w:rStyle w:val="a3"/>
-            </w:rPr>
-            <w:t>Выберите элемент.</w:t>
-          </w:r>
-        </w:p>
-      </w:docPartBody>
-    </w:docPart>
-    <w:docPart>
-      <w:docPartPr>
-        <w:name w:val="5917FEE754784A0BA4173B51A4E1CE95"/>
-        <w:category>
-          <w:name w:val="Общие"/>
-          <w:gallery w:val="placeholder"/>
-        </w:category>
-        <w:types>
-          <w:type w:val="bbPlcHdr"/>
-        </w:types>
-        <w:behaviors>
-          <w:behavior w:val="content"/>
-        </w:behaviors>
-        <w:guid w:val="{92F74F23-8C0C-424C-A12C-19EB4EDE41E3}"/>
-      </w:docPartPr>
-      <w:docPartBody>
-        <w:p>
-          <w:pPr>
-            <w:pStyle w:val="5917FEE754784A0BA4173B51A4E1CE95"/>
-          </w:pPr>
-          <w:r>
-            <w:rPr>
-              <w:rStyle w:val="a3"/>
-            </w:rPr>
-            <w:t>Выберите элемент.</w:t>
-          </w:r>
-        </w:p>
-      </w:docPartBody>
-    </w:docPart>
-    <w:docPart>
-      <w:docPartPr>
         <w:name w:val="FFCB998A69C547318D033520574A41D0"/>
         <w:category>
           <w:name w:val="Общие"/>
@@ -9703,7 +7300,7 @@
     </w:docPart>
     <w:docPart>
       <w:docPartPr>
-        <w:name w:val="3755473979B24CB896600859156E5B44"/>
+        <w:name w:val="1F05F786840D4630BBB0ED6CB0D4C067"/>
         <w:category>
           <w:name w:val="Общие"/>
           <w:gallery w:val="placeholder"/>
@@ -9714,12 +7311,12 @@
         <w:behaviors>
           <w:behavior w:val="content"/>
         </w:behaviors>
-        <w:guid w:val="{35ADD998-FB1D-4645-8529-4E1530D78CF8}"/>
+        <w:guid w:val="{3FFE9D1C-439A-47DD-B27D-6612C35EBA6C}"/>
       </w:docPartPr>
       <w:docPartBody>
         <w:p>
           <w:pPr>
-            <w:pStyle w:val="3755473979B24CB896600859156E5B44"/>
+            <w:pStyle w:val="1F05F786840D4630BBB0ED6CB0D4C067"/>
           </w:pPr>
           <w:r>
             <w:rPr>
@@ -9732,7 +7329,7 @@
     </w:docPart>
     <w:docPart>
       <w:docPartPr>
-        <w:name w:val="C7D86F169B364DA2AA95CA68B8556801"/>
+        <w:name w:val="1409B1BE30864760B36A9E1251171068"/>
         <w:category>
           <w:name w:val="Общие"/>
           <w:gallery w:val="placeholder"/>
@@ -9743,12 +7340,41 @@
         <w:behaviors>
           <w:behavior w:val="content"/>
         </w:behaviors>
-        <w:guid w:val="{6580ACFB-ADE0-4CF2-8342-B179CE70D5F8}"/>
+        <w:guid w:val="{7EE55E37-5710-4133-84DE-AA497D512CD4}"/>
       </w:docPartPr>
       <w:docPartBody>
         <w:p>
           <w:pPr>
-            <w:pStyle w:val="C7D86F169B364DA2AA95CA68B8556801"/>
+            <w:pStyle w:val="1409B1BE30864760B36A9E1251171068"/>
+          </w:pPr>
+          <w:r>
+            <w:rPr>
+              <w:rStyle w:val="a3"/>
+            </w:rPr>
+            <w:t>Выберите элемент.</w:t>
+          </w:r>
+        </w:p>
+      </w:docPartBody>
+    </w:docPart>
+    <w:docPart>
+      <w:docPartPr>
+        <w:name w:val="3F36DCBB307D41D8992F2BDF24003BF3"/>
+        <w:category>
+          <w:name w:val="Общие"/>
+          <w:gallery w:val="placeholder"/>
+        </w:category>
+        <w:types>
+          <w:type w:val="bbPlcHdr"/>
+        </w:types>
+        <w:behaviors>
+          <w:behavior w:val="content"/>
+        </w:behaviors>
+        <w:guid w:val="{13F28F3B-EDF3-4AAB-A3B6-9D6FC670331D}"/>
+      </w:docPartPr>
+      <w:docPartBody>
+        <w:p>
+          <w:pPr>
+            <w:pStyle w:val="3F36DCBB307D41D8992F2BDF24003BF3"/>
           </w:pPr>
           <w:r>
             <w:rPr>
@@ -9861,8 +7487,10 @@
     <w:rsid w:val="00A5560C"/>
     <w:rsid w:val="00A85FAB"/>
     <w:rsid w:val="00AA6B2C"/>
+    <w:rsid w:val="00AB7AE0"/>
     <w:rsid w:val="00AD1EEC"/>
     <w:rsid w:val="00B051FC"/>
+    <w:rsid w:val="00B638E5"/>
     <w:rsid w:val="00B7133E"/>
     <w:rsid w:val="00C00E28"/>
     <w:rsid w:val="00C82459"/>
@@ -10085,7 +7713,7 @@
     <w:basedOn w:val="a0"/>
     <w:uiPriority w:val="99"/>
     <w:semiHidden/>
-    <w:rsid w:val="00101666"/>
+    <w:rsid w:val="00B638E5"/>
     <w:rPr>
       <w:color w:val="808080"/>
     </w:rPr>
@@ -10221,6 +7849,217 @@
     <w:rPr>
       <w:lang w:val="uk-UA" w:eastAsia="uk-UA"/>
     </w:rPr>
+  </w:style>
+  <w:style w:type="paragraph" w:customStyle="1" w:styleId="1F05F786840D4630BBB0ED6CB0D4C067">
+    <w:name w:val="1F05F786840D4630BBB0ED6CB0D4C067"/>
+    <w:rsid w:val="00B638E5"/>
+    <w:rPr>
+      <w:lang w:val="uk-UA" w:eastAsia="uk-UA"/>
+    </w:rPr>
+  </w:style>
+  <w:style w:type="paragraph" w:customStyle="1" w:styleId="1409B1BE30864760B36A9E1251171068">
+    <w:name w:val="1409B1BE30864760B36A9E1251171068"/>
+    <w:rsid w:val="00B638E5"/>
+    <w:rPr>
+      <w:lang w:val="uk-UA" w:eastAsia="uk-UA"/>
+    </w:rPr>
+  </w:style>
+  <w:style w:type="paragraph" w:customStyle="1" w:styleId="3F36DCBB307D41D8992F2BDF24003BF3">
+    <w:name w:val="3F36DCBB307D41D8992F2BDF24003BF3"/>
+    <w:rsid w:val="00B638E5"/>
+    <w:rPr>
+      <w:lang w:val="uk-UA" w:eastAsia="uk-UA"/>
+    </w:rPr>
+  </w:style>
+</w:styles>
+</file>
+
+<file path=word/glossary/stylesWithEffects.xml><?xml version="1.0" encoding="utf-8"?>
+<w:styles xmlns:wpc="http://schemas.microsoft.com/office/word/2010/wordprocessingCanvas" xmlns:mc="http://schemas.openxmlformats.org/markup-compatibility/2006" xmlns:o="urn:schemas-microsoft-com:office:office" xmlns:r="http://schemas.openxmlformats.org/officeDocument/2006/relationships" xmlns:m="http://schemas.openxmlformats.org/officeDocument/2006/math" xmlns:v="urn:schemas-microsoft-com:vml" xmlns:wp14="http://schemas.microsoft.com/office/word/2010/wordprocessingDrawing" xmlns:wp="http://schemas.openxmlformats.org/drawingml/2006/wordprocessingDrawing" xmlns:w10="urn:schemas-microsoft-com:office:word" xmlns:w="http://schemas.openxmlformats.org/wordprocessingml/2006/main" xmlns:w14="http://schemas.microsoft.com/office/word/2010/wordml" xmlns:wpg="http://schemas.microsoft.com/office/word/2010/wordprocessingGroup" xmlns:wpi="http://schemas.microsoft.com/office/word/2010/wordprocessingInk" xmlns:wne="http://schemas.microsoft.com/office/word/2006/wordml" xmlns:wps="http://schemas.microsoft.com/office/word/2010/wordprocessingShape" mc:Ignorable="w14 wp14">
+  <w:docDefaults>
+    <w:rPrDefault>
+      <w:rPr>
+        <w:rFonts w:asciiTheme="minorHAnsi" w:eastAsiaTheme="minorEastAsia" w:hAnsiTheme="minorHAnsi" w:cstheme="minorBidi"/>
+        <w:sz w:val="22"/>
+        <w:szCs w:val="22"/>
+        <w:lang w:val="uk-UA" w:eastAsia="uk-UA" w:bidi="ar-SA"/>
+      </w:rPr>
+    </w:rPrDefault>
+    <w:pPrDefault>
+      <w:pPr>
+        <w:spacing w:after="200" w:line="276" w:lineRule="auto"/>
+      </w:pPr>
+    </w:pPrDefault>
+  </w:docDefaults>
+  <w:latentStyles w:defLockedState="0" w:defUIPriority="99" w:defSemiHidden="1" w:defUnhideWhenUsed="1" w:defQFormat="0" w:count="267">
+    <w:lsdException w:name="Normal" w:semiHidden="0" w:uiPriority="0" w:unhideWhenUsed="0" w:qFormat="1"/>
+    <w:lsdException w:name="heading 1" w:semiHidden="0" w:uiPriority="9" w:unhideWhenUsed="0" w:qFormat="1"/>
+    <w:lsdException w:name="heading 2" w:uiPriority="9" w:qFormat="1"/>
+    <w:lsdException w:name="heading 3" w:uiPriority="9" w:qFormat="1"/>
+    <w:lsdException w:name="heading 4" w:uiPriority="9" w:qFormat="1"/>
+    <w:lsdException w:name="heading 5" w:uiPriority="9" w:qFormat="1"/>
+    <w:lsdException w:name="heading 6" w:uiPriority="9" w:qFormat="1"/>
+    <w:lsdException w:name="heading 7" w:uiPriority="9" w:qFormat="1"/>
+    <w:lsdException w:name="heading 8" w:uiPriority="9" w:qFormat="1"/>
+    <w:lsdException w:name="heading 9" w:uiPriority="9" w:qFormat="1"/>
+    <w:lsdException w:name="toc 1" w:uiPriority="39"/>
+    <w:lsdException w:name="toc 2" w:uiPriority="39"/>
+    <w:lsdException w:name="toc 3" w:uiPriority="39"/>
+    <w:lsdException w:name="toc 4" w:uiPriority="39"/>
+    <w:lsdException w:name="toc 5" w:uiPriority="39"/>
+    <w:lsdException w:name="toc 6" w:uiPriority="39"/>
+    <w:lsdException w:name="toc 7" w:uiPriority="39"/>
+    <w:lsdException w:name="toc 8" w:uiPriority="39"/>
+    <w:lsdException w:name="toc 9" w:uiPriority="39"/>
+    <w:lsdException w:name="caption" w:uiPriority="35" w:qFormat="1"/>
+    <w:lsdException w:name="Title" w:semiHidden="0" w:uiPriority="10" w:unhideWhenUsed="0" w:qFormat="1"/>
+    <w:lsdException w:name="Default Paragraph Font" w:uiPriority="1"/>
+    <w:lsdException w:name="Subtitle" w:semiHidden="0" w:uiPriority="11" w:unhideWhenUsed="0" w:qFormat="1"/>
+    <w:lsdException w:name="Strong" w:semiHidden="0" w:uiPriority="22" w:unhideWhenUsed="0" w:qFormat="1"/>
+    <w:lsdException w:name="Emphasis" w:semiHidden="0" w:uiPriority="20" w:unhideWhenUsed="0" w:qFormat="1"/>
+    <w:lsdException w:name="Table Grid" w:semiHidden="0" w:uiPriority="59" w:unhideWhenUsed="0"/>
+    <w:lsdException w:name="Placeholder Text" w:unhideWhenUsed="0"/>
+    <w:lsdException w:name="No Spacing" w:semiHidden="0" w:uiPriority="1" w:unhideWhenUsed="0" w:qFormat="1"/>
+    <w:lsdException w:name="Light Shading" w:semiHidden="0" w:uiPriority="60" w:unhideWhenUsed="0"/>
+    <w:lsdException w:name="Light List" w:semiHidden="0" w:uiPriority="61" w:unhideWhenUsed="0"/>
+    <w:lsdException w:name="Light Grid" w:semiHidden="0" w:uiPriority="62" w:unhideWhenUsed="0"/>
+    <w:lsdException w:name="Medium Shading 1" w:semiHidden="0" w:uiPriority="63" w:unhideWhenUsed="0"/>
+    <w:lsdException w:name="Medium Shading 2" w:semiHidden="0" w:uiPriority="64" w:unhideWhenUsed="0"/>
+    <w:lsdException w:name="Medium List 1" w:semiHidden="0" w:uiPriority="65" w:unhideWhenUsed="0"/>
+    <w:lsdException w:name="Medium List 2" w:semiHidden="0" w:uiPriority="66" w:unhideWhenUsed="0"/>
+    <w:lsdException w:name="Medium Grid 1" w:semiHidden="0" w:uiPriority="67" w:unhideWhenUsed="0"/>
+    <w:lsdException w:name="Medium Grid 2" w:semiHidden="0" w:uiPriority="68" w:unhideWhenUsed="0"/>
+    <w:lsdException w:name="Medium Grid 3" w:semiHidden="0" w:uiPriority="69" w:unhideWhenUsed="0"/>
+    <w:lsdException w:name="Dark List" w:semiHidden="0" w:uiPriority="70" w:unhideWhenUsed="0"/>
+    <w:lsdException w:name="Colorful Shading" w:semiHidden="0" w:uiPriority="71" w:unhideWhenUsed="0"/>
+    <w:lsdException w:name="Colorful List" w:semiHidden="0" w:uiPriority="72" w:unhideWhenUsed="0"/>
+    <w:lsdException w:name="Colorful Grid" w:semiHidden="0" w:uiPriority="73" w:unhideWhenUsed="0"/>
+    <w:lsdException w:name="Light Shading Accent 1" w:semiHidden="0" w:uiPriority="60" w:unhideWhenUsed="0"/>
+    <w:lsdException w:name="Light List Accent 1" w:semiHidden="0" w:uiPriority="61" w:unhideWhenUsed="0"/>
+    <w:lsdException w:name="Light Grid Accent 1" w:semiHidden="0" w:uiPriority="62" w:unhideWhenUsed="0"/>
+    <w:lsdException w:name="Medium Shading 1 Accent 1" w:semiHidden="0" w:uiPriority="63" w:unhideWhenUsed="0"/>
+    <w:lsdException w:name="Medium Shading 2 Accent 1" w:semiHidden="0" w:uiPriority="64" w:unhideWhenUsed="0"/>
+    <w:lsdException w:name="Medium List 1 Accent 1" w:semiHidden="0" w:uiPriority="65" w:unhideWhenUsed="0"/>
+    <w:lsdException w:name="Revision" w:unhideWhenUsed="0"/>
+    <w:lsdException w:name="List Paragraph" w:semiHidden="0" w:uiPriority="34" w:unhideWhenUsed="0" w:qFormat="1"/>
+    <w:lsdException w:name="Quote" w:semiHidden="0" w:uiPriority="29" w:unhideWhenUsed="0" w:qFormat="1"/>
+    <w:lsdException w:name="Intense Quote" w:semiHidden="0" w:uiPriority="30" w:unhideWhenUsed="0" w:qFormat="1"/>
+    <w:lsdException w:name="Medium List 2 Accent 1" w:semiHidden="0" w:uiPriority="66" w:unhideWhenUsed="0"/>
+    <w:lsdException w:name="Medium Grid 1 Accent 1" w:semiHidden="0" w:uiPriority="67" w:unhideWhenUsed="0"/>
+    <w:lsdException w:name="Medium Grid 2 Accent 1" w:semiHidden="0" w:uiPriority="68" w:unhideWhenUsed="0"/>
+    <w:lsdException w:name="Medium Grid 3 Accent 1" w:semiHidden="0" w:uiPriority="69" w:unhideWhenUsed="0"/>
+    <w:lsdException w:name="Dark List Accent 1" w:semiHidden="0" w:uiPriority="70" w:unhideWhenUsed="0"/>
+    <w:lsdException w:name="Colorful Shading Accent 1" w:semiHidden="0" w:uiPriority="71" w:unhideWhenUsed="0"/>
+    <w:lsdException w:name="Colorful List Accent 1" w:semiHidden="0" w:uiPriority="72" w:unhideWhenUsed="0"/>
+    <w:lsdException w:name="Colorful Grid Accent 1" w:semiHidden="0" w:uiPriority="73" w:unhideWhenUsed="0"/>
+    <w:lsdException w:name="Light Shading Accent 2" w:semiHidden="0" w:uiPriority="60" w:unhideWhenUsed="0"/>
+    <w:lsdException w:name="Light List Accent 2" w:semiHidden="0" w:uiPriority="61" w:unhideWhenUsed="0"/>
+    <w:lsdException w:name="Light Grid Accent 2" w:semiHidden="0" w:uiPriority="62" w:unhideWhenUsed="0"/>
+    <w:lsdException w:name="Medium Shading 1 Accent 2" w:semiHidden="0" w:uiPriority="63" w:unhideWhenUsed="0"/>
+    <w:lsdException w:name="Medium Shading 2 Accent 2" w:semiHidden="0" w:uiPriority="64" w:unhideWhenUsed="0"/>
+    <w:lsdException w:name="Medium List 1 Accent 2" w:semiHidden="0" w:uiPriority="65" w:unhideWhenUsed="0"/>
+    <w:lsdException w:name="Medium List 2 Accent 2" w:semiHidden="0" w:uiPriority="66" w:unhideWhenUsed="0"/>
+    <w:lsdException w:name="Medium Grid 1 Accent 2" w:semiHidden="0" w:uiPriority="67" w:unhideWhenUsed="0"/>
+    <w:lsdException w:name="Medium Grid 2 Accent 2" w:semiHidden="0" w:uiPriority="68" w:unhideWhenUsed="0"/>
+    <w:lsdException w:name="Medium Grid 3 Accent 2" w:semiHidden="0" w:uiPriority="69" w:unhideWhenUsed="0"/>
+    <w:lsdException w:name="Dark List Accent 2" w:semiHidden="0" w:uiPriority="70" w:unhideWhenUsed="0"/>
+    <w:lsdException w:name="Colorful Shading Accent 2" w:semiHidden="0" w:uiPriority="71" w:unhideWhenUsed="0"/>
+    <w:lsdException w:name="Colorful List Accent 2" w:semiHidden="0" w:uiPriority="72" w:unhideWhenUsed="0"/>
+    <w:lsdException w:name="Colorful Grid Accent 2" w:semiHidden="0" w:uiPriority="73" w:unhideWhenUsed="0"/>
+    <w:lsdException w:name="Light Shading Accent 3" w:semiHidden="0" w:uiPriority="60" w:unhideWhenUsed="0"/>
+    <w:lsdException w:name="Light List Accent 3" w:semiHidden="0" w:uiPriority="61" w:unhideWhenUsed="0"/>
+    <w:lsdException w:name="Light Grid Accent 3" w:semiHidden="0" w:uiPriority="62" w:unhideWhenUsed="0"/>
+    <w:lsdException w:name="Medium Shading 1 Accent 3" w:semiHidden="0" w:uiPriority="63" w:unhideWhenUsed="0"/>
+    <w:lsdException w:name="Medium Shading 2 Accent 3" w:semiHidden="0" w:uiPriority="64" w:unhideWhenUsed="0"/>
+    <w:lsdException w:name="Medium List 1 Accent 3" w:semiHidden="0" w:uiPriority="65" w:unhideWhenUsed="0"/>
+    <w:lsdException w:name="Medium List 2 Accent 3" w:semiHidden="0" w:uiPriority="66" w:unhideWhenUsed="0"/>
+    <w:lsdException w:name="Medium Grid 1 Accent 3" w:semiHidden="0" w:uiPriority="67" w:unhideWhenUsed="0"/>
+    <w:lsdException w:name="Medium Grid 2 Accent 3" w:semiHidden="0" w:uiPriority="68" w:unhideWhenUsed="0"/>
+    <w:lsdException w:name="Medium Grid 3 Accent 3" w:semiHidden="0" w:uiPriority="69" w:unhideWhenUsed="0"/>
+    <w:lsdException w:name="Dark List Accent 3" w:semiHidden="0" w:uiPriority="70" w:unhideWhenUsed="0"/>
+    <w:lsdException w:name="Colorful Shading Accent 3" w:semiHidden="0" w:uiPriority="71" w:unhideWhenUsed="0"/>
+    <w:lsdException w:name="Colorful List Accent 3" w:semiHidden="0" w:uiPriority="72" w:unhideWhenUsed="0"/>
+    <w:lsdException w:name="Colorful Grid Accent 3" w:semiHidden="0" w:uiPriority="73" w:unhideWhenUsed="0"/>
+    <w:lsdException w:name="Light Shading Accent 4" w:semiHidden="0" w:uiPriority="60" w:unhideWhenUsed="0"/>
+    <w:lsdException w:name="Light List Accent 4" w:semiHidden="0" w:uiPriority="61" w:unhideWhenUsed="0"/>
+    <w:lsdException w:name="Light Grid Accent 4" w:semiHidden="0" w:uiPriority="62" w:unhideWhenUsed="0"/>
+    <w:lsdException w:name="Medium Shading 1 Accent 4" w:semiHidden="0" w:uiPriority="63" w:unhideWhenUsed="0"/>
+    <w:lsdException w:name="Medium Shading 2 Accent 4" w:semiHidden="0" w:uiPriority="64" w:unhideWhenUsed="0"/>
+    <w:lsdException w:name="Medium List 1 Accent 4" w:semiHidden="0" w:uiPriority="65" w:unhideWhenUsed="0"/>
+    <w:lsdException w:name="Medium List 2 Accent 4" w:semiHidden="0" w:uiPriority="66" w:unhideWhenUsed="0"/>
+    <w:lsdException w:name="Medium Grid 1 Accent 4" w:semiHidden="0" w:uiPriority="67" w:unhideWhenUsed="0"/>
+    <w:lsdException w:name="Medium Grid 2 Accent 4" w:semiHidden="0" w:uiPriority="68" w:unhideWhenUsed="0"/>
+    <w:lsdException w:name="Medium Grid 3 Accent 4" w:semiHidden="0" w:uiPriority="69" w:unhideWhenUsed="0"/>
+    <w:lsdException w:name="Dark List Accent 4" w:semiHidden="0" w:uiPriority="70" w:unhideWhenUsed="0"/>
+    <w:lsdException w:name="Colorful Shading Accent 4" w:semiHidden="0" w:uiPriority="71" w:unhideWhenUsed="0"/>
+    <w:lsdException w:name="Colorful List Accent 4" w:semiHidden="0" w:uiPriority="72" w:unhideWhenUsed="0"/>
+    <w:lsdException w:name="Colorful Grid Accent 4" w:semiHidden="0" w:uiPriority="73" w:unhideWhenUsed="0"/>
+    <w:lsdException w:name="Light Shading Accent 5" w:semiHidden="0" w:uiPriority="60" w:unhideWhenUsed="0"/>
+    <w:lsdException w:name="Light List Accent 5" w:semiHidden="0" w:uiPriority="61" w:unhideWhenUsed="0"/>
+    <w:lsdException w:name="Light Grid Accent 5" w:semiHidden="0" w:uiPriority="62" w:unhideWhenUsed="0"/>
+    <w:lsdException w:name="Medium Shading 1 Accent 5" w:semiHidden="0" w:uiPriority="63" w:unhideWhenUsed="0"/>
+    <w:lsdException w:name="Medium Shading 2 Accent 5" w:semiHidden="0" w:uiPriority="64" w:unhideWhenUsed="0"/>
+    <w:lsdException w:name="Medium List 1 Accent 5" w:semiHidden="0" w:uiPriority="65" w:unhideWhenUsed="0"/>
+    <w:lsdException w:name="Medium List 2 Accent 5" w:semiHidden="0" w:uiPriority="66" w:unhideWhenUsed="0"/>
+    <w:lsdException w:name="Medium Grid 1 Accent 5" w:semiHidden="0" w:uiPriority="67" w:unhideWhenUsed="0"/>
+    <w:lsdException w:name="Medium Grid 2 Accent 5" w:semiHidden="0" w:uiPriority="68" w:unhideWhenUsed="0"/>
+    <w:lsdException w:name="Medium Grid 3 Accent 5" w:semiHidden="0" w:uiPriority="69" w:unhideWhenUsed="0"/>
+    <w:lsdException w:name="Dark List Accent 5" w:semiHidden="0" w:uiPriority="70" w:unhideWhenUsed="0"/>
+    <w:lsdException w:name="Colorful Shading Accent 5" w:semiHidden="0" w:uiPriority="71" w:unhideWhenUsed="0"/>
+    <w:lsdException w:name="Colorful List Accent 5" w:semiHidden="0" w:uiPriority="72" w:unhideWhenUsed="0"/>
+    <w:lsdException w:name="Colorful Grid Accent 5" w:semiHidden="0" w:uiPriority="73" w:unhideWhenUsed="0"/>
+    <w:lsdException w:name="Light Shading Accent 6" w:semiHidden="0" w:uiPriority="60" w:unhideWhenUsed="0"/>
+    <w:lsdException w:name="Light List Accent 6" w:semiHidden="0" w:uiPriority="61" w:unhideWhenUsed="0"/>
+    <w:lsdException w:name="Light Grid Accent 6" w:semiHidden="0" w:uiPriority="62" w:unhideWhenUsed="0"/>
+    <w:lsdException w:name="Medium Shading 1 Accent 6" w:semiHidden="0" w:uiPriority="63" w:unhideWhenUsed="0"/>
+    <w:lsdException w:name="Medium Shading 2 Accent 6" w:semiHidden="0" w:uiPriority="64" w:unhideWhenUsed="0"/>
+    <w:lsdException w:name="Medium List 1 Accent 6" w:semiHidden="0" w:uiPriority="65" w:unhideWhenUsed="0"/>
+    <w:lsdException w:name="Medium List 2 Accent 6" w:semiHidden="0" w:uiPriority="66" w:unhideWhenUsed="0"/>
+    <w:lsdException w:name="Medium Grid 1 Accent 6" w:semiHidden="0" w:uiPriority="67" w:unhideWhenUsed="0"/>
+    <w:lsdException w:name="Medium Grid 2 Accent 6" w:semiHidden="0" w:uiPriority="68" w:unhideWhenUsed="0"/>
+    <w:lsdException w:name="Medium Grid 3 Accent 6" w:semiHidden="0" w:uiPriority="69" w:unhideWhenUsed="0"/>
+    <w:lsdException w:name="Dark List Accent 6" w:semiHidden="0" w:uiPriority="70" w:unhideWhenUsed="0"/>
+    <w:lsdException w:name="Colorful Shading Accent 6" w:semiHidden="0" w:uiPriority="71" w:unhideWhenUsed="0"/>
+    <w:lsdException w:name="Colorful List Accent 6" w:semiHidden="0" w:uiPriority="72" w:unhideWhenUsed="0"/>
+    <w:lsdException w:name="Colorful Grid Accent 6" w:semiHidden="0" w:uiPriority="73" w:unhideWhenUsed="0"/>
+    <w:lsdException w:name="Subtle Emphasis" w:semiHidden="0" w:uiPriority="19" w:unhideWhenUsed="0" w:qFormat="1"/>
+    <w:lsdException w:name="Intense Emphasis" w:semiHidden="0" w:uiPriority="21" w:unhideWhenUsed="0" w:qFormat="1"/>
+    <w:lsdException w:name="Subtle Reference" w:semiHidden="0" w:uiPriority="31" w:unhideWhenUsed="0" w:qFormat="1"/>
+    <w:lsdException w:name="Intense Reference" w:semiHidden="0" w:uiPriority="32" w:unhideWhenUsed="0" w:qFormat="1"/>
+    <w:lsdException w:name="Book Title" w:semiHidden="0" w:uiPriority="33" w:unhideWhenUsed="0" w:qFormat="1"/>
+    <w:lsdException w:name="Bibliography" w:uiPriority="37"/>
+    <w:lsdException w:name="TOC Heading" w:uiPriority="39" w:qFormat="1"/>
+  </w:latentStyles>
+  <w:style w:type="paragraph" w:default="1" w:styleId="a">
+    <w:name w:val="Normal"/>
+    <w:qFormat/>
+  </w:style>
+  <w:style w:type="character" w:default="1" w:styleId="a0">
+    <w:name w:val="Default Paragraph Font"/>
+    <w:uiPriority w:val="1"/>
+    <w:semiHidden/>
+    <w:unhideWhenUsed/>
+  </w:style>
+  <w:style w:type="table" w:default="1" w:styleId="a1">
+    <w:name w:val="Normal Table"/>
+    <w:uiPriority w:val="99"/>
+    <w:semiHidden/>
+    <w:unhideWhenUsed/>
+    <w:tblPr>
+      <w:tblInd w:w="0" w:type="dxa"/>
+      <w:tblCellMar>
+        <w:top w:w="0" w:type="dxa"/>
+        <w:left w:w="108" w:type="dxa"/>
+        <w:bottom w:w="0" w:type="dxa"/>
+        <w:right w:w="108" w:type="dxa"/>
+      </w:tblCellMar>
+    </w:tblPr>
+  </w:style>
+  <w:style w:type="numbering" w:default="1" w:styleId="a2">
+    <w:name w:val="No List"/>
+    <w:uiPriority w:val="99"/>
+    <w:semiHidden/>
+    <w:unhideWhenUsed/>
   </w:style>
 </w:styles>
 </file>
@@ -10519,7 +8358,7 @@
 </file>
 
 <file path=customXml/itemProps1.xml><?xml version="1.0" encoding="utf-8"?>
-<ds:datastoreItem xmlns:ds="http://schemas.openxmlformats.org/officeDocument/2006/customXml" ds:itemID="{12BB92DB-3BF9-494D-AB93-6534306460A6}">
+<ds:datastoreItem xmlns:ds="http://schemas.openxmlformats.org/officeDocument/2006/customXml" ds:itemID="{68FD29F5-3DEE-4892-9D21-842F6CDE6B98}">
   <ds:schemaRefs>
     <ds:schemaRef ds:uri="http://schemas.openxmlformats.org/officeDocument/2006/bibliography"/>
   </ds:schemaRefs>

--- a/2018/март/21.03/Ковальский АВ.docx
+++ b/2018/март/21.03/Ковальский АВ.docx
@@ -12,7 +12,6 @@
           <w:szCs w:val="24"/>
         </w:rPr>
       </w:pPr>
-      <w:bookmarkStart w:id="0" w:name="_GoBack"/>
       <w:r>
         <w:rPr>
           <w:b w:val="0"/>
@@ -401,8 +400,8 @@
         </w:rPr>
         <w:t>:</w:t>
       </w:r>
-      <w:bookmarkStart w:id="1" w:name="дз"/>
-      <w:bookmarkEnd w:id="1"/>
+      <w:bookmarkStart w:id="0" w:name="дз"/>
+      <w:bookmarkEnd w:id="0"/>
       <w:r>
         <w:rPr>
           <w:lang w:val="ru-RU"/>
@@ -526,13 +525,7 @@
         <w:rPr>
           <w:lang w:val="ru-RU"/>
         </w:rPr>
-        <w:t xml:space="preserve"> </w:t>
-      </w:r>
-      <w:r>
-        <w:rPr>
-          <w:lang w:val="ru-RU"/>
-        </w:rPr>
-        <w:t xml:space="preserve">ХБП II ст. Диабетическая нефропатия </w:t>
+        <w:t xml:space="preserve"> ХБП II ст. Диабетическая нефропатия </w:t>
       </w:r>
       <w:r>
         <w:rPr>
@@ -562,6 +555,7 @@
             <w:listItem w:displayText="OS" w:value="OS"/>
           </w:comboBox>
         </w:sdtPr>
+        <w:sdtEndPr/>
         <w:sdtContent>
           <w:r>
             <w:rPr>
@@ -605,13 +599,7 @@
         <w:rPr>
           <w:lang w:val="ru-RU"/>
         </w:rPr>
-        <w:t xml:space="preserve"> состояние. </w:t>
-      </w:r>
-      <w:r>
-        <w:rPr>
-          <w:lang w:val="ru-RU"/>
-        </w:rPr>
-        <w:t>ИБС, ранняя постинфарктная стенокардия напряжения (</w:t>
+        <w:t xml:space="preserve"> состояние. ИБС, ранняя постинфарктная стенокардия напряжения (</w:t>
       </w:r>
       <w:r>
         <w:rPr>
@@ -703,6 +691,7 @@
             <w:listItem w:displayText="Дисметаболическая" w:value="Дисметаболическая"/>
           </w:comboBox>
         </w:sdtPr>
+        <w:sdtEndPr/>
         <w:sdtContent>
           <w:proofErr w:type="spellStart"/>
           <w:r>
@@ -718,13 +707,7 @@
         <w:rPr>
           <w:lang w:val="ru-RU"/>
         </w:rPr>
-        <w:t xml:space="preserve"> энцефалопатия I сочетанного генеза</w:t>
-      </w:r>
-      <w:r>
-        <w:rPr>
-          <w:lang w:val="ru-RU"/>
-        </w:rPr>
-        <w:t xml:space="preserve">, </w:t>
+        <w:t xml:space="preserve"> энцефалопатия I сочетанного генеза, </w:t>
       </w:r>
       <w:r>
         <w:rPr>
@@ -755,8 +738,8 @@
           <w:lang w:val="ru-RU"/>
         </w:rPr>
       </w:pPr>
-      <w:bookmarkStart w:id="2" w:name="дк"/>
-      <w:bookmarkEnd w:id="2"/>
+      <w:bookmarkStart w:id="1" w:name="дк"/>
+      <w:bookmarkEnd w:id="1"/>
       <w:r>
         <w:rPr>
           <w:u w:val="single"/>
@@ -2593,7 +2576,19 @@
         <w:rPr>
           <w:lang w:val="ru-RU"/>
         </w:rPr>
-        <w:t>15.03.18 ТТГ -</w:t>
+        <w:t>28</w:t>
+      </w:r>
+      <w:r>
+        <w:rPr>
+          <w:lang w:val="ru-RU"/>
+        </w:rPr>
+        <w:t>.03.18 ТТГ -</w:t>
+      </w:r>
+      <w:r>
+        <w:rPr>
+          <w:lang w:val="ru-RU"/>
+        </w:rPr>
+        <w:t>1,3</w:t>
       </w:r>
       <w:r>
         <w:rPr>
@@ -2607,6 +2602,12 @@
           <w:lang w:val="ru-RU"/>
         </w:rPr>
         <w:tab/>
+      </w:r>
+      <w:r>
+        <w:rPr>
+          <w:lang w:val="ru-RU"/>
+        </w:rPr>
+        <w:t>14,5</w:t>
       </w:r>
       <w:r>
         <w:rPr>
@@ -3589,6 +3590,7 @@
             <w:listItem w:displayText="Дисметаболическая" w:value="Дисметаболическая"/>
           </w:comboBox>
         </w:sdtPr>
+        <w:sdtEndPr/>
         <w:sdtContent>
           <w:proofErr w:type="spellStart"/>
           <w:r>
@@ -3630,13 +3632,7 @@
         <w:rPr>
           <w:lang w:val="ru-RU"/>
         </w:rPr>
-        <w:t xml:space="preserve"> </w:t>
-      </w:r>
-      <w:r>
-        <w:rPr>
-          <w:lang w:val="ru-RU"/>
-        </w:rPr>
-        <w:t>Диабетическая дистальная симметричная полинейропатия н/к, сенсомоторная форма (NSS 2, NDS 2)</w:t>
+        <w:t xml:space="preserve"> Диабетическая дистальная симметричная полинейропатия н/к, сенсомоторная форма (NSS 2, NDS 2)</w:t>
       </w:r>
       <w:r>
         <w:rPr>
@@ -4716,8 +4712,8 @@
         </w:rPr>
         <w:t>Лечение:</w:t>
       </w:r>
-      <w:bookmarkStart w:id="3" w:name="лн"/>
-      <w:bookmarkEnd w:id="3"/>
+      <w:bookmarkStart w:id="2" w:name="лн"/>
+      <w:bookmarkEnd w:id="2"/>
       <w:r>
         <w:rPr>
           <w:lang w:val="ru-RU"/>
@@ -4899,10 +4895,10 @@
           <w:lang w:val="ru-RU"/>
         </w:rPr>
       </w:pPr>
-      <w:bookmarkStart w:id="4" w:name="дд"/>
-      <w:bookmarkStart w:id="5" w:name="лк"/>
+      <w:bookmarkStart w:id="3" w:name="дд"/>
+      <w:bookmarkStart w:id="4" w:name="лк"/>
+      <w:bookmarkEnd w:id="3"/>
       <w:bookmarkEnd w:id="4"/>
-      <w:bookmarkEnd w:id="5"/>
       <w:r>
         <w:rPr>
           <w:u w:val="single"/>
@@ -5389,25 +5385,77 @@
           <w:lang w:val="ru-RU"/>
         </w:rPr>
       </w:pPr>
+      <w:r>
+        <w:rPr>
+          <w:lang w:val="ru-RU"/>
+        </w:rPr>
+        <w:t>Рек кардиолога КУ ОМЦССЗ ЗОР</w:t>
+      </w:r>
+      <w:r>
+        <w:rPr>
+          <w:lang w:val="ru-RU"/>
+        </w:rPr>
+        <w:t xml:space="preserve"> </w:t>
+      </w:r>
       <w:proofErr w:type="spellStart"/>
       <w:r>
         <w:rPr>
           <w:lang w:val="ru-RU"/>
         </w:rPr>
-        <w:t>Гиполипидемическая</w:t>
+        <w:t>трипликсам</w:t>
       </w:r>
       <w:proofErr w:type="spellEnd"/>
       <w:r>
         <w:rPr>
           <w:lang w:val="ru-RU"/>
         </w:rPr>
-        <w:t xml:space="preserve"> терапия</w:t>
-      </w:r>
-      <w:r>
-        <w:rPr>
-          <w:lang w:val="ru-RU"/>
-        </w:rPr>
-        <w:t>:</w:t>
+        <w:t xml:space="preserve"> 10/2,5/10 1т утром, </w:t>
+      </w:r>
+      <w:proofErr w:type="spellStart"/>
+      <w:r>
+        <w:rPr>
+          <w:lang w:val="ru-RU"/>
+        </w:rPr>
+        <w:t>локрен</w:t>
+      </w:r>
+      <w:proofErr w:type="spellEnd"/>
+      <w:r>
+        <w:rPr>
+          <w:lang w:val="ru-RU"/>
+        </w:rPr>
+        <w:t xml:space="preserve">  20 мг утром,  </w:t>
+      </w:r>
+      <w:proofErr w:type="spellStart"/>
+      <w:r>
+        <w:rPr>
+          <w:lang w:val="ru-RU"/>
+        </w:rPr>
+        <w:t>коплавик</w:t>
+      </w:r>
+      <w:r>
+        <w:rPr>
+          <w:lang w:val="ru-RU"/>
+        </w:rPr>
+        <w:t>с</w:t>
+      </w:r>
+      <w:proofErr w:type="spellEnd"/>
+      <w:r>
+        <w:rPr>
+          <w:lang w:val="ru-RU"/>
+        </w:rPr>
+        <w:t xml:space="preserve"> 75</w:t>
+      </w:r>
+      <w:r>
+        <w:rPr>
+          <w:lang w:val="ru-RU"/>
+        </w:rPr>
+        <w:t>/75</w:t>
+      </w:r>
+      <w:r>
+        <w:rPr>
+          <w:lang w:val="ru-RU"/>
+        </w:rPr>
+        <w:t xml:space="preserve"> мг 1т  </w:t>
       </w:r>
       <w:r>
         <w:rPr>
@@ -5427,25 +5475,7 @@
         <w:rPr>
           <w:lang w:val="ru-RU"/>
         </w:rPr>
-        <w:t xml:space="preserve"> 80</w:t>
-      </w:r>
-      <w:r>
-        <w:rPr>
-          <w:lang w:val="ru-RU"/>
-        </w:rPr>
-        <w:t xml:space="preserve"> мг</w:t>
-      </w:r>
-      <w:r>
-        <w:rPr>
-          <w:lang w:val="ru-RU"/>
-        </w:rPr>
-        <w:t xml:space="preserve"> </w:t>
-      </w:r>
-      <w:r>
-        <w:rPr>
-          <w:lang w:val="ru-RU"/>
-        </w:rPr>
-        <w:t xml:space="preserve">1т </w:t>
+        <w:t xml:space="preserve">  80 мг 1т </w:t>
       </w:r>
       <w:proofErr w:type="spellStart"/>
       <w:r>
@@ -5455,18 +5485,6 @@
         <w:t>веч</w:t>
       </w:r>
       <w:proofErr w:type="spellEnd"/>
-      <w:r>
-        <w:rPr>
-          <w:lang w:val="ru-RU"/>
-        </w:rPr>
-        <w:t xml:space="preserve"> </w:t>
-      </w:r>
-      <w:r>
-        <w:rPr>
-          <w:lang w:val="ru-RU"/>
-        </w:rPr>
-        <w:t>с контр</w:t>
-      </w:r>
       <w:proofErr w:type="gramStart"/>
       <w:r>
         <w:rPr>
@@ -5487,187 +5505,69 @@
         <w:rPr>
           <w:lang w:val="ru-RU"/>
         </w:rPr>
-        <w:t>л</w:t>
+        <w:t>к</w:t>
       </w:r>
       <w:proofErr w:type="gramEnd"/>
       <w:r>
         <w:rPr>
           <w:lang w:val="ru-RU"/>
         </w:rPr>
-        <w:t>ипидограммы</w:t>
+        <w:t>ардарон</w:t>
       </w:r>
       <w:proofErr w:type="spellEnd"/>
       <w:r>
         <w:rPr>
           <w:lang w:val="ru-RU"/>
         </w:rPr>
-        <w:t xml:space="preserve"> </w:t>
-      </w:r>
-      <w:r>
-        <w:rPr>
-          <w:lang w:val="ru-RU"/>
-        </w:rPr>
-        <w:t>через 3 мес.</w:t>
-      </w:r>
-    </w:p>
-    <w:p>
-      <w:pPr>
-        <w:numPr>
-          <w:ilvl w:val="0"/>
-          <w:numId w:val="2"/>
-        </w:numPr>
-        <w:jc w:val="both"/>
-        <w:rPr>
-          <w:lang w:val="ru-RU"/>
-        </w:rPr>
-      </w:pPr>
-      <w:sdt>
-        <w:sdtPr>
-          <w:rPr>
-            <w:lang w:val="ru-RU"/>
-          </w:rPr>
-          <w:id w:val="-1414849388"/>
-          <w:placeholder>
-            <w:docPart w:val="DefaultPlaceholder_1082065159"/>
-          </w:placeholder>
-          <w:comboBox>
-            <w:listItem w:displayText="Гипотензивная терапия:" w:value="Гипотензивная терапия:"/>
-            <w:listItem w:displayText="С нефропротекторной целью:" w:value="С нефропротекторной целью:"/>
-          </w:comboBox>
-        </w:sdtPr>
-        <w:sdtEndPr/>
-        <w:sdtContent>
-          <w:r>
-            <w:rPr>
-              <w:lang w:val="ru-RU"/>
-            </w:rPr>
-            <w:t>Гипотензивная терапия:</w:t>
-          </w:r>
-        </w:sdtContent>
-      </w:sdt>
-      <w:r>
-        <w:rPr>
-          <w:lang w:val="ru-RU"/>
-        </w:rPr>
-        <w:t xml:space="preserve"> </w:t>
-      </w:r>
-      <w:r>
-        <w:rPr>
-          <w:lang w:val="ru-RU"/>
-        </w:rPr>
-        <w:t xml:space="preserve"> </w:t>
+        <w:t xml:space="preserve"> 0,2 </w:t>
       </w:r>
       <w:proofErr w:type="spellStart"/>
       <w:r>
         <w:rPr>
           <w:lang w:val="ru-RU"/>
         </w:rPr>
-        <w:t>триплексан</w:t>
+        <w:t>гр</w:t>
       </w:r>
       <w:proofErr w:type="spellEnd"/>
       <w:r>
         <w:rPr>
           <w:lang w:val="ru-RU"/>
         </w:rPr>
-        <w:t xml:space="preserve"> </w:t>
-      </w:r>
-      <w:r>
-        <w:rPr>
-          <w:lang w:val="ru-RU"/>
-        </w:rPr>
-        <w:t xml:space="preserve">10/2,5/10 </w:t>
-      </w:r>
-      <w:r>
-        <w:rPr>
-          <w:lang w:val="ru-RU"/>
-        </w:rPr>
-        <w:t>1т</w:t>
-      </w:r>
-      <w:r>
-        <w:rPr>
-          <w:lang w:val="ru-RU"/>
-        </w:rPr>
-        <w:t xml:space="preserve"> </w:t>
-      </w:r>
-      <w:r>
-        <w:rPr>
-          <w:lang w:val="ru-RU"/>
-        </w:rPr>
-        <w:t xml:space="preserve">утром, </w:t>
+        <w:t xml:space="preserve"> 1т </w:t>
+      </w:r>
+      <w:r>
+        <w:rPr>
+          <w:lang w:val="ru-RU"/>
+        </w:rPr>
+        <w:t xml:space="preserve"> 3р/д  2 </w:t>
       </w:r>
       <w:proofErr w:type="spellStart"/>
       <w:r>
         <w:rPr>
           <w:lang w:val="ru-RU"/>
         </w:rPr>
-        <w:t>локрен</w:t>
+        <w:t>нед</w:t>
       </w:r>
       <w:proofErr w:type="spellEnd"/>
       <w:r>
         <w:rPr>
           <w:lang w:val="ru-RU"/>
         </w:rPr>
-        <w:t xml:space="preserve">  20 мг утром,  </w:t>
+        <w:t xml:space="preserve">,  затем 1т утром. </w:t>
       </w:r>
       <w:proofErr w:type="spellStart"/>
       <w:r>
         <w:rPr>
           <w:lang w:val="ru-RU"/>
         </w:rPr>
-        <w:t>коплавик</w:t>
+        <w:t>утром</w:t>
       </w:r>
       <w:proofErr w:type="spellEnd"/>
       <w:r>
         <w:rPr>
           <w:lang w:val="ru-RU"/>
         </w:rPr>
-        <w:t xml:space="preserve"> </w:t>
-      </w:r>
-      <w:r>
-        <w:rPr>
-          <w:lang w:val="ru-RU"/>
-        </w:rPr>
-        <w:t xml:space="preserve">75 мг </w:t>
-      </w:r>
-      <w:r>
-        <w:rPr>
-          <w:lang w:val="ru-RU"/>
-        </w:rPr>
-        <w:t xml:space="preserve">1т </w:t>
-      </w:r>
-      <w:r>
-        <w:rPr>
-          <w:lang w:val="ru-RU"/>
-        </w:rPr>
-        <w:t xml:space="preserve"> </w:t>
-      </w:r>
-      <w:proofErr w:type="spellStart"/>
-      <w:r>
-        <w:rPr>
-          <w:lang w:val="ru-RU"/>
-        </w:rPr>
-        <w:t>кардарон</w:t>
-      </w:r>
-      <w:proofErr w:type="spellEnd"/>
-      <w:r>
-        <w:rPr>
-          <w:lang w:val="ru-RU"/>
-        </w:rPr>
-        <w:t xml:space="preserve"> 0,2 </w:t>
-      </w:r>
-      <w:proofErr w:type="spellStart"/>
-      <w:r>
-        <w:rPr>
-          <w:lang w:val="ru-RU"/>
-        </w:rPr>
-        <w:t>гр</w:t>
-      </w:r>
-      <w:proofErr w:type="spellEnd"/>
-      <w:r>
-        <w:rPr>
-          <w:lang w:val="ru-RU"/>
-        </w:rPr>
-        <w:t xml:space="preserve"> 1т утром. </w:t>
+        <w:t>.</w:t>
       </w:r>
     </w:p>
     <w:p>
@@ -5918,14 +5818,15 @@
         <w:t>.</w:t>
       </w:r>
     </w:p>
-    <w:bookmarkEnd w:id="0"/>
     <w:p>
       <w:pPr>
         <w:jc w:val="both"/>
         <w:rPr>
-          <w:lang w:val="ru-RU"/>
+          <w:lang w:val="en-US"/>
         </w:rPr>
       </w:pPr>
+      <w:bookmarkStart w:id="5" w:name="_GoBack"/>
+      <w:bookmarkEnd w:id="5"/>
     </w:p>
     <w:sectPr>
       <w:headerReference w:type="first" r:id="rId9"/>
@@ -7464,11 +7365,13 @@
     <w:rsid w:val="00101666"/>
     <w:rsid w:val="001B01EB"/>
     <w:rsid w:val="002060A4"/>
+    <w:rsid w:val="00234B2C"/>
     <w:rsid w:val="00277827"/>
     <w:rsid w:val="003C799D"/>
     <w:rsid w:val="00411AC6"/>
     <w:rsid w:val="00414F9B"/>
     <w:rsid w:val="00445B0E"/>
+    <w:rsid w:val="00455F41"/>
     <w:rsid w:val="004E28FF"/>
     <w:rsid w:val="005611A6"/>
     <w:rsid w:val="005A5B8B"/>
@@ -8358,7 +8261,7 @@
 </file>
 
 <file path=customXml/itemProps1.xml><?xml version="1.0" encoding="utf-8"?>
-<ds:datastoreItem xmlns:ds="http://schemas.openxmlformats.org/officeDocument/2006/customXml" ds:itemID="{68FD29F5-3DEE-4892-9D21-842F6CDE6B98}">
+<ds:datastoreItem xmlns:ds="http://schemas.openxmlformats.org/officeDocument/2006/customXml" ds:itemID="{AD6B4CE9-4233-4DEE-9C7F-1801D3B96D18}">
   <ds:schemaRefs>
     <ds:schemaRef ds:uri="http://schemas.openxmlformats.org/officeDocument/2006/bibliography"/>
   </ds:schemaRefs>
